--- a/documentatie.docx
+++ b/documentatie.docx
@@ -398,8 +398,8 @@
           <w:szCs w:val="28"/>
         </w:rPr>
         <w:sectPr>
-          <w:headerReference w:type="first" r:id="rId7"/>
-          <w:footerReference w:type="first" r:id="rId8"/>
+          <w:headerReference w:type="first" r:id="rId8"/>
+          <w:footerReference w:type="first" r:id="rId9"/>
           <w:pgSz w:w="12240" w:h="15840"/>
           <w:pgMar w:top="1440" w:right="1440" w:bottom="1440" w:left="1440" w:header="720" w:footer="720" w:gutter="0"/>
           <w:cols w:space="720"/>
@@ -857,7 +857,7 @@
           <w:szCs w:val="24"/>
           <w:lang w:val="ro-RO"/>
         </w:rPr>
-        <w:t xml:space="preserve">a în respectarea masurilor sanitare au </w:t>
+        <w:t>a în respectarea m</w:t>
       </w:r>
       <w:r>
         <w:rPr>
@@ -866,6 +866,24 @@
           <w:szCs w:val="24"/>
           <w:lang w:val="ro-RO"/>
         </w:rPr>
+        <w:t>ă</w:t>
+      </w:r>
+      <w:r>
+        <w:rPr>
+          <w:rFonts w:ascii="Times New Roman" w:hAnsi="Times New Roman" w:cs="Times New Roman"/>
+          <w:sz w:val="24"/>
+          <w:szCs w:val="24"/>
+          <w:lang w:val="ro-RO"/>
+        </w:rPr>
+        <w:t xml:space="preserve">surilor sanitare au </w:t>
+      </w:r>
+      <w:r>
+        <w:rPr>
+          <w:rFonts w:ascii="Times New Roman" w:hAnsi="Times New Roman" w:cs="Times New Roman"/>
+          <w:sz w:val="24"/>
+          <w:szCs w:val="24"/>
+          <w:lang w:val="ro-RO"/>
+        </w:rPr>
         <w:t>determinat</w:t>
       </w:r>
       <w:r>
@@ -875,7 +893,7 @@
           <w:szCs w:val="24"/>
           <w:lang w:val="ro-RO"/>
         </w:rPr>
-        <w:t xml:space="preserve"> oamenii să nu meargă la vot; în plus, acestia au fost vocali cu opțiunea</w:t>
+        <w:t xml:space="preserve"> oamenii să nu meargă la vot</w:t>
       </w:r>
       <w:r>
         <w:rPr>
@@ -884,6 +902,33 @@
           <w:szCs w:val="24"/>
           <w:lang w:val="ro-RO"/>
         </w:rPr>
+        <w:t>. Televiziunile de știri au comunicat informa</w:t>
+      </w:r>
+      <w:r>
+        <w:rPr>
+          <w:rFonts w:ascii="Times New Roman" w:hAnsi="Times New Roman" w:cs="Times New Roman"/>
+          <w:sz w:val="24"/>
+          <w:szCs w:val="24"/>
+          <w:lang w:val="ro-RO"/>
+        </w:rPr>
+        <w:t>ț</w:t>
+      </w:r>
+      <w:r>
+        <w:rPr>
+          <w:rFonts w:ascii="Times New Roman" w:hAnsi="Times New Roman" w:cs="Times New Roman"/>
+          <w:sz w:val="24"/>
+          <w:szCs w:val="24"/>
+          <w:lang w:val="ro-RO"/>
+        </w:rPr>
+        <w:t>ii care au înspăimântat, care nu</w:t>
+      </w:r>
+      <w:r>
+        <w:rPr>
+          <w:rFonts w:ascii="Times New Roman" w:hAnsi="Times New Roman" w:cs="Times New Roman"/>
+          <w:sz w:val="24"/>
+          <w:szCs w:val="24"/>
+          <w:lang w:val="ro-RO"/>
+        </w:rPr>
         <w:t xml:space="preserve"> </w:t>
       </w:r>
       <w:r>
@@ -893,7 +938,7 @@
           <w:szCs w:val="24"/>
           <w:lang w:val="ro-RO"/>
         </w:rPr>
-        <w:t>lor, astfel influențând în</w:t>
+        <w:t>au crescut încrederea în stat</w:t>
       </w:r>
       <w:r>
         <w:rPr>
@@ -902,6 +947,104 @@
           <w:szCs w:val="24"/>
           <w:lang w:val="ro-RO"/>
         </w:rPr>
+        <w:t>, astfel cauzând electoratul să înghețe în casă.</w:t>
+      </w:r>
+      <w:r>
+        <w:rPr>
+          <w:rFonts w:ascii="Times New Roman" w:hAnsi="Times New Roman" w:cs="Times New Roman"/>
+          <w:sz w:val="24"/>
+          <w:szCs w:val="24"/>
+          <w:lang w:val="ro-RO"/>
+        </w:rPr>
+        <w:t xml:space="preserve"> </w:t>
+      </w:r>
+      <w:r>
+        <w:rPr>
+          <w:rFonts w:ascii="Times New Roman" w:hAnsi="Times New Roman" w:cs="Times New Roman"/>
+          <w:sz w:val="24"/>
+          <w:szCs w:val="24"/>
+        </w:rPr>
+        <w:t>[1]</w:t>
+      </w:r>
+      <w:r>
+        <w:rPr>
+          <w:rFonts w:ascii="Times New Roman" w:hAnsi="Times New Roman" w:cs="Times New Roman"/>
+          <w:sz w:val="24"/>
+          <w:szCs w:val="24"/>
+          <w:lang w:val="ro-RO"/>
+        </w:rPr>
+        <w:t xml:space="preserve"> Î</w:t>
+      </w:r>
+      <w:r>
+        <w:rPr>
+          <w:rFonts w:ascii="Times New Roman" w:hAnsi="Times New Roman" w:cs="Times New Roman"/>
+          <w:sz w:val="24"/>
+          <w:szCs w:val="24"/>
+          <w:lang w:val="ro-RO"/>
+        </w:rPr>
+        <w:t xml:space="preserve">n plus, </w:t>
+      </w:r>
+      <w:r>
+        <w:rPr>
+          <w:rFonts w:ascii="Times New Roman" w:hAnsi="Times New Roman" w:cs="Times New Roman"/>
+          <w:sz w:val="24"/>
+          <w:szCs w:val="24"/>
+          <w:lang w:val="ro-RO"/>
+        </w:rPr>
+        <w:t>oamenii</w:t>
+      </w:r>
+      <w:r>
+        <w:rPr>
+          <w:rFonts w:ascii="Times New Roman" w:hAnsi="Times New Roman" w:cs="Times New Roman"/>
+          <w:sz w:val="24"/>
+          <w:szCs w:val="24"/>
+          <w:lang w:val="ro-RO"/>
+        </w:rPr>
+        <w:t xml:space="preserve"> au fost vocali cu opțiunea</w:t>
+      </w:r>
+      <w:r>
+        <w:rPr>
+          <w:rFonts w:ascii="Times New Roman" w:hAnsi="Times New Roman" w:cs="Times New Roman"/>
+          <w:sz w:val="24"/>
+          <w:szCs w:val="24"/>
+          <w:lang w:val="ro-RO"/>
+        </w:rPr>
+        <w:t xml:space="preserve"> </w:t>
+      </w:r>
+      <w:r>
+        <w:rPr>
+          <w:rFonts w:ascii="Times New Roman" w:hAnsi="Times New Roman" w:cs="Times New Roman"/>
+          <w:sz w:val="24"/>
+          <w:szCs w:val="24"/>
+          <w:lang w:val="ro-RO"/>
+        </w:rPr>
+        <w:t>lor, astfel influențând</w:t>
+      </w:r>
+      <w:r>
+        <w:rPr>
+          <w:rFonts w:ascii="Times New Roman" w:hAnsi="Times New Roman" w:cs="Times New Roman"/>
+          <w:sz w:val="24"/>
+          <w:szCs w:val="24"/>
+          <w:lang w:val="ro-RO"/>
+        </w:rPr>
+        <w:t>u-i</w:t>
+      </w:r>
+      <w:r>
+        <w:rPr>
+          <w:rFonts w:ascii="Times New Roman" w:hAnsi="Times New Roman" w:cs="Times New Roman"/>
+          <w:sz w:val="24"/>
+          <w:szCs w:val="24"/>
+          <w:lang w:val="ro-RO"/>
+        </w:rPr>
+        <w:t xml:space="preserve"> în</w:t>
+      </w:r>
+      <w:r>
+        <w:rPr>
+          <w:rFonts w:ascii="Times New Roman" w:hAnsi="Times New Roman" w:cs="Times New Roman"/>
+          <w:sz w:val="24"/>
+          <w:szCs w:val="24"/>
+          <w:lang w:val="ro-RO"/>
+        </w:rPr>
         <w:t>tr-o</w:t>
       </w:r>
       <w:r>
@@ -929,7 +1072,7 @@
           <w:szCs w:val="24"/>
           <w:lang w:val="ro-RO"/>
         </w:rPr>
-        <w:t xml:space="preserve"> si indivizii care inițial nu </w:t>
+        <w:t xml:space="preserve"> </w:t>
       </w:r>
       <w:r>
         <w:rPr>
@@ -938,6 +1081,24 @@
           <w:szCs w:val="24"/>
           <w:lang w:val="ro-RO"/>
         </w:rPr>
+        <w:t>și pe cei</w:t>
+      </w:r>
+      <w:r>
+        <w:rPr>
+          <w:rFonts w:ascii="Times New Roman" w:hAnsi="Times New Roman" w:cs="Times New Roman"/>
+          <w:sz w:val="24"/>
+          <w:szCs w:val="24"/>
+          <w:lang w:val="ro-RO"/>
+        </w:rPr>
+        <w:t xml:space="preserve"> care inițial nu </w:t>
+      </w:r>
+      <w:r>
+        <w:rPr>
+          <w:rFonts w:ascii="Times New Roman" w:hAnsi="Times New Roman" w:cs="Times New Roman"/>
+          <w:sz w:val="24"/>
+          <w:szCs w:val="24"/>
+          <w:lang w:val="ro-RO"/>
+        </w:rPr>
         <w:t>ș</w:t>
       </w:r>
       <w:r>
@@ -948,6 +1109,15 @@
           <w:lang w:val="ro-RO"/>
         </w:rPr>
         <w:t>i-au pus astfel problema.</w:t>
+      </w:r>
+      <w:r>
+        <w:rPr>
+          <w:rFonts w:ascii="Times New Roman" w:hAnsi="Times New Roman" w:cs="Times New Roman"/>
+          <w:sz w:val="24"/>
+          <w:szCs w:val="24"/>
+          <w:lang w:val="ro-RO"/>
+        </w:rPr>
+        <w:t xml:space="preserve"> </w:t>
       </w:r>
     </w:p>
     <w:p>
@@ -1147,7 +1317,7 @@
           <w:sz w:val="24"/>
           <w:szCs w:val="24"/>
         </w:rPr>
-        <w:t xml:space="preserve"> în format PDF prin care se </w:t>
+        <w:t xml:space="preserve"> în format PDF prin care </w:t>
       </w:r>
       <w:r>
         <w:rPr>
@@ -1246,6 +1416,349 @@
     </w:p>
     <w:p>
       <w:pPr>
+        <w:ind w:firstLine="720"/>
+        <w:jc w:val="both"/>
+        <w:rPr>
+          <w:rFonts w:ascii="Times New Roman" w:hAnsi="Times New Roman" w:cs="Times New Roman"/>
+          <w:sz w:val="24"/>
+          <w:szCs w:val="24"/>
+        </w:rPr>
+      </w:pPr>
+      <w:r>
+        <w:rPr>
+          <w:rFonts w:ascii="Times New Roman" w:hAnsi="Times New Roman" w:cs="Times New Roman"/>
+          <w:sz w:val="24"/>
+          <w:szCs w:val="24"/>
+        </w:rPr>
+        <w:t>În urma studierii problemei am observat că aplicațiile de acest fel se încadrează în două categorii: software care realizează conversia din imagine în text editabil și software care pe lângă această conversie validează identitatea utilizatorului.</w:t>
+      </w:r>
+      <w:r>
+        <w:rPr>
+          <w:rFonts w:ascii="Times New Roman" w:hAnsi="Times New Roman" w:cs="Times New Roman"/>
+          <w:sz w:val="24"/>
+          <w:szCs w:val="24"/>
+        </w:rPr>
+        <w:t xml:space="preserve"> Având în vedere faptul că aplicatia propusă de noi nu este prevăzută cu </w:t>
+      </w:r>
+      <w:r>
+        <w:rPr>
+          <w:rFonts w:ascii="Times New Roman" w:hAnsi="Times New Roman" w:cs="Times New Roman"/>
+          <w:sz w:val="24"/>
+          <w:szCs w:val="24"/>
+        </w:rPr>
+        <w:t xml:space="preserve">o </w:t>
+      </w:r>
+      <w:r>
+        <w:rPr>
+          <w:rFonts w:ascii="Times New Roman" w:hAnsi="Times New Roman" w:cs="Times New Roman"/>
+          <w:sz w:val="24"/>
+          <w:szCs w:val="24"/>
+        </w:rPr>
+        <w:t>funcție</w:t>
+      </w:r>
+      <w:r>
+        <w:rPr>
+          <w:rFonts w:ascii="Times New Roman" w:hAnsi="Times New Roman" w:cs="Times New Roman"/>
+          <w:sz w:val="24"/>
+          <w:szCs w:val="24"/>
+        </w:rPr>
+        <w:t xml:space="preserve"> de confirmare a identității după scanarea cărții de identitate, nu vom insista pe acest procedeu.</w:t>
+      </w:r>
+    </w:p>
+    <w:p>
+      <w:pPr>
+        <w:ind w:firstLine="720"/>
+        <w:jc w:val="both"/>
+        <w:rPr>
+          <w:rFonts w:ascii="Times New Roman" w:hAnsi="Times New Roman" w:cs="Times New Roman"/>
+          <w:sz w:val="24"/>
+          <w:szCs w:val="24"/>
+        </w:rPr>
+      </w:pPr>
+      <w:r>
+        <w:rPr>
+          <w:rFonts w:ascii="Times New Roman" w:hAnsi="Times New Roman" w:cs="Times New Roman"/>
+          <w:sz w:val="24"/>
+          <w:szCs w:val="24"/>
+        </w:rPr>
+        <w:t>Conversia imagine-text editabil (OCR) se poate realiza prin următoarele metode:</w:t>
+      </w:r>
+    </w:p>
+    <w:p>
+      <w:pPr>
+        <w:pStyle w:val="ListParagraph"/>
+        <w:numPr>
+          <w:ilvl w:val="0"/>
+          <w:numId w:val="3"/>
+        </w:numPr>
+        <w:jc w:val="both"/>
+        <w:rPr>
+          <w:rFonts w:ascii="Times New Roman" w:hAnsi="Times New Roman" w:cs="Times New Roman"/>
+          <w:sz w:val="24"/>
+          <w:szCs w:val="24"/>
+        </w:rPr>
+      </w:pPr>
+      <w:r>
+        <w:rPr>
+          <w:rFonts w:ascii="Times New Roman" w:hAnsi="Times New Roman" w:cs="Times New Roman"/>
+          <w:sz w:val="24"/>
+          <w:szCs w:val="24"/>
+        </w:rPr>
+        <w:t>Feature Extraction: Aceasta metodă ne spune că un caracter are anumite trăsături după care poate fi recunoscut precum înălțimea, lățimea, numărul de bucle, numărul de linii, intersecții ale liniilor etc.</w:t>
+      </w:r>
+      <w:r>
+        <w:rPr>
+          <w:rFonts w:ascii="Times New Roman" w:hAnsi="Times New Roman" w:cs="Times New Roman"/>
+          <w:sz w:val="24"/>
+          <w:szCs w:val="24"/>
+        </w:rPr>
+        <w:t xml:space="preserve"> [2]</w:t>
+      </w:r>
+    </w:p>
+    <w:p>
+      <w:pPr>
+        <w:pStyle w:val="ListParagraph"/>
+        <w:numPr>
+          <w:ilvl w:val="0"/>
+          <w:numId w:val="3"/>
+        </w:numPr>
+        <w:jc w:val="both"/>
+        <w:rPr>
+          <w:rFonts w:ascii="Times New Roman" w:hAnsi="Times New Roman" w:cs="Times New Roman"/>
+          <w:sz w:val="24"/>
+          <w:szCs w:val="24"/>
+        </w:rPr>
+      </w:pPr>
+      <w:r>
+        <w:rPr>
+          <w:rFonts w:ascii="Times New Roman" w:hAnsi="Times New Roman" w:cs="Times New Roman"/>
+          <w:sz w:val="24"/>
+          <w:szCs w:val="24"/>
+        </w:rPr>
+        <w:t>Neural Networks: Această strategie presupune eșantionarea pixelilor imaginii și apoi potrivirea ei</w:t>
+      </w:r>
+      <w:r>
+        <w:rPr>
+          <w:rFonts w:ascii="Times New Roman" w:hAnsi="Times New Roman" w:cs="Times New Roman"/>
+          <w:sz w:val="24"/>
+          <w:szCs w:val="24"/>
+        </w:rPr>
+        <w:t xml:space="preserve"> cu un  model cunoscut al unui caracter.</w:t>
+      </w:r>
+      <w:r>
+        <w:rPr>
+          <w:rFonts w:ascii="Times New Roman" w:hAnsi="Times New Roman" w:cs="Times New Roman"/>
+          <w:sz w:val="24"/>
+          <w:szCs w:val="24"/>
+        </w:rPr>
+        <w:t xml:space="preserve"> [2</w:t>
+      </w:r>
+      <w:r>
+        <w:rPr>
+          <w:rFonts w:ascii="Times New Roman" w:hAnsi="Times New Roman" w:cs="Times New Roman"/>
+          <w:sz w:val="24"/>
+          <w:szCs w:val="24"/>
+        </w:rPr>
+        <w:t>]</w:t>
+      </w:r>
+    </w:p>
+    <w:p>
+      <w:pPr>
+        <w:jc w:val="both"/>
+        <w:rPr>
+          <w:rFonts w:ascii="Times New Roman" w:hAnsi="Times New Roman" w:cs="Times New Roman"/>
+          <w:sz w:val="24"/>
+          <w:szCs w:val="24"/>
+        </w:rPr>
+      </w:pPr>
+    </w:p>
+    <w:p>
+      <w:pPr>
+        <w:jc w:val="both"/>
+        <w:rPr>
+          <w:rFonts w:ascii="Times New Roman" w:hAnsi="Times New Roman" w:cs="Times New Roman"/>
+          <w:sz w:val="24"/>
+          <w:szCs w:val="24"/>
+          <w:u w:val="single"/>
+        </w:rPr>
+      </w:pPr>
+      <w:r>
+        <w:rPr>
+          <w:rFonts w:ascii="Times New Roman" w:hAnsi="Times New Roman" w:cs="Times New Roman"/>
+          <w:sz w:val="24"/>
+          <w:szCs w:val="24"/>
+          <w:u w:val="single"/>
+        </w:rPr>
+        <w:t>Analiză comparativă</w:t>
+      </w:r>
+    </w:p>
+    <w:p>
+      <w:pPr>
+        <w:spacing w:after="0"/>
+        <w:jc w:val="both"/>
+        <w:rPr>
+          <w:rFonts w:ascii="Times New Roman" w:hAnsi="Times New Roman" w:cs="Times New Roman"/>
+          <w:sz w:val="24"/>
+          <w:szCs w:val="24"/>
+        </w:rPr>
+      </w:pPr>
+      <w:r>
+        <w:rPr>
+          <w:rFonts w:ascii="Times New Roman" w:hAnsi="Times New Roman" w:cs="Times New Roman"/>
+          <w:sz w:val="24"/>
+          <w:szCs w:val="24"/>
+        </w:rPr>
+        <w:tab/>
+        <w:t>BlinkID este software-ul care ne-a inspirat și putem spune că modul de funcționare al aplicației noastre este asemănător cu al acestuia: fotografierea actului de identitate cu camera telefonului și extragerea datelor personale.</w:t>
+      </w:r>
+      <w:r>
+        <w:rPr>
+          <w:rFonts w:ascii="Times New Roman" w:hAnsi="Times New Roman" w:cs="Times New Roman"/>
+          <w:sz w:val="24"/>
+          <w:szCs w:val="24"/>
+        </w:rPr>
+        <w:t xml:space="preserve"> Calitatea și performanța BlinkID reies din următoarele însușiri:</w:t>
+      </w:r>
+    </w:p>
+    <w:p>
+      <w:pPr>
+        <w:pStyle w:val="ListParagraph"/>
+        <w:numPr>
+          <w:ilvl w:val="0"/>
+          <w:numId w:val="4"/>
+        </w:numPr>
+        <w:spacing w:after="0"/>
+        <w:jc w:val="both"/>
+        <w:rPr>
+          <w:rFonts w:ascii="Times New Roman" w:hAnsi="Times New Roman" w:cs="Times New Roman"/>
+          <w:sz w:val="24"/>
+          <w:szCs w:val="24"/>
+        </w:rPr>
+      </w:pPr>
+      <w:r>
+        <w:rPr>
+          <w:rFonts w:ascii="Times New Roman" w:hAnsi="Times New Roman" w:cs="Times New Roman"/>
+          <w:sz w:val="24"/>
+          <w:szCs w:val="24"/>
+        </w:rPr>
+        <w:t>viteza mare de conversie a textului (0.4 s);</w:t>
+      </w:r>
+    </w:p>
+    <w:p>
+      <w:pPr>
+        <w:pStyle w:val="ListParagraph"/>
+        <w:numPr>
+          <w:ilvl w:val="0"/>
+          <w:numId w:val="4"/>
+        </w:numPr>
+        <w:spacing w:after="0"/>
+        <w:jc w:val="both"/>
+        <w:rPr>
+          <w:rFonts w:ascii="Times New Roman" w:hAnsi="Times New Roman" w:cs="Times New Roman"/>
+          <w:sz w:val="24"/>
+          <w:szCs w:val="24"/>
+        </w:rPr>
+      </w:pPr>
+      <w:r>
+        <w:rPr>
+          <w:rFonts w:ascii="Times New Roman" w:hAnsi="Times New Roman" w:cs="Times New Roman"/>
+          <w:sz w:val="24"/>
+          <w:szCs w:val="24"/>
+        </w:rPr>
+        <w:t>nu ține cont de poziția actului de identitate în imagine;</w:t>
+      </w:r>
+    </w:p>
+    <w:p>
+      <w:pPr>
+        <w:pStyle w:val="ListParagraph"/>
+        <w:numPr>
+          <w:ilvl w:val="0"/>
+          <w:numId w:val="4"/>
+        </w:numPr>
+        <w:spacing w:after="0"/>
+        <w:jc w:val="both"/>
+        <w:rPr>
+          <w:rFonts w:ascii="Times New Roman" w:hAnsi="Times New Roman" w:cs="Times New Roman"/>
+          <w:sz w:val="24"/>
+          <w:szCs w:val="24"/>
+        </w:rPr>
+      </w:pPr>
+      <w:r>
+        <w:rPr>
+          <w:rFonts w:ascii="Times New Roman" w:hAnsi="Times New Roman" w:cs="Times New Roman"/>
+          <w:sz w:val="24"/>
+          <w:szCs w:val="24"/>
+        </w:rPr>
+        <w:t>oferă suport pentru mai multe tipuri de documente de identificare (carte de identitate, pașaport, permis de conducere);</w:t>
+      </w:r>
+    </w:p>
+    <w:p>
+      <w:pPr>
+        <w:pStyle w:val="ListParagraph"/>
+        <w:numPr>
+          <w:ilvl w:val="0"/>
+          <w:numId w:val="4"/>
+        </w:numPr>
+        <w:spacing w:after="0"/>
+        <w:jc w:val="both"/>
+        <w:rPr>
+          <w:rFonts w:ascii="Times New Roman" w:hAnsi="Times New Roman" w:cs="Times New Roman"/>
+          <w:sz w:val="24"/>
+          <w:szCs w:val="24"/>
+        </w:rPr>
+      </w:pPr>
+      <w:r>
+        <w:rPr>
+          <w:rFonts w:ascii="Times New Roman" w:hAnsi="Times New Roman" w:cs="Times New Roman"/>
+          <w:sz w:val="24"/>
+          <w:szCs w:val="24"/>
+        </w:rPr>
+        <w:t>oferă suport pentru mai multe țări (formatul fizic al documentului din țara respectivă).</w:t>
+      </w:r>
+    </w:p>
+    <w:p>
+      <w:pPr>
+        <w:ind w:firstLine="720"/>
+        <w:jc w:val="both"/>
+        <w:rPr>
+          <w:rFonts w:ascii="Times New Roman" w:hAnsi="Times New Roman" w:cs="Times New Roman"/>
+          <w:sz w:val="24"/>
+          <w:szCs w:val="24"/>
+        </w:rPr>
+      </w:pPr>
+      <w:r>
+        <w:rPr>
+          <w:rFonts w:ascii="Times New Roman" w:hAnsi="Times New Roman" w:cs="Times New Roman"/>
+          <w:sz w:val="24"/>
+          <w:szCs w:val="24"/>
+        </w:rPr>
+        <w:t>Spre deosebire de BlinkID, aplicația noastră nu prezintă caracteristicile enumerate mai sus; conversia textului se face în timp real, însă nu cu asemenea rapiditate. Pe de altă parte, soluția noastră Vote&amp;Go oferă posibilitatea conversiei în format PDF.</w:t>
+      </w:r>
+    </w:p>
+    <w:p>
+      <w:pPr>
+        <w:rPr>
+          <w:rFonts w:ascii="Times New Roman" w:hAnsi="Times New Roman" w:cs="Times New Roman"/>
+          <w:b/>
+          <w:bCs/>
+          <w:sz w:val="24"/>
+          <w:szCs w:val="24"/>
+        </w:rPr>
+      </w:pPr>
+    </w:p>
+    <w:p>
+      <w:pPr>
+        <w:rPr>
+          <w:rFonts w:ascii="Times New Roman" w:hAnsi="Times New Roman" w:cs="Times New Roman"/>
+          <w:b/>
+          <w:bCs/>
+          <w:sz w:val="24"/>
+          <w:szCs w:val="24"/>
+        </w:rPr>
+      </w:pPr>
+    </w:p>
+    <w:p>
+      <w:pPr>
         <w:jc w:val="center"/>
         <w:rPr>
           <w:rFonts w:ascii="Times New Roman" w:hAnsi="Times New Roman" w:cs="Times New Roman"/>
@@ -1259,6 +1772,7 @@
           <w:sz w:val="24"/>
           <w:szCs w:val="24"/>
         </w:rPr>
+        <w:lastRenderedPageBreak/>
         <w:t xml:space="preserve">Tabelul </w:t>
       </w:r>
       <w:r>
@@ -1435,7 +1949,7 @@
                 <w:szCs w:val="24"/>
               </w:rPr>
             </w:pPr>
-            <w:hyperlink r:id="rId9" w:history="1">
+            <w:hyperlink r:id="rId10" w:history="1">
               <w:r>
                 <w:rPr>
                   <w:rStyle w:val="Hyperlink"/>
@@ -1462,7 +1976,7 @@
                 <w:szCs w:val="24"/>
               </w:rPr>
             </w:pPr>
-            <w:hyperlink r:id="rId10" w:history="1">
+            <w:hyperlink r:id="rId11" w:history="1">
               <w:r>
                 <w:rPr>
                   <w:rStyle w:val="Hyperlink"/>
@@ -2634,10 +3148,100 @@
         </w:rPr>
       </w:pPr>
     </w:p>
+    <w:p>
+      <w:pPr>
+        <w:pStyle w:val="IntenseQuote"/>
+        <w:rPr>
+          <w:rFonts w:ascii="Arial" w:hAnsi="Arial" w:cs="Arial"/>
+          <w:i w:val="0"/>
+          <w:iCs w:val="0"/>
+          <w:sz w:val="32"/>
+          <w:szCs w:val="32"/>
+        </w:rPr>
+      </w:pPr>
+      <w:r>
+        <w:br w:type="page"/>
+      </w:r>
+      <w:r>
+        <w:rPr>
+          <w:rFonts w:ascii="Arial" w:hAnsi="Arial" w:cs="Arial"/>
+          <w:i w:val="0"/>
+          <w:iCs w:val="0"/>
+          <w:sz w:val="32"/>
+          <w:szCs w:val="32"/>
+        </w:rPr>
+        <w:lastRenderedPageBreak/>
+        <w:t>Referințe</w:t>
+      </w:r>
+    </w:p>
+    <w:p>
+      <w:pPr>
+        <w:spacing w:after="0"/>
+        <w:jc w:val="both"/>
+        <w:rPr>
+          <w:rFonts w:ascii="Times New Roman" w:hAnsi="Times New Roman" w:cs="Times New Roman"/>
+          <w:sz w:val="24"/>
+          <w:szCs w:val="24"/>
+          <w:lang w:val="ro-RO"/>
+        </w:rPr>
+      </w:pPr>
+      <w:r>
+        <w:rPr>
+          <w:rFonts w:ascii="Times New Roman" w:hAnsi="Times New Roman" w:cs="Times New Roman"/>
+          <w:sz w:val="24"/>
+          <w:szCs w:val="24"/>
+          <w:lang w:val="ro-RO"/>
+        </w:rPr>
+        <w:t>[1] Cristache, I. Interviu cu Mircea Dinescu. România9. TVR1. 2020</w:t>
+      </w:r>
+    </w:p>
+    <w:p>
+      <w:pPr>
+        <w:jc w:val="both"/>
+        <w:rPr>
+          <w:rFonts w:ascii="Times New Roman" w:hAnsi="Times New Roman" w:cs="Times New Roman"/>
+          <w:sz w:val="24"/>
+          <w:szCs w:val="24"/>
+          <w:lang w:val="ro-RO"/>
+        </w:rPr>
+      </w:pPr>
+      <w:hyperlink r:id="rId12" w:history="1">
+        <w:r>
+          <w:rPr>
+            <w:rStyle w:val="Hyperlink"/>
+            <w:rFonts w:ascii="Times New Roman" w:hAnsi="Times New Roman" w:cs="Times New Roman"/>
+            <w:sz w:val="24"/>
+            <w:szCs w:val="24"/>
+            <w:lang w:val="ro-RO"/>
+          </w:rPr>
+          <w:t>https://www.youtube.com/watch?v=TlBkD4ItuWM&amp;ab_channel=Romania9</w:t>
+        </w:r>
+      </w:hyperlink>
+    </w:p>
+    <w:p>
+      <w:pPr>
+        <w:jc w:val="both"/>
+        <w:rPr>
+          <w:rFonts w:ascii="Times New Roman" w:hAnsi="Times New Roman" w:cs="Times New Roman"/>
+          <w:sz w:val="24"/>
+          <w:szCs w:val="24"/>
+          <w:lang w:val="ro-RO"/>
+        </w:rPr>
+      </w:pPr>
+      <w:r>
+        <w:rPr>
+          <w:rFonts w:ascii="Times New Roman" w:hAnsi="Times New Roman" w:cs="Times New Roman"/>
+          <w:sz w:val="24"/>
+          <w:szCs w:val="24"/>
+          <w:lang w:val="ro-RO"/>
+        </w:rPr>
+        <w:t>[2]Badawy, W. ”Automatic License Plate Recognition (ALPR): A State of the Art Review”. 2012</w:t>
+      </w:r>
+    </w:p>
     <w:sectPr>
-      <w:footerReference w:type="default" r:id="rId11"/>
-      <w:headerReference w:type="first" r:id="rId12"/>
-      <w:footerReference w:type="first" r:id="rId13"/>
+      <w:footerReference w:type="default" r:id="rId13"/>
+      <w:headerReference w:type="first" r:id="rId14"/>
+      <w:footerReference w:type="first" r:id="rId15"/>
       <w:pgSz w:w="12240" w:h="15840"/>
       <w:pgMar w:top="1440" w:right="1440" w:bottom="1440" w:left="1440" w:header="720" w:footer="720" w:gutter="0"/>
       <w:pgNumType w:start="1"/>
@@ -3267,11 +3871,243 @@
       </w:pPr>
     </w:lvl>
   </w:abstractNum>
+  <w:abstractNum w:abstractNumId="2" w15:restartNumberingAfterBreak="0">
+    <w:nsid w:val="46FC057D"/>
+    <w:multiLevelType w:val="hybridMultilevel"/>
+    <w:tmpl w:val="7F8A4A3C"/>
+    <w:lvl w:ilvl="0" w:tplc="04090003">
+      <w:start w:val="1"/>
+      <w:numFmt w:val="bullet"/>
+      <w:lvlText w:val="o"/>
+      <w:lvlJc w:val="left"/>
+      <w:pPr>
+        <w:ind w:left="720" w:hanging="360"/>
+      </w:pPr>
+      <w:rPr>
+        <w:rFonts w:ascii="Courier New" w:hAnsi="Courier New" w:cs="Courier New" w:hint="default"/>
+      </w:rPr>
+    </w:lvl>
+    <w:lvl w:ilvl="1" w:tplc="04090003" w:tentative="1">
+      <w:start w:val="1"/>
+      <w:numFmt w:val="bullet"/>
+      <w:lvlText w:val="o"/>
+      <w:lvlJc w:val="left"/>
+      <w:pPr>
+        <w:ind w:left="1440" w:hanging="360"/>
+      </w:pPr>
+      <w:rPr>
+        <w:rFonts w:ascii="Courier New" w:hAnsi="Courier New" w:cs="Courier New" w:hint="default"/>
+      </w:rPr>
+    </w:lvl>
+    <w:lvl w:ilvl="2" w:tplc="04090005" w:tentative="1">
+      <w:start w:val="1"/>
+      <w:numFmt w:val="bullet"/>
+      <w:lvlText w:val=""/>
+      <w:lvlJc w:val="left"/>
+      <w:pPr>
+        <w:ind w:left="2160" w:hanging="360"/>
+      </w:pPr>
+      <w:rPr>
+        <w:rFonts w:ascii="Wingdings" w:hAnsi="Wingdings" w:hint="default"/>
+      </w:rPr>
+    </w:lvl>
+    <w:lvl w:ilvl="3" w:tplc="04090001" w:tentative="1">
+      <w:start w:val="1"/>
+      <w:numFmt w:val="bullet"/>
+      <w:lvlText w:val=""/>
+      <w:lvlJc w:val="left"/>
+      <w:pPr>
+        <w:ind w:left="2880" w:hanging="360"/>
+      </w:pPr>
+      <w:rPr>
+        <w:rFonts w:ascii="Symbol" w:hAnsi="Symbol" w:hint="default"/>
+      </w:rPr>
+    </w:lvl>
+    <w:lvl w:ilvl="4" w:tplc="04090003" w:tentative="1">
+      <w:start w:val="1"/>
+      <w:numFmt w:val="bullet"/>
+      <w:lvlText w:val="o"/>
+      <w:lvlJc w:val="left"/>
+      <w:pPr>
+        <w:ind w:left="3600" w:hanging="360"/>
+      </w:pPr>
+      <w:rPr>
+        <w:rFonts w:ascii="Courier New" w:hAnsi="Courier New" w:cs="Courier New" w:hint="default"/>
+      </w:rPr>
+    </w:lvl>
+    <w:lvl w:ilvl="5" w:tplc="04090005" w:tentative="1">
+      <w:start w:val="1"/>
+      <w:numFmt w:val="bullet"/>
+      <w:lvlText w:val=""/>
+      <w:lvlJc w:val="left"/>
+      <w:pPr>
+        <w:ind w:left="4320" w:hanging="360"/>
+      </w:pPr>
+      <w:rPr>
+        <w:rFonts w:ascii="Wingdings" w:hAnsi="Wingdings" w:hint="default"/>
+      </w:rPr>
+    </w:lvl>
+    <w:lvl w:ilvl="6" w:tplc="04090001" w:tentative="1">
+      <w:start w:val="1"/>
+      <w:numFmt w:val="bullet"/>
+      <w:lvlText w:val=""/>
+      <w:lvlJc w:val="left"/>
+      <w:pPr>
+        <w:ind w:left="5040" w:hanging="360"/>
+      </w:pPr>
+      <w:rPr>
+        <w:rFonts w:ascii="Symbol" w:hAnsi="Symbol" w:hint="default"/>
+      </w:rPr>
+    </w:lvl>
+    <w:lvl w:ilvl="7" w:tplc="04090003" w:tentative="1">
+      <w:start w:val="1"/>
+      <w:numFmt w:val="bullet"/>
+      <w:lvlText w:val="o"/>
+      <w:lvlJc w:val="left"/>
+      <w:pPr>
+        <w:ind w:left="5760" w:hanging="360"/>
+      </w:pPr>
+      <w:rPr>
+        <w:rFonts w:ascii="Courier New" w:hAnsi="Courier New" w:cs="Courier New" w:hint="default"/>
+      </w:rPr>
+    </w:lvl>
+    <w:lvl w:ilvl="8" w:tplc="04090005" w:tentative="1">
+      <w:start w:val="1"/>
+      <w:numFmt w:val="bullet"/>
+      <w:lvlText w:val=""/>
+      <w:lvlJc w:val="left"/>
+      <w:pPr>
+        <w:ind w:left="6480" w:hanging="360"/>
+      </w:pPr>
+      <w:rPr>
+        <w:rFonts w:ascii="Wingdings" w:hAnsi="Wingdings" w:hint="default"/>
+      </w:rPr>
+    </w:lvl>
+  </w:abstractNum>
+  <w:abstractNum w:abstractNumId="3" w15:restartNumberingAfterBreak="0">
+    <w:nsid w:val="5F4A5C56"/>
+    <w:multiLevelType w:val="hybridMultilevel"/>
+    <w:tmpl w:val="28A83674"/>
+    <w:lvl w:ilvl="0" w:tplc="04090001">
+      <w:start w:val="1"/>
+      <w:numFmt w:val="bullet"/>
+      <w:lvlText w:val=""/>
+      <w:lvlJc w:val="left"/>
+      <w:pPr>
+        <w:ind w:left="840" w:hanging="360"/>
+      </w:pPr>
+      <w:rPr>
+        <w:rFonts w:ascii="Symbol" w:hAnsi="Symbol" w:hint="default"/>
+      </w:rPr>
+    </w:lvl>
+    <w:lvl w:ilvl="1" w:tplc="04090003" w:tentative="1">
+      <w:start w:val="1"/>
+      <w:numFmt w:val="bullet"/>
+      <w:lvlText w:val="o"/>
+      <w:lvlJc w:val="left"/>
+      <w:pPr>
+        <w:ind w:left="1560" w:hanging="360"/>
+      </w:pPr>
+      <w:rPr>
+        <w:rFonts w:ascii="Courier New" w:hAnsi="Courier New" w:cs="Courier New" w:hint="default"/>
+      </w:rPr>
+    </w:lvl>
+    <w:lvl w:ilvl="2" w:tplc="04090005" w:tentative="1">
+      <w:start w:val="1"/>
+      <w:numFmt w:val="bullet"/>
+      <w:lvlText w:val=""/>
+      <w:lvlJc w:val="left"/>
+      <w:pPr>
+        <w:ind w:left="2280" w:hanging="360"/>
+      </w:pPr>
+      <w:rPr>
+        <w:rFonts w:ascii="Wingdings" w:hAnsi="Wingdings" w:hint="default"/>
+      </w:rPr>
+    </w:lvl>
+    <w:lvl w:ilvl="3" w:tplc="04090001" w:tentative="1">
+      <w:start w:val="1"/>
+      <w:numFmt w:val="bullet"/>
+      <w:lvlText w:val=""/>
+      <w:lvlJc w:val="left"/>
+      <w:pPr>
+        <w:ind w:left="3000" w:hanging="360"/>
+      </w:pPr>
+      <w:rPr>
+        <w:rFonts w:ascii="Symbol" w:hAnsi="Symbol" w:hint="default"/>
+      </w:rPr>
+    </w:lvl>
+    <w:lvl w:ilvl="4" w:tplc="04090003" w:tentative="1">
+      <w:start w:val="1"/>
+      <w:numFmt w:val="bullet"/>
+      <w:lvlText w:val="o"/>
+      <w:lvlJc w:val="left"/>
+      <w:pPr>
+        <w:ind w:left="3720" w:hanging="360"/>
+      </w:pPr>
+      <w:rPr>
+        <w:rFonts w:ascii="Courier New" w:hAnsi="Courier New" w:cs="Courier New" w:hint="default"/>
+      </w:rPr>
+    </w:lvl>
+    <w:lvl w:ilvl="5" w:tplc="04090005" w:tentative="1">
+      <w:start w:val="1"/>
+      <w:numFmt w:val="bullet"/>
+      <w:lvlText w:val=""/>
+      <w:lvlJc w:val="left"/>
+      <w:pPr>
+        <w:ind w:left="4440" w:hanging="360"/>
+      </w:pPr>
+      <w:rPr>
+        <w:rFonts w:ascii="Wingdings" w:hAnsi="Wingdings" w:hint="default"/>
+      </w:rPr>
+    </w:lvl>
+    <w:lvl w:ilvl="6" w:tplc="04090001" w:tentative="1">
+      <w:start w:val="1"/>
+      <w:numFmt w:val="bullet"/>
+      <w:lvlText w:val=""/>
+      <w:lvlJc w:val="left"/>
+      <w:pPr>
+        <w:ind w:left="5160" w:hanging="360"/>
+      </w:pPr>
+      <w:rPr>
+        <w:rFonts w:ascii="Symbol" w:hAnsi="Symbol" w:hint="default"/>
+      </w:rPr>
+    </w:lvl>
+    <w:lvl w:ilvl="7" w:tplc="04090003" w:tentative="1">
+      <w:start w:val="1"/>
+      <w:numFmt w:val="bullet"/>
+      <w:lvlText w:val="o"/>
+      <w:lvlJc w:val="left"/>
+      <w:pPr>
+        <w:ind w:left="5880" w:hanging="360"/>
+      </w:pPr>
+      <w:rPr>
+        <w:rFonts w:ascii="Courier New" w:hAnsi="Courier New" w:cs="Courier New" w:hint="default"/>
+      </w:rPr>
+    </w:lvl>
+    <w:lvl w:ilvl="8" w:tplc="04090005" w:tentative="1">
+      <w:start w:val="1"/>
+      <w:numFmt w:val="bullet"/>
+      <w:lvlText w:val=""/>
+      <w:lvlJc w:val="left"/>
+      <w:pPr>
+        <w:ind w:left="6600" w:hanging="360"/>
+      </w:pPr>
+      <w:rPr>
+        <w:rFonts w:ascii="Wingdings" w:hAnsi="Wingdings" w:hint="default"/>
+      </w:rPr>
+    </w:lvl>
+  </w:abstractNum>
   <w:num w:numId="1">
     <w:abstractNumId w:val="0"/>
   </w:num>
   <w:num w:numId="2">
     <w:abstractNumId w:val="1"/>
+  </w:num>
+  <w:num w:numId="3">
+    <w:abstractNumId w:val="3"/>
+  </w:num>
+  <w:num w:numId="4">
+    <w:abstractNumId w:val="2"/>
   </w:num>
 </w:numbering>
 </file>
@@ -5036,4 +5872,45 @@
     </a:ext>
   </a:extLst>
 </a:theme>
+</file>
+
+<file path=customXml/item1.xml><?xml version="1.0" encoding="utf-8"?>
+<b:Sources xmlns:b="http://schemas.openxmlformats.org/officeDocument/2006/bibliography" xmlns="http://schemas.openxmlformats.org/officeDocument/2006/bibliography" SelectedStyle="\APASixthEditionOfficeOnline.xsl" StyleName="APA" Version="6">
+  <b:Source>
+    <b:Tag>Mir20</b:Tag>
+    <b:SourceType>Interview</b:SourceType>
+    <b:Guid>{E0D34FCB-C14C-4080-92F5-B320CAF97738}</b:Guid>
+    <b:Title>Tu votezi România</b:Title>
+    <b:Year>2020</b:Year>
+    <b:Month>12</b:Month>
+    <b:Day>6</b:Day>
+    <b:Author>
+      <b:Interviewee>
+        <b:NameList>
+          <b:Person>
+            <b:Last>Dinescu</b:Last>
+            <b:First>Mircea</b:First>
+          </b:Person>
+        </b:NameList>
+      </b:Interviewee>
+      <b:Interviewer>
+        <b:NameList>
+          <b:Person>
+            <b:Last>Cristache</b:Last>
+            <b:First>Ionuț</b:First>
+          </b:Person>
+        </b:NameList>
+      </b:Interviewer>
+    </b:Author>
+    <b:RefOrder>1</b:RefOrder>
+  </b:Source>
+</b:Sources>
+</file>
+
+<file path=customXml/itemProps1.xml><?xml version="1.0" encoding="utf-8"?>
+<ds:datastoreItem xmlns:ds="http://schemas.openxmlformats.org/officeDocument/2006/customXml" ds:itemID="{8448680B-5D44-4C57-BEBF-D9BB517C74A7}">
+  <ds:schemaRefs>
+    <ds:schemaRef ds:uri="http://schemas.openxmlformats.org/officeDocument/2006/bibliography"/>
+  </ds:schemaRefs>
+</ds:datastoreItem>
 </file>
--- a/documentatie.docx
+++ b/documentatie.docx
@@ -947,7 +947,7 @@
           <w:szCs w:val="24"/>
           <w:lang w:val="ro-RO"/>
         </w:rPr>
-        <w:t>, astfel cauzând electoratul să înghețe în casă.</w:t>
+        <w:t>, astfel cauzând electoratul să înghețe în casă</w:t>
       </w:r>
       <w:r>
         <w:rPr>
@@ -965,6 +965,14 @@
           <w:szCs w:val="24"/>
         </w:rPr>
         <w:t>[1]</w:t>
+      </w:r>
+      <w:r>
+        <w:rPr>
+          <w:rFonts w:ascii="Times New Roman" w:hAnsi="Times New Roman" w:cs="Times New Roman"/>
+          <w:sz w:val="24"/>
+          <w:szCs w:val="24"/>
+        </w:rPr>
+        <w:t>.</w:t>
       </w:r>
       <w:r>
         <w:rPr>

--- a/documentatie.docx
+++ b/documentatie.docx
@@ -1408,69 +1408,7 @@
           <w:sz w:val="28"/>
           <w:szCs w:val="28"/>
         </w:rPr>
-        <w:t>Aplicații mobile asemănătoare</w:t>
-      </w:r>
-    </w:p>
-    <w:p>
-      <w:pPr>
-        <w:rPr>
-          <w:rFonts w:ascii="Times New Roman" w:hAnsi="Times New Roman" w:cs="Times New Roman"/>
-          <w:b/>
-          <w:bCs/>
-          <w:sz w:val="24"/>
-          <w:szCs w:val="24"/>
-        </w:rPr>
-      </w:pPr>
-    </w:p>
-    <w:p>
-      <w:pPr>
-        <w:ind w:firstLine="720"/>
-        <w:jc w:val="both"/>
-        <w:rPr>
-          <w:rFonts w:ascii="Times New Roman" w:hAnsi="Times New Roman" w:cs="Times New Roman"/>
-          <w:sz w:val="24"/>
-          <w:szCs w:val="24"/>
-        </w:rPr>
-      </w:pPr>
-      <w:r>
-        <w:rPr>
-          <w:rFonts w:ascii="Times New Roman" w:hAnsi="Times New Roman" w:cs="Times New Roman"/>
-          <w:sz w:val="24"/>
-          <w:szCs w:val="24"/>
-        </w:rPr>
-        <w:t>În urma studierii problemei am observat că aplicațiile de acest fel se încadrează în două categorii: software care realizează conversia din imagine în text editabil și software care pe lângă această conversie validează identitatea utilizatorului.</w:t>
-      </w:r>
-      <w:r>
-        <w:rPr>
-          <w:rFonts w:ascii="Times New Roman" w:hAnsi="Times New Roman" w:cs="Times New Roman"/>
-          <w:sz w:val="24"/>
-          <w:szCs w:val="24"/>
-        </w:rPr>
-        <w:t xml:space="preserve"> Având în vedere faptul că aplicatia propusă de noi nu este prevăzută cu </w:t>
-      </w:r>
-      <w:r>
-        <w:rPr>
-          <w:rFonts w:ascii="Times New Roman" w:hAnsi="Times New Roman" w:cs="Times New Roman"/>
-          <w:sz w:val="24"/>
-          <w:szCs w:val="24"/>
-        </w:rPr>
-        <w:t xml:space="preserve">o </w:t>
-      </w:r>
-      <w:r>
-        <w:rPr>
-          <w:rFonts w:ascii="Times New Roman" w:hAnsi="Times New Roman" w:cs="Times New Roman"/>
-          <w:sz w:val="24"/>
-          <w:szCs w:val="24"/>
-        </w:rPr>
-        <w:t>funcție</w:t>
-      </w:r>
-      <w:r>
-        <w:rPr>
-          <w:rFonts w:ascii="Times New Roman" w:hAnsi="Times New Roman" w:cs="Times New Roman"/>
-          <w:sz w:val="24"/>
-          <w:szCs w:val="24"/>
-        </w:rPr>
-        <w:t xml:space="preserve"> de confirmare a identității după scanarea cărții de identitate, nu vom insista pe acest procedeu.</w:t>
+        <w:t>Metode de Machine Learning</w:t>
       </w:r>
     </w:p>
     <w:p>
@@ -1512,15 +1450,15 @@
           <w:sz w:val="24"/>
           <w:szCs w:val="24"/>
         </w:rPr>
-        <w:t>Feature Extraction: Aceasta metodă ne spune că un caracter are anumite trăsături după care poate fi recunoscut precum înălțimea, lățimea, numărul de bucle, numărul de linii, intersecții ale liniilor etc.</w:t>
-      </w:r>
-      <w:r>
-        <w:rPr>
-          <w:rFonts w:ascii="Times New Roman" w:hAnsi="Times New Roman" w:cs="Times New Roman"/>
-          <w:sz w:val="24"/>
-          <w:szCs w:val="24"/>
-        </w:rPr>
-        <w:t xml:space="preserve"> [2]</w:t>
+        <w:t>Feature Extraction: Aceasta metodă ne spune că un caracter are anumite trăsături după care poate fi recunoscut precum înălțimea, lățimea, numărul de bucle, numărul de linii, intersecții ale liniilor etc. [2]</w:t>
+      </w:r>
+      <w:r>
+        <w:rPr>
+          <w:rFonts w:ascii="Times New Roman" w:hAnsi="Times New Roman" w:cs="Times New Roman"/>
+          <w:sz w:val="24"/>
+          <w:szCs w:val="24"/>
+        </w:rPr>
+        <w:t>;</w:t>
       </w:r>
     </w:p>
     <w:p>
@@ -1543,35 +1481,57 @@
           <w:sz w:val="24"/>
           <w:szCs w:val="24"/>
         </w:rPr>
-        <w:t>Neural Networks: Această strategie presupune eșantionarea pixelilor imaginii și apoi potrivirea ei</w:t>
-      </w:r>
-      <w:r>
-        <w:rPr>
-          <w:rFonts w:ascii="Times New Roman" w:hAnsi="Times New Roman" w:cs="Times New Roman"/>
-          <w:sz w:val="24"/>
-          <w:szCs w:val="24"/>
-        </w:rPr>
-        <w:t xml:space="preserve"> cu un  model cunoscut al unui caracter.</w:t>
-      </w:r>
-      <w:r>
-        <w:rPr>
-          <w:rFonts w:ascii="Times New Roman" w:hAnsi="Times New Roman" w:cs="Times New Roman"/>
-          <w:sz w:val="24"/>
-          <w:szCs w:val="24"/>
-        </w:rPr>
-        <w:t xml:space="preserve"> [2</w:t>
-      </w:r>
-      <w:r>
-        <w:rPr>
-          <w:rFonts w:ascii="Times New Roman" w:hAnsi="Times New Roman" w:cs="Times New Roman"/>
-          <w:sz w:val="24"/>
-          <w:szCs w:val="24"/>
-        </w:rPr>
-        <w:t>]</w:t>
-      </w:r>
-    </w:p>
-    <w:p>
-      <w:pPr>
+        <w:t>Neural Networks: Această strategie presupune eșantionarea pixelilor imaginii și apoi potrivirea ei cu un  model cunoscut al unui caracter [2]</w:t>
+      </w:r>
+      <w:r>
+        <w:rPr>
+          <w:rFonts w:ascii="Times New Roman" w:hAnsi="Times New Roman" w:cs="Times New Roman"/>
+          <w:sz w:val="24"/>
+          <w:szCs w:val="24"/>
+        </w:rPr>
+        <w:t>.</w:t>
+      </w:r>
+    </w:p>
+    <w:p>
+      <w:pPr>
+        <w:rPr>
+          <w:rFonts w:ascii="Arial" w:hAnsi="Arial" w:cs="Arial"/>
+          <w:b/>
+          <w:bCs/>
+          <w:sz w:val="28"/>
+          <w:szCs w:val="28"/>
+        </w:rPr>
+      </w:pPr>
+    </w:p>
+    <w:p>
+      <w:pPr>
+        <w:pStyle w:val="ListParagraph"/>
+        <w:numPr>
+          <w:ilvl w:val="0"/>
+          <w:numId w:val="2"/>
+        </w:numPr>
+        <w:rPr>
+          <w:rFonts w:ascii="Arial" w:hAnsi="Arial" w:cs="Arial"/>
+          <w:b/>
+          <w:bCs/>
+          <w:sz w:val="28"/>
+          <w:szCs w:val="28"/>
+        </w:rPr>
+      </w:pPr>
+      <w:r>
+        <w:rPr>
+          <w:rFonts w:ascii="Arial" w:hAnsi="Arial" w:cs="Arial"/>
+          <w:b/>
+          <w:bCs/>
+          <w:sz w:val="28"/>
+          <w:szCs w:val="28"/>
+        </w:rPr>
+        <w:t>Aplicații mobile asemănătoare</w:t>
+      </w:r>
+    </w:p>
+    <w:p>
+      <w:pPr>
+        <w:ind w:firstLine="720"/>
         <w:jc w:val="both"/>
         <w:rPr>
           <w:rFonts w:ascii="Times New Roman" w:hAnsi="Times New Roman" w:cs="Times New Roman"/>
@@ -1579,6 +1539,46 @@
           <w:szCs w:val="24"/>
         </w:rPr>
       </w:pPr>
+      <w:r>
+        <w:rPr>
+          <w:rFonts w:ascii="Times New Roman" w:hAnsi="Times New Roman" w:cs="Times New Roman"/>
+          <w:sz w:val="24"/>
+          <w:szCs w:val="24"/>
+        </w:rPr>
+        <w:t>În urma studierii problemei am observat că aplicațiile de acest fel se încadrează în două categorii: software care realizează conversia din imagine în text editabil și software care pe lângă această conversie validează identitatea utilizatorului.</w:t>
+      </w:r>
+      <w:r>
+        <w:rPr>
+          <w:rFonts w:ascii="Times New Roman" w:hAnsi="Times New Roman" w:cs="Times New Roman"/>
+          <w:sz w:val="24"/>
+          <w:szCs w:val="24"/>
+        </w:rPr>
+        <w:t xml:space="preserve"> Având în vedere faptul că aplicatia propusă de noi nu este prevăzută cu </w:t>
+      </w:r>
+      <w:r>
+        <w:rPr>
+          <w:rFonts w:ascii="Times New Roman" w:hAnsi="Times New Roman" w:cs="Times New Roman"/>
+          <w:sz w:val="24"/>
+          <w:szCs w:val="24"/>
+        </w:rPr>
+        <w:t xml:space="preserve">o </w:t>
+      </w:r>
+      <w:r>
+        <w:rPr>
+          <w:rFonts w:ascii="Times New Roman" w:hAnsi="Times New Roman" w:cs="Times New Roman"/>
+          <w:sz w:val="24"/>
+          <w:szCs w:val="24"/>
+        </w:rPr>
+        <w:t>funcție</w:t>
+      </w:r>
+      <w:r>
+        <w:rPr>
+          <w:rFonts w:ascii="Times New Roman" w:hAnsi="Times New Roman" w:cs="Times New Roman"/>
+          <w:sz w:val="24"/>
+          <w:szCs w:val="24"/>
+        </w:rPr>
+        <w:t xml:space="preserve"> de confirmare a identității după scanarea cărții de identitate, nu vom insista pe acest procedeu.</w:t>
+      </w:r>
     </w:p>
     <w:p>
       <w:pPr>
@@ -1789,7 +1789,7 @@
           <w:sz w:val="24"/>
           <w:szCs w:val="24"/>
         </w:rPr>
-        <w:t>2.1 – Comparație d.p.d.v. al funcționalitătilor între aplicații de pe piață și aplicația realizată de noi</w:t>
+        <w:t>1 – Comparație d.p.d.v. al funcționalitătilor între aplicații de pe piață și aplicația realizată de noi</w:t>
       </w:r>
     </w:p>
     <w:tbl>
@@ -3148,13 +3148,34 @@
     <w:p>
       <w:pPr>
         <w:rPr>
-          <w:rFonts w:ascii="Times New Roman" w:hAnsi="Times New Roman" w:cs="Times New Roman"/>
+          <w:rFonts w:ascii="Arial" w:hAnsi="Arial" w:cs="Arial"/>
           <w:b/>
           <w:bCs/>
-          <w:sz w:val="24"/>
-          <w:szCs w:val="24"/>
-        </w:rPr>
-      </w:pPr>
+          <w:sz w:val="28"/>
+          <w:szCs w:val="28"/>
+        </w:rPr>
+      </w:pPr>
+    </w:p>
+    <w:p>
+      <w:pPr>
+        <w:rPr>
+          <w:rFonts w:ascii="Times New Roman" w:hAnsi="Times New Roman" w:cs="Times New Roman"/>
+          <w:b/>
+          <w:bCs/>
+          <w:sz w:val="24"/>
+          <w:szCs w:val="24"/>
+        </w:rPr>
+      </w:pPr>
+      <w:r>
+        <w:rPr>
+          <w:rFonts w:ascii="Times New Roman" w:hAnsi="Times New Roman" w:cs="Times New Roman"/>
+          <w:b/>
+          <w:bCs/>
+          <w:sz w:val="24"/>
+          <w:szCs w:val="24"/>
+        </w:rPr>
+        <w:br w:type="page"/>
+      </w:r>
     </w:p>
     <w:p>
       <w:pPr>
@@ -3165,11 +3186,9 @@
           <w:iCs w:val="0"/>
           <w:sz w:val="32"/>
           <w:szCs w:val="32"/>
-        </w:rPr>
-      </w:pPr>
-      <w:r>
-        <w:br w:type="page"/>
-      </w:r>
+          <w:lang w:val="ro-RO"/>
+        </w:rPr>
+      </w:pPr>
       <w:r>
         <w:rPr>
           <w:rFonts w:ascii="Arial" w:hAnsi="Arial" w:cs="Arial"/>
@@ -3179,11 +3198,2468 @@
           <w:szCs w:val="32"/>
         </w:rPr>
         <w:lastRenderedPageBreak/>
-        <w:t>Referințe</w:t>
-      </w:r>
-    </w:p>
-    <w:p>
-      <w:pPr>
+        <w:t>Capitolul 3:</w:t>
+      </w:r>
+      <w:r>
+        <w:rPr>
+          <w:rFonts w:ascii="Arial" w:hAnsi="Arial" w:cs="Arial"/>
+          <w:i w:val="0"/>
+          <w:iCs w:val="0"/>
+          <w:sz w:val="32"/>
+          <w:szCs w:val="32"/>
+          <w:lang w:val="ro-RO"/>
+        </w:rPr>
+        <w:t xml:space="preserve"> Design și implementare</w:t>
+      </w:r>
+    </w:p>
+    <w:p>
+      <w:pPr>
+        <w:rPr>
+          <w:lang w:val="ro-RO"/>
+        </w:rPr>
+      </w:pPr>
+    </w:p>
+    <w:p>
+      <w:pPr>
+        <w:pStyle w:val="ListParagraph"/>
+        <w:numPr>
+          <w:ilvl w:val="0"/>
+          <w:numId w:val="6"/>
+        </w:numPr>
+        <w:rPr>
+          <w:rFonts w:ascii="Arial" w:hAnsi="Arial" w:cs="Arial"/>
+          <w:b/>
+          <w:bCs/>
+          <w:sz w:val="28"/>
+          <w:szCs w:val="28"/>
+          <w:lang w:val="ro-RO"/>
+        </w:rPr>
+      </w:pPr>
+      <w:r>
+        <w:rPr>
+          <w:rFonts w:ascii="Arial" w:hAnsi="Arial" w:cs="Arial"/>
+          <w:b/>
+          <w:bCs/>
+          <w:sz w:val="28"/>
+          <w:szCs w:val="28"/>
+          <w:lang w:val="ro-RO"/>
+        </w:rPr>
+        <w:t>Procesul de Machine Learning</w:t>
+      </w:r>
+    </w:p>
+    <w:p>
+      <w:pPr>
+        <w:pStyle w:val="ListParagraph"/>
+        <w:numPr>
+          <w:ilvl w:val="0"/>
+          <w:numId w:val="9"/>
+        </w:numPr>
+        <w:rPr>
+          <w:rFonts w:ascii="Arial" w:hAnsi="Arial" w:cs="Arial"/>
+          <w:b/>
+          <w:bCs/>
+          <w:sz w:val="24"/>
+          <w:szCs w:val="24"/>
+          <w:lang w:val="ro-RO"/>
+        </w:rPr>
+      </w:pPr>
+      <w:r>
+        <w:rPr>
+          <w:rFonts w:ascii="Arial" w:hAnsi="Arial" w:cs="Arial"/>
+          <w:b/>
+          <w:bCs/>
+          <w:sz w:val="24"/>
+          <w:szCs w:val="24"/>
+          <w:lang w:val="ro-RO"/>
+        </w:rPr>
+        <w:t>Prelucrarea setului de date</w:t>
+      </w:r>
+    </w:p>
+    <w:p>
+      <w:pPr>
+        <w:ind w:firstLine="720"/>
+        <w:jc w:val="both"/>
+        <w:rPr>
+          <w:rFonts w:ascii="Times New Roman" w:hAnsi="Times New Roman" w:cs="Times New Roman"/>
+          <w:sz w:val="24"/>
+          <w:szCs w:val="24"/>
+          <w:lang w:val="ro-RO"/>
+        </w:rPr>
+      </w:pPr>
+      <w:r>
+        <w:rPr>
+          <w:rFonts w:ascii="Times New Roman" w:hAnsi="Times New Roman" w:cs="Times New Roman"/>
+          <w:sz w:val="24"/>
+          <w:szCs w:val="24"/>
+          <w:lang w:val="ro-RO"/>
+        </w:rPr>
+        <w:t xml:space="preserve">Pentru antrenarea rețelei neuronale am preluat setul de date The Chars74K </w:t>
+      </w:r>
+      <w:r>
+        <w:rPr>
+          <w:rFonts w:ascii="Times New Roman" w:hAnsi="Times New Roman" w:cs="Times New Roman"/>
+          <w:sz w:val="24"/>
+          <w:szCs w:val="24"/>
+        </w:rPr>
+        <w:t>[3]</w:t>
+      </w:r>
+      <w:r>
+        <w:rPr>
+          <w:rFonts w:ascii="Times New Roman" w:hAnsi="Times New Roman" w:cs="Times New Roman"/>
+          <w:sz w:val="24"/>
+          <w:szCs w:val="24"/>
+          <w:lang w:val="ro-RO"/>
+        </w:rPr>
+        <w:t>. Acesta a venit deja clasat pentru fiecare caracter dintre cele 62 de caractere din limba engleză</w:t>
+      </w:r>
+      <w:r>
+        <w:rPr>
+          <w:rFonts w:ascii="Times New Roman" w:hAnsi="Times New Roman" w:cs="Times New Roman"/>
+          <w:sz w:val="24"/>
+          <w:szCs w:val="24"/>
+          <w:lang w:val="ro-RO"/>
+        </w:rPr>
+        <w:t>. Fiecare director conține gruparea de poze pentru fiecare caracter.</w:t>
+      </w:r>
+    </w:p>
+    <w:p>
+      <w:pPr>
+        <w:ind w:firstLine="720"/>
+        <w:jc w:val="both"/>
+        <w:rPr>
+          <w:rFonts w:ascii="Times New Roman" w:hAnsi="Times New Roman" w:cs="Times New Roman"/>
+          <w:sz w:val="24"/>
+          <w:szCs w:val="24"/>
+          <w:lang w:val="ro-RO"/>
+        </w:rPr>
+      </w:pPr>
+    </w:p>
+    <w:p>
+      <w:pPr>
+        <w:ind w:firstLine="720"/>
+        <w:rPr>
+          <w:rFonts w:ascii="Times New Roman" w:hAnsi="Times New Roman" w:cs="Times New Roman"/>
+          <w:sz w:val="24"/>
+          <w:szCs w:val="24"/>
+          <w:lang w:val="ro-RO"/>
+        </w:rPr>
+      </w:pPr>
+      <w:r>
+        <w:rPr>
+          <w:rFonts w:ascii="Times New Roman" w:hAnsi="Times New Roman" w:cs="Times New Roman"/>
+          <w:noProof/>
+          <w:sz w:val="24"/>
+          <w:szCs w:val="24"/>
+          <w:lang w:val="ro-RO"/>
+        </w:rPr>
+        <w:drawing>
+          <wp:inline distT="0" distB="0" distL="0" distR="0" wp14:anchorId="4D79B6F9" wp14:editId="4DBCC424">
+            <wp:extent cx="2019767" cy="1190846"/>
+            <wp:effectExtent l="0" t="0" r="0" b="0"/>
+            <wp:docPr id="3" name="Picture 3" descr="Text&#10;&#10;Description automatically generated"/>
+            <wp:cNvGraphicFramePr>
+              <a:graphicFrameLocks xmlns:a="http://schemas.openxmlformats.org/drawingml/2006/main" noChangeAspect="1"/>
+            </wp:cNvGraphicFramePr>
+            <a:graphic xmlns:a="http://schemas.openxmlformats.org/drawingml/2006/main">
+              <a:graphicData uri="http://schemas.openxmlformats.org/drawingml/2006/picture">
+                <pic:pic xmlns:pic="http://schemas.openxmlformats.org/drawingml/2006/picture">
+                  <pic:nvPicPr>
+                    <pic:cNvPr id="3" name="Picture 3" descr="Text&#10;&#10;Description automatically generated"/>
+                    <pic:cNvPicPr/>
+                  </pic:nvPicPr>
+                  <pic:blipFill>
+                    <a:blip r:embed="rId12">
+                      <a:extLst>
+                        <a:ext uri="{28A0092B-C50C-407E-A947-70E740481C1C}">
+                          <a14:useLocalDpi xmlns:a14="http://schemas.microsoft.com/office/drawing/2010/main" val="0"/>
+                        </a:ext>
+                      </a:extLst>
+                    </a:blip>
+                    <a:stretch>
+                      <a:fillRect/>
+                    </a:stretch>
+                  </pic:blipFill>
+                  <pic:spPr>
+                    <a:xfrm>
+                      <a:off x="0" y="0"/>
+                      <a:ext cx="2046386" cy="1206541"/>
+                    </a:xfrm>
+                    <a:prstGeom prst="rect">
+                      <a:avLst/>
+                    </a:prstGeom>
+                  </pic:spPr>
+                </pic:pic>
+              </a:graphicData>
+            </a:graphic>
+          </wp:inline>
+        </w:drawing>
+      </w:r>
+      <w:r>
+        <w:rPr>
+          <w:rFonts w:ascii="Times New Roman" w:hAnsi="Times New Roman" w:cs="Times New Roman"/>
+          <w:sz w:val="24"/>
+          <w:szCs w:val="24"/>
+          <w:lang w:val="ro-RO"/>
+        </w:rPr>
+        <w:tab/>
+      </w:r>
+      <w:r>
+        <w:rPr>
+          <w:rFonts w:ascii="Times New Roman" w:hAnsi="Times New Roman" w:cs="Times New Roman"/>
+          <w:sz w:val="24"/>
+          <w:szCs w:val="24"/>
+          <w:lang w:val="ro-RO"/>
+        </w:rPr>
+        <w:tab/>
+      </w:r>
+      <w:r>
+        <w:rPr>
+          <w:rFonts w:ascii="Times New Roman" w:hAnsi="Times New Roman" w:cs="Times New Roman"/>
+          <w:sz w:val="24"/>
+          <w:szCs w:val="24"/>
+          <w:lang w:val="ro-RO"/>
+        </w:rPr>
+        <w:tab/>
+      </w:r>
+      <w:r>
+        <w:rPr>
+          <w:rFonts w:ascii="Times New Roman" w:hAnsi="Times New Roman" w:cs="Times New Roman"/>
+          <w:noProof/>
+          <w:sz w:val="24"/>
+          <w:szCs w:val="24"/>
+          <w:lang w:val="ro-RO"/>
+        </w:rPr>
+        <w:drawing>
+          <wp:inline distT="0" distB="0" distL="0" distR="0" wp14:anchorId="138DDC16" wp14:editId="2246A3AC">
+            <wp:extent cx="1641400" cy="1212111"/>
+            <wp:effectExtent l="0" t="0" r="0" b="7620"/>
+            <wp:docPr id="7" name="Picture 7" descr="Text, letter&#10;&#10;Description automatically generated"/>
+            <wp:cNvGraphicFramePr>
+              <a:graphicFrameLocks xmlns:a="http://schemas.openxmlformats.org/drawingml/2006/main" noChangeAspect="1"/>
+            </wp:cNvGraphicFramePr>
+            <a:graphic xmlns:a="http://schemas.openxmlformats.org/drawingml/2006/main">
+              <a:graphicData uri="http://schemas.openxmlformats.org/drawingml/2006/picture">
+                <pic:pic xmlns:pic="http://schemas.openxmlformats.org/drawingml/2006/picture">
+                  <pic:nvPicPr>
+                    <pic:cNvPr id="7" name="Picture 7" descr="Text, letter&#10;&#10;Description automatically generated"/>
+                    <pic:cNvPicPr/>
+                  </pic:nvPicPr>
+                  <pic:blipFill>
+                    <a:blip r:embed="rId13">
+                      <a:extLst>
+                        <a:ext uri="{28A0092B-C50C-407E-A947-70E740481C1C}">
+                          <a14:useLocalDpi xmlns:a14="http://schemas.microsoft.com/office/drawing/2010/main" val="0"/>
+                        </a:ext>
+                      </a:extLst>
+                    </a:blip>
+                    <a:stretch>
+                      <a:fillRect/>
+                    </a:stretch>
+                  </pic:blipFill>
+                  <pic:spPr>
+                    <a:xfrm>
+                      <a:off x="0" y="0"/>
+                      <a:ext cx="1648224" cy="1217150"/>
+                    </a:xfrm>
+                    <a:prstGeom prst="rect">
+                      <a:avLst/>
+                    </a:prstGeom>
+                  </pic:spPr>
+                </pic:pic>
+              </a:graphicData>
+            </a:graphic>
+          </wp:inline>
+        </w:drawing>
+      </w:r>
+    </w:p>
+    <w:p>
+      <w:pPr>
+        <w:ind w:firstLine="720"/>
+        <w:rPr>
+          <w:rFonts w:ascii="Times New Roman" w:hAnsi="Times New Roman" w:cs="Times New Roman"/>
+          <w:sz w:val="24"/>
+          <w:szCs w:val="24"/>
+          <w:lang w:val="ro-RO"/>
+        </w:rPr>
+      </w:pPr>
+      <w:r>
+        <w:rPr>
+          <w:rFonts w:ascii="Times New Roman" w:hAnsi="Times New Roman" w:cs="Times New Roman"/>
+          <w:sz w:val="24"/>
+          <w:szCs w:val="24"/>
+          <w:lang w:val="ro-RO"/>
+        </w:rPr>
+        <w:t>Fig. 1 – Setul de date clasat pe caractere</w:t>
+      </w:r>
+      <w:r>
+        <w:rPr>
+          <w:rFonts w:ascii="Times New Roman" w:hAnsi="Times New Roman" w:cs="Times New Roman"/>
+          <w:sz w:val="24"/>
+          <w:szCs w:val="24"/>
+          <w:lang w:val="ro-RO"/>
+        </w:rPr>
+        <w:tab/>
+      </w:r>
+      <w:r>
+        <w:rPr>
+          <w:rFonts w:ascii="Times New Roman" w:hAnsi="Times New Roman" w:cs="Times New Roman"/>
+          <w:sz w:val="24"/>
+          <w:szCs w:val="24"/>
+          <w:lang w:val="ro-RO"/>
+        </w:rPr>
+        <w:tab/>
+        <w:t>Fig. 2 – Conținutul unui director</w:t>
+      </w:r>
+    </w:p>
+    <w:p>
+      <w:pPr>
+        <w:jc w:val="center"/>
+        <w:rPr>
+          <w:rFonts w:ascii="Times New Roman" w:hAnsi="Times New Roman" w:cs="Times New Roman"/>
+          <w:sz w:val="24"/>
+          <w:szCs w:val="24"/>
+          <w:lang w:val="ro-RO"/>
+        </w:rPr>
+      </w:pPr>
+      <w:r>
+        <w:rPr>
+          <w:rFonts w:ascii="Times New Roman" w:hAnsi="Times New Roman" w:cs="Times New Roman"/>
+          <w:noProof/>
+          <w:sz w:val="24"/>
+          <w:szCs w:val="24"/>
+          <w:lang w:val="ro-RO"/>
+        </w:rPr>
+        <w:drawing>
+          <wp:inline distT="0" distB="0" distL="0" distR="0" wp14:anchorId="699DF669" wp14:editId="3C9A8C1F">
+            <wp:extent cx="847843" cy="933580"/>
+            <wp:effectExtent l="0" t="0" r="9525" b="0"/>
+            <wp:docPr id="8" name="Picture 8" descr="Icon&#10;&#10;Description automatically generated"/>
+            <wp:cNvGraphicFramePr>
+              <a:graphicFrameLocks xmlns:a="http://schemas.openxmlformats.org/drawingml/2006/main" noChangeAspect="1"/>
+            </wp:cNvGraphicFramePr>
+            <a:graphic xmlns:a="http://schemas.openxmlformats.org/drawingml/2006/main">
+              <a:graphicData uri="http://schemas.openxmlformats.org/drawingml/2006/picture">
+                <pic:pic xmlns:pic="http://schemas.openxmlformats.org/drawingml/2006/picture">
+                  <pic:nvPicPr>
+                    <pic:cNvPr id="8" name="Picture 8" descr="Icon&#10;&#10;Description automatically generated"/>
+                    <pic:cNvPicPr/>
+                  </pic:nvPicPr>
+                  <pic:blipFill>
+                    <a:blip r:embed="rId14">
+                      <a:extLst>
+                        <a:ext uri="{28A0092B-C50C-407E-A947-70E740481C1C}">
+                          <a14:useLocalDpi xmlns:a14="http://schemas.microsoft.com/office/drawing/2010/main" val="0"/>
+                        </a:ext>
+                      </a:extLst>
+                    </a:blip>
+                    <a:stretch>
+                      <a:fillRect/>
+                    </a:stretch>
+                  </pic:blipFill>
+                  <pic:spPr>
+                    <a:xfrm>
+                      <a:off x="0" y="0"/>
+                      <a:ext cx="847843" cy="933580"/>
+                    </a:xfrm>
+                    <a:prstGeom prst="rect">
+                      <a:avLst/>
+                    </a:prstGeom>
+                  </pic:spPr>
+                </pic:pic>
+              </a:graphicData>
+            </a:graphic>
+          </wp:inline>
+        </w:drawing>
+      </w:r>
+      <w:r>
+        <w:rPr>
+          <w:rFonts w:ascii="Times New Roman" w:hAnsi="Times New Roman" w:cs="Times New Roman"/>
+          <w:noProof/>
+          <w:sz w:val="24"/>
+          <w:szCs w:val="24"/>
+          <w:lang w:val="ro-RO"/>
+        </w:rPr>
+        <w:drawing>
+          <wp:inline distT="0" distB="0" distL="0" distR="0" wp14:anchorId="5BB65EC4" wp14:editId="3183F36D">
+            <wp:extent cx="743054" cy="933580"/>
+            <wp:effectExtent l="0" t="0" r="0" b="0"/>
+            <wp:docPr id="9" name="Picture 9" descr="A picture containing arrow&#10;&#10;Description automatically generated"/>
+            <wp:cNvGraphicFramePr>
+              <a:graphicFrameLocks xmlns:a="http://schemas.openxmlformats.org/drawingml/2006/main" noChangeAspect="1"/>
+            </wp:cNvGraphicFramePr>
+            <a:graphic xmlns:a="http://schemas.openxmlformats.org/drawingml/2006/main">
+              <a:graphicData uri="http://schemas.openxmlformats.org/drawingml/2006/picture">
+                <pic:pic xmlns:pic="http://schemas.openxmlformats.org/drawingml/2006/picture">
+                  <pic:nvPicPr>
+                    <pic:cNvPr id="9" name="Picture 9" descr="A picture containing arrow&#10;&#10;Description automatically generated"/>
+                    <pic:cNvPicPr/>
+                  </pic:nvPicPr>
+                  <pic:blipFill>
+                    <a:blip r:embed="rId15">
+                      <a:extLst>
+                        <a:ext uri="{28A0092B-C50C-407E-A947-70E740481C1C}">
+                          <a14:useLocalDpi xmlns:a14="http://schemas.microsoft.com/office/drawing/2010/main" val="0"/>
+                        </a:ext>
+                      </a:extLst>
+                    </a:blip>
+                    <a:stretch>
+                      <a:fillRect/>
+                    </a:stretch>
+                  </pic:blipFill>
+                  <pic:spPr>
+                    <a:xfrm>
+                      <a:off x="0" y="0"/>
+                      <a:ext cx="743054" cy="933580"/>
+                    </a:xfrm>
+                    <a:prstGeom prst="rect">
+                      <a:avLst/>
+                    </a:prstGeom>
+                  </pic:spPr>
+                </pic:pic>
+              </a:graphicData>
+            </a:graphic>
+          </wp:inline>
+        </w:drawing>
+      </w:r>
+      <w:r>
+        <w:rPr>
+          <w:rFonts w:ascii="Times New Roman" w:hAnsi="Times New Roman" w:cs="Times New Roman"/>
+          <w:noProof/>
+          <w:sz w:val="24"/>
+          <w:szCs w:val="24"/>
+          <w:lang w:val="ro-RO"/>
+        </w:rPr>
+        <w:drawing>
+          <wp:inline distT="0" distB="0" distL="0" distR="0" wp14:anchorId="6C2DF2C3" wp14:editId="58F789E9">
+            <wp:extent cx="819264" cy="905001"/>
+            <wp:effectExtent l="0" t="0" r="0" b="9525"/>
+            <wp:docPr id="10" name="Picture 10" descr="Icon&#10;&#10;Description automatically generated"/>
+            <wp:cNvGraphicFramePr>
+              <a:graphicFrameLocks xmlns:a="http://schemas.openxmlformats.org/drawingml/2006/main" noChangeAspect="1"/>
+            </wp:cNvGraphicFramePr>
+            <a:graphic xmlns:a="http://schemas.openxmlformats.org/drawingml/2006/main">
+              <a:graphicData uri="http://schemas.openxmlformats.org/drawingml/2006/picture">
+                <pic:pic xmlns:pic="http://schemas.openxmlformats.org/drawingml/2006/picture">
+                  <pic:nvPicPr>
+                    <pic:cNvPr id="10" name="Picture 10" descr="Icon&#10;&#10;Description automatically generated"/>
+                    <pic:cNvPicPr/>
+                  </pic:nvPicPr>
+                  <pic:blipFill>
+                    <a:blip r:embed="rId16">
+                      <a:extLst>
+                        <a:ext uri="{28A0092B-C50C-407E-A947-70E740481C1C}">
+                          <a14:useLocalDpi xmlns:a14="http://schemas.microsoft.com/office/drawing/2010/main" val="0"/>
+                        </a:ext>
+                      </a:extLst>
+                    </a:blip>
+                    <a:stretch>
+                      <a:fillRect/>
+                    </a:stretch>
+                  </pic:blipFill>
+                  <pic:spPr>
+                    <a:xfrm>
+                      <a:off x="0" y="0"/>
+                      <a:ext cx="819264" cy="905001"/>
+                    </a:xfrm>
+                    <a:prstGeom prst="rect">
+                      <a:avLst/>
+                    </a:prstGeom>
+                  </pic:spPr>
+                </pic:pic>
+              </a:graphicData>
+            </a:graphic>
+          </wp:inline>
+        </w:drawing>
+      </w:r>
+      <w:r>
+        <w:rPr>
+          <w:rFonts w:ascii="Times New Roman" w:hAnsi="Times New Roman" w:cs="Times New Roman"/>
+          <w:noProof/>
+          <w:sz w:val="24"/>
+          <w:szCs w:val="24"/>
+          <w:lang w:val="ro-RO"/>
+        </w:rPr>
+        <w:drawing>
+          <wp:inline distT="0" distB="0" distL="0" distR="0" wp14:anchorId="7B95EA9C" wp14:editId="1E5C0695">
+            <wp:extent cx="781159" cy="905001"/>
+            <wp:effectExtent l="0" t="0" r="0" b="9525"/>
+            <wp:docPr id="11" name="Picture 11" descr="A picture containing text&#10;&#10;Description automatically generated"/>
+            <wp:cNvGraphicFramePr>
+              <a:graphicFrameLocks xmlns:a="http://schemas.openxmlformats.org/drawingml/2006/main" noChangeAspect="1"/>
+            </wp:cNvGraphicFramePr>
+            <a:graphic xmlns:a="http://schemas.openxmlformats.org/drawingml/2006/main">
+              <a:graphicData uri="http://schemas.openxmlformats.org/drawingml/2006/picture">
+                <pic:pic xmlns:pic="http://schemas.openxmlformats.org/drawingml/2006/picture">
+                  <pic:nvPicPr>
+                    <pic:cNvPr id="11" name="Picture 11" descr="A picture containing text&#10;&#10;Description automatically generated"/>
+                    <pic:cNvPicPr/>
+                  </pic:nvPicPr>
+                  <pic:blipFill>
+                    <a:blip r:embed="rId17">
+                      <a:extLst>
+                        <a:ext uri="{28A0092B-C50C-407E-A947-70E740481C1C}">
+                          <a14:useLocalDpi xmlns:a14="http://schemas.microsoft.com/office/drawing/2010/main" val="0"/>
+                        </a:ext>
+                      </a:extLst>
+                    </a:blip>
+                    <a:stretch>
+                      <a:fillRect/>
+                    </a:stretch>
+                  </pic:blipFill>
+                  <pic:spPr>
+                    <a:xfrm>
+                      <a:off x="0" y="0"/>
+                      <a:ext cx="781159" cy="905001"/>
+                    </a:xfrm>
+                    <a:prstGeom prst="rect">
+                      <a:avLst/>
+                    </a:prstGeom>
+                  </pic:spPr>
+                </pic:pic>
+              </a:graphicData>
+            </a:graphic>
+          </wp:inline>
+        </w:drawing>
+      </w:r>
+      <w:r>
+        <w:rPr>
+          <w:rFonts w:ascii="Times New Roman" w:hAnsi="Times New Roman" w:cs="Times New Roman"/>
+          <w:noProof/>
+          <w:sz w:val="24"/>
+          <w:szCs w:val="24"/>
+          <w:lang w:val="ro-RO"/>
+        </w:rPr>
+        <w:drawing>
+          <wp:inline distT="0" distB="0" distL="0" distR="0" wp14:anchorId="2C584CAE" wp14:editId="31C7348B">
+            <wp:extent cx="819264" cy="914528"/>
+            <wp:effectExtent l="0" t="0" r="0" b="0"/>
+            <wp:docPr id="12" name="Picture 12" descr="Icon&#10;&#10;Description automatically generated"/>
+            <wp:cNvGraphicFramePr>
+              <a:graphicFrameLocks xmlns:a="http://schemas.openxmlformats.org/drawingml/2006/main" noChangeAspect="1"/>
+            </wp:cNvGraphicFramePr>
+            <a:graphic xmlns:a="http://schemas.openxmlformats.org/drawingml/2006/main">
+              <a:graphicData uri="http://schemas.openxmlformats.org/drawingml/2006/picture">
+                <pic:pic xmlns:pic="http://schemas.openxmlformats.org/drawingml/2006/picture">
+                  <pic:nvPicPr>
+                    <pic:cNvPr id="12" name="Picture 12" descr="Icon&#10;&#10;Description automatically generated"/>
+                    <pic:cNvPicPr/>
+                  </pic:nvPicPr>
+                  <pic:blipFill>
+                    <a:blip r:embed="rId18">
+                      <a:extLst>
+                        <a:ext uri="{28A0092B-C50C-407E-A947-70E740481C1C}">
+                          <a14:useLocalDpi xmlns:a14="http://schemas.microsoft.com/office/drawing/2010/main" val="0"/>
+                        </a:ext>
+                      </a:extLst>
+                    </a:blip>
+                    <a:stretch>
+                      <a:fillRect/>
+                    </a:stretch>
+                  </pic:blipFill>
+                  <pic:spPr>
+                    <a:xfrm>
+                      <a:off x="0" y="0"/>
+                      <a:ext cx="819264" cy="914528"/>
+                    </a:xfrm>
+                    <a:prstGeom prst="rect">
+                      <a:avLst/>
+                    </a:prstGeom>
+                  </pic:spPr>
+                </pic:pic>
+              </a:graphicData>
+            </a:graphic>
+          </wp:inline>
+        </w:drawing>
+      </w:r>
+      <w:r>
+        <w:rPr>
+          <w:rFonts w:ascii="Times New Roman" w:hAnsi="Times New Roman" w:cs="Times New Roman"/>
+          <w:noProof/>
+          <w:sz w:val="24"/>
+          <w:szCs w:val="24"/>
+          <w:lang w:val="ro-RO"/>
+        </w:rPr>
+        <w:drawing>
+          <wp:inline distT="0" distB="0" distL="0" distR="0" wp14:anchorId="0DA13519" wp14:editId="6A6AE59E">
+            <wp:extent cx="752580" cy="866896"/>
+            <wp:effectExtent l="0" t="0" r="9525" b="9525"/>
+            <wp:docPr id="13" name="Picture 13" descr="Icon&#10;&#10;Description automatically generated"/>
+            <wp:cNvGraphicFramePr>
+              <a:graphicFrameLocks xmlns:a="http://schemas.openxmlformats.org/drawingml/2006/main" noChangeAspect="1"/>
+            </wp:cNvGraphicFramePr>
+            <a:graphic xmlns:a="http://schemas.openxmlformats.org/drawingml/2006/main">
+              <a:graphicData uri="http://schemas.openxmlformats.org/drawingml/2006/picture">
+                <pic:pic xmlns:pic="http://schemas.openxmlformats.org/drawingml/2006/picture">
+                  <pic:nvPicPr>
+                    <pic:cNvPr id="13" name="Picture 13" descr="Icon&#10;&#10;Description automatically generated"/>
+                    <pic:cNvPicPr/>
+                  </pic:nvPicPr>
+                  <pic:blipFill>
+                    <a:blip r:embed="rId19">
+                      <a:extLst>
+                        <a:ext uri="{28A0092B-C50C-407E-A947-70E740481C1C}">
+                          <a14:useLocalDpi xmlns:a14="http://schemas.microsoft.com/office/drawing/2010/main" val="0"/>
+                        </a:ext>
+                      </a:extLst>
+                    </a:blip>
+                    <a:stretch>
+                      <a:fillRect/>
+                    </a:stretch>
+                  </pic:blipFill>
+                  <pic:spPr>
+                    <a:xfrm>
+                      <a:off x="0" y="0"/>
+                      <a:ext cx="752580" cy="866896"/>
+                    </a:xfrm>
+                    <a:prstGeom prst="rect">
+                      <a:avLst/>
+                    </a:prstGeom>
+                  </pic:spPr>
+                </pic:pic>
+              </a:graphicData>
+            </a:graphic>
+          </wp:inline>
+        </w:drawing>
+      </w:r>
+      <w:r>
+        <w:rPr>
+          <w:rFonts w:ascii="Times New Roman" w:hAnsi="Times New Roman" w:cs="Times New Roman"/>
+          <w:noProof/>
+          <w:sz w:val="24"/>
+          <w:szCs w:val="24"/>
+          <w:lang w:val="ro-RO"/>
+        </w:rPr>
+        <w:drawing>
+          <wp:inline distT="0" distB="0" distL="0" distR="0" wp14:anchorId="7A4EDD14" wp14:editId="50498232">
+            <wp:extent cx="933580" cy="933580"/>
+            <wp:effectExtent l="0" t="0" r="0" b="0"/>
+            <wp:docPr id="14" name="Picture 14" descr="Icon&#10;&#10;Description automatically generated"/>
+            <wp:cNvGraphicFramePr>
+              <a:graphicFrameLocks xmlns:a="http://schemas.openxmlformats.org/drawingml/2006/main" noChangeAspect="1"/>
+            </wp:cNvGraphicFramePr>
+            <a:graphic xmlns:a="http://schemas.openxmlformats.org/drawingml/2006/main">
+              <a:graphicData uri="http://schemas.openxmlformats.org/drawingml/2006/picture">
+                <pic:pic xmlns:pic="http://schemas.openxmlformats.org/drawingml/2006/picture">
+                  <pic:nvPicPr>
+                    <pic:cNvPr id="14" name="Picture 14" descr="Icon&#10;&#10;Description automatically generated"/>
+                    <pic:cNvPicPr/>
+                  </pic:nvPicPr>
+                  <pic:blipFill>
+                    <a:blip r:embed="rId20">
+                      <a:extLst>
+                        <a:ext uri="{28A0092B-C50C-407E-A947-70E740481C1C}">
+                          <a14:useLocalDpi xmlns:a14="http://schemas.microsoft.com/office/drawing/2010/main" val="0"/>
+                        </a:ext>
+                      </a:extLst>
+                    </a:blip>
+                    <a:stretch>
+                      <a:fillRect/>
+                    </a:stretch>
+                  </pic:blipFill>
+                  <pic:spPr>
+                    <a:xfrm>
+                      <a:off x="0" y="0"/>
+                      <a:ext cx="933580" cy="933580"/>
+                    </a:xfrm>
+                    <a:prstGeom prst="rect">
+                      <a:avLst/>
+                    </a:prstGeom>
+                  </pic:spPr>
+                </pic:pic>
+              </a:graphicData>
+            </a:graphic>
+          </wp:inline>
+        </w:drawing>
+      </w:r>
+    </w:p>
+    <w:p>
+      <w:pPr>
+        <w:jc w:val="center"/>
+        <w:rPr>
+          <w:rFonts w:ascii="Times New Roman" w:hAnsi="Times New Roman" w:cs="Times New Roman"/>
+          <w:sz w:val="24"/>
+          <w:szCs w:val="24"/>
+          <w:lang w:val="ro-RO"/>
+        </w:rPr>
+      </w:pPr>
+      <w:r>
+        <w:rPr>
+          <w:rFonts w:ascii="Times New Roman" w:hAnsi="Times New Roman" w:cs="Times New Roman"/>
+          <w:sz w:val="24"/>
+          <w:szCs w:val="24"/>
+          <w:lang w:val="ro-RO"/>
+        </w:rPr>
+        <w:t>Fig. 3 – Exemple de imagini</w:t>
+      </w:r>
+    </w:p>
+    <w:p>
+      <w:pPr>
+        <w:ind w:firstLine="720"/>
+        <w:jc w:val="both"/>
+        <w:rPr>
+          <w:rFonts w:ascii="Times New Roman" w:hAnsi="Times New Roman" w:cs="Times New Roman"/>
+          <w:sz w:val="24"/>
+          <w:szCs w:val="24"/>
+          <w:lang w:val="ro-RO"/>
+        </w:rPr>
+      </w:pPr>
+      <w:r>
+        <w:rPr>
+          <w:rFonts w:ascii="Times New Roman" w:hAnsi="Times New Roman" w:cs="Times New Roman"/>
+          <w:sz w:val="24"/>
+          <w:szCs w:val="24"/>
+          <w:lang w:val="ro-RO"/>
+        </w:rPr>
+        <w:t>Noi am împarțit setul de date în 3 directoare pentru o clasificare mai ușoară.</w:t>
+      </w:r>
+    </w:p>
+    <w:p>
+      <w:pPr>
+        <w:ind w:firstLine="720"/>
+        <w:jc w:val="center"/>
+        <w:rPr>
+          <w:rFonts w:ascii="Times New Roman" w:hAnsi="Times New Roman" w:cs="Times New Roman"/>
+          <w:sz w:val="24"/>
+          <w:szCs w:val="24"/>
+          <w:lang w:val="ro-RO"/>
+        </w:rPr>
+      </w:pPr>
+      <w:r>
+        <w:rPr>
+          <w:rFonts w:ascii="Times New Roman" w:hAnsi="Times New Roman" w:cs="Times New Roman"/>
+          <w:noProof/>
+          <w:sz w:val="24"/>
+          <w:szCs w:val="24"/>
+          <w:lang w:val="ro-RO"/>
+        </w:rPr>
+        <w:drawing>
+          <wp:inline distT="0" distB="0" distL="0" distR="0" wp14:anchorId="5AD6EE7E" wp14:editId="445AE8FC">
+            <wp:extent cx="1640804" cy="935665"/>
+            <wp:effectExtent l="0" t="0" r="0" b="0"/>
+            <wp:docPr id="16" name="Picture 16" descr="Text&#10;&#10;Description automatically generated"/>
+            <wp:cNvGraphicFramePr>
+              <a:graphicFrameLocks xmlns:a="http://schemas.openxmlformats.org/drawingml/2006/main" noChangeAspect="1"/>
+            </wp:cNvGraphicFramePr>
+            <a:graphic xmlns:a="http://schemas.openxmlformats.org/drawingml/2006/main">
+              <a:graphicData uri="http://schemas.openxmlformats.org/drawingml/2006/picture">
+                <pic:pic xmlns:pic="http://schemas.openxmlformats.org/drawingml/2006/picture">
+                  <pic:nvPicPr>
+                    <pic:cNvPr id="16" name="Picture 16" descr="Text&#10;&#10;Description automatically generated"/>
+                    <pic:cNvPicPr/>
+                  </pic:nvPicPr>
+                  <pic:blipFill>
+                    <a:blip r:embed="rId21">
+                      <a:extLst>
+                        <a:ext uri="{28A0092B-C50C-407E-A947-70E740481C1C}">
+                          <a14:useLocalDpi xmlns:a14="http://schemas.microsoft.com/office/drawing/2010/main" val="0"/>
+                        </a:ext>
+                      </a:extLst>
+                    </a:blip>
+                    <a:stretch>
+                      <a:fillRect/>
+                    </a:stretch>
+                  </pic:blipFill>
+                  <pic:spPr>
+                    <a:xfrm>
+                      <a:off x="0" y="0"/>
+                      <a:ext cx="1666961" cy="950581"/>
+                    </a:xfrm>
+                    <a:prstGeom prst="rect">
+                      <a:avLst/>
+                    </a:prstGeom>
+                  </pic:spPr>
+                </pic:pic>
+              </a:graphicData>
+            </a:graphic>
+          </wp:inline>
+        </w:drawing>
+      </w:r>
+    </w:p>
+    <w:p>
+      <w:pPr>
+        <w:ind w:firstLine="720"/>
+        <w:jc w:val="center"/>
+        <w:rPr>
+          <w:rFonts w:ascii="Times New Roman" w:hAnsi="Times New Roman" w:cs="Times New Roman"/>
+          <w:sz w:val="24"/>
+          <w:szCs w:val="24"/>
+          <w:lang w:val="ro-RO"/>
+        </w:rPr>
+      </w:pPr>
+      <w:r>
+        <w:rPr>
+          <w:rFonts w:ascii="Times New Roman" w:hAnsi="Times New Roman" w:cs="Times New Roman"/>
+          <w:sz w:val="24"/>
+          <w:szCs w:val="24"/>
+          <w:lang w:val="ro-RO"/>
+        </w:rPr>
+        <w:t>Fig. 4 – Împărțirea setului de date</w:t>
+      </w:r>
+    </w:p>
+    <w:p>
+      <w:pPr>
+        <w:spacing w:after="0"/>
+        <w:ind w:firstLine="720"/>
+        <w:jc w:val="both"/>
+        <w:rPr>
+          <w:rFonts w:ascii="Times New Roman" w:hAnsi="Times New Roman" w:cs="Times New Roman"/>
+          <w:sz w:val="24"/>
+          <w:szCs w:val="24"/>
+          <w:lang w:val="ro-RO"/>
+        </w:rPr>
+      </w:pPr>
+      <w:r>
+        <w:rPr>
+          <w:rFonts w:ascii="Times New Roman" w:hAnsi="Times New Roman" w:cs="Times New Roman"/>
+          <w:sz w:val="24"/>
+          <w:szCs w:val="24"/>
+          <w:lang w:val="ro-RO"/>
+        </w:rPr>
+        <w:t>Fiecare director conține toate clasele corespunzătoare grupării respective:</w:t>
+      </w:r>
+    </w:p>
+    <w:p>
+      <w:pPr>
+        <w:pStyle w:val="ListParagraph"/>
+        <w:numPr>
+          <w:ilvl w:val="0"/>
+          <w:numId w:val="10"/>
+        </w:numPr>
+        <w:rPr>
+          <w:rFonts w:ascii="Times New Roman" w:hAnsi="Times New Roman" w:cs="Times New Roman"/>
+          <w:sz w:val="24"/>
+          <w:szCs w:val="24"/>
+          <w:lang w:val="ro-RO"/>
+        </w:rPr>
+      </w:pPr>
+      <w:r>
+        <w:rPr>
+          <w:rFonts w:ascii="Times New Roman" w:hAnsi="Times New Roman" w:cs="Times New Roman"/>
+          <w:i/>
+          <w:iCs/>
+          <w:sz w:val="24"/>
+          <w:szCs w:val="24"/>
+          <w:lang w:val="ro-RO"/>
+        </w:rPr>
+        <w:t>digits</w:t>
+      </w:r>
+      <w:r>
+        <w:rPr>
+          <w:rFonts w:ascii="Times New Roman" w:hAnsi="Times New Roman" w:cs="Times New Roman"/>
+          <w:sz w:val="24"/>
+          <w:szCs w:val="24"/>
+          <w:lang w:val="ro-RO"/>
+        </w:rPr>
+        <w:t xml:space="preserve"> con</w:t>
+      </w:r>
+      <w:r>
+        <w:rPr>
+          <w:rFonts w:ascii="Times New Roman" w:hAnsi="Times New Roman" w:cs="Times New Roman"/>
+          <w:sz w:val="24"/>
+          <w:szCs w:val="24"/>
+          <w:lang w:val="ro-RO"/>
+        </w:rPr>
+        <w:t>ț</w:t>
+      </w:r>
+      <w:r>
+        <w:rPr>
+          <w:rFonts w:ascii="Times New Roman" w:hAnsi="Times New Roman" w:cs="Times New Roman"/>
+          <w:sz w:val="24"/>
+          <w:szCs w:val="24"/>
+          <w:lang w:val="ro-RO"/>
+        </w:rPr>
+        <w:t xml:space="preserve">ine 10 </w:t>
+      </w:r>
+      <w:r>
+        <w:rPr>
+          <w:rFonts w:ascii="Times New Roman" w:hAnsi="Times New Roman" w:cs="Times New Roman"/>
+          <w:sz w:val="24"/>
+          <w:szCs w:val="24"/>
+          <w:lang w:val="ro-RO"/>
+        </w:rPr>
+        <w:t>clase</w:t>
+      </w:r>
+      <w:r>
+        <w:rPr>
+          <w:rFonts w:ascii="Times New Roman" w:hAnsi="Times New Roman" w:cs="Times New Roman"/>
+          <w:sz w:val="24"/>
+          <w:szCs w:val="24"/>
+          <w:lang w:val="ro-RO"/>
+        </w:rPr>
+        <w:t xml:space="preserve"> (0, 1, 2, 3, 4, 5, 6, 7, 8, 9)</w:t>
+      </w:r>
+      <w:r>
+        <w:rPr>
+          <w:rFonts w:ascii="Times New Roman" w:hAnsi="Times New Roman" w:cs="Times New Roman"/>
+          <w:sz w:val="24"/>
+          <w:szCs w:val="24"/>
+          <w:lang w:val="ro-RO"/>
+        </w:rPr>
+        <w:t>;</w:t>
+      </w:r>
+    </w:p>
+    <w:p>
+      <w:pPr>
+        <w:pStyle w:val="ListParagraph"/>
+        <w:numPr>
+          <w:ilvl w:val="0"/>
+          <w:numId w:val="10"/>
+        </w:numPr>
+        <w:rPr>
+          <w:rFonts w:ascii="Times New Roman" w:hAnsi="Times New Roman" w:cs="Times New Roman"/>
+          <w:sz w:val="24"/>
+          <w:szCs w:val="24"/>
+          <w:lang w:val="ro-RO"/>
+        </w:rPr>
+      </w:pPr>
+      <w:r>
+        <w:rPr>
+          <w:rFonts w:ascii="Times New Roman" w:hAnsi="Times New Roman" w:cs="Times New Roman"/>
+          <w:i/>
+          <w:iCs/>
+          <w:sz w:val="24"/>
+          <w:szCs w:val="24"/>
+          <w:lang w:val="ro-RO"/>
+        </w:rPr>
+        <w:t>lowercase</w:t>
+      </w:r>
+      <w:r>
+        <w:rPr>
+          <w:rFonts w:ascii="Times New Roman" w:hAnsi="Times New Roman" w:cs="Times New Roman"/>
+          <w:sz w:val="24"/>
+          <w:szCs w:val="24"/>
+          <w:lang w:val="ro-RO"/>
+        </w:rPr>
+        <w:t xml:space="preserve"> con</w:t>
+      </w:r>
+      <w:r>
+        <w:rPr>
+          <w:rFonts w:ascii="Times New Roman" w:hAnsi="Times New Roman" w:cs="Times New Roman"/>
+          <w:sz w:val="24"/>
+          <w:szCs w:val="24"/>
+          <w:lang w:val="ro-RO"/>
+        </w:rPr>
+        <w:t>ț</w:t>
+      </w:r>
+      <w:r>
+        <w:rPr>
+          <w:rFonts w:ascii="Times New Roman" w:hAnsi="Times New Roman" w:cs="Times New Roman"/>
+          <w:sz w:val="24"/>
+          <w:szCs w:val="24"/>
+          <w:lang w:val="ro-RO"/>
+        </w:rPr>
+        <w:t xml:space="preserve">ine 26 de </w:t>
+      </w:r>
+      <w:r>
+        <w:rPr>
+          <w:rFonts w:ascii="Times New Roman" w:hAnsi="Times New Roman" w:cs="Times New Roman"/>
+          <w:sz w:val="24"/>
+          <w:szCs w:val="24"/>
+          <w:lang w:val="ro-RO"/>
+        </w:rPr>
+        <w:t>clase</w:t>
+      </w:r>
+      <w:r>
+        <w:rPr>
+          <w:rFonts w:ascii="Times New Roman" w:hAnsi="Times New Roman" w:cs="Times New Roman"/>
+          <w:sz w:val="24"/>
+          <w:szCs w:val="24"/>
+          <w:lang w:val="ro-RO"/>
+        </w:rPr>
+        <w:t xml:space="preserve"> (a, b, c, d, e, f, g, h, I, j, k ,l m, n, o, p, q, r, s, t, u, v, w, x, y, z)</w:t>
+      </w:r>
+      <w:r>
+        <w:rPr>
+          <w:rFonts w:ascii="Times New Roman" w:hAnsi="Times New Roman" w:cs="Times New Roman"/>
+          <w:sz w:val="24"/>
+          <w:szCs w:val="24"/>
+          <w:lang w:val="ro-RO"/>
+        </w:rPr>
+        <w:t>;</w:t>
+      </w:r>
+    </w:p>
+    <w:p>
+      <w:pPr>
+        <w:pStyle w:val="ListParagraph"/>
+        <w:numPr>
+          <w:ilvl w:val="0"/>
+          <w:numId w:val="10"/>
+        </w:numPr>
+        <w:rPr>
+          <w:rFonts w:ascii="Times New Roman" w:hAnsi="Times New Roman" w:cs="Times New Roman"/>
+          <w:sz w:val="24"/>
+          <w:szCs w:val="24"/>
+          <w:lang w:val="ro-RO"/>
+        </w:rPr>
+      </w:pPr>
+      <w:r>
+        <w:rPr>
+          <w:rFonts w:ascii="Times New Roman" w:hAnsi="Times New Roman" w:cs="Times New Roman"/>
+          <w:i/>
+          <w:iCs/>
+          <w:sz w:val="24"/>
+          <w:szCs w:val="24"/>
+          <w:lang w:val="ro-RO"/>
+        </w:rPr>
+        <w:lastRenderedPageBreak/>
+        <w:t>uppercase</w:t>
+      </w:r>
+      <w:r>
+        <w:rPr>
+          <w:rFonts w:ascii="Times New Roman" w:hAnsi="Times New Roman" w:cs="Times New Roman"/>
+          <w:sz w:val="24"/>
+          <w:szCs w:val="24"/>
+          <w:lang w:val="ro-RO"/>
+        </w:rPr>
+        <w:t xml:space="preserve"> con</w:t>
+      </w:r>
+      <w:r>
+        <w:rPr>
+          <w:rFonts w:ascii="Times New Roman" w:hAnsi="Times New Roman" w:cs="Times New Roman"/>
+          <w:sz w:val="24"/>
+          <w:szCs w:val="24"/>
+          <w:lang w:val="ro-RO"/>
+        </w:rPr>
+        <w:t>ț</w:t>
+      </w:r>
+      <w:r>
+        <w:rPr>
+          <w:rFonts w:ascii="Times New Roman" w:hAnsi="Times New Roman" w:cs="Times New Roman"/>
+          <w:sz w:val="24"/>
+          <w:szCs w:val="24"/>
+          <w:lang w:val="ro-RO"/>
+        </w:rPr>
+        <w:t xml:space="preserve">ine 26 de </w:t>
+      </w:r>
+      <w:r>
+        <w:rPr>
+          <w:rFonts w:ascii="Times New Roman" w:hAnsi="Times New Roman" w:cs="Times New Roman"/>
+          <w:sz w:val="24"/>
+          <w:szCs w:val="24"/>
+          <w:lang w:val="ro-RO"/>
+        </w:rPr>
+        <w:t>clase</w:t>
+      </w:r>
+      <w:r>
+        <w:rPr>
+          <w:rFonts w:ascii="Times New Roman" w:hAnsi="Times New Roman" w:cs="Times New Roman"/>
+          <w:sz w:val="24"/>
+          <w:szCs w:val="24"/>
+          <w:lang w:val="ro-RO"/>
+        </w:rPr>
+        <w:t xml:space="preserve"> (A, B, C, D, E, F, G, H, I, J, K, L, M, N, O, P, Q, R, S, T, U, V, W, X, Y, Z)</w:t>
+      </w:r>
+      <w:r>
+        <w:rPr>
+          <w:rFonts w:ascii="Times New Roman" w:hAnsi="Times New Roman" w:cs="Times New Roman"/>
+          <w:sz w:val="24"/>
+          <w:szCs w:val="24"/>
+          <w:lang w:val="ro-RO"/>
+        </w:rPr>
+        <w:t>.</w:t>
+      </w:r>
+    </w:p>
+    <w:p>
+      <w:pPr>
+        <w:ind w:left="360" w:firstLine="720"/>
+        <w:jc w:val="both"/>
+        <w:rPr>
+          <w:rFonts w:ascii="Times New Roman" w:hAnsi="Times New Roman" w:cs="Times New Roman"/>
+          <w:sz w:val="24"/>
+          <w:szCs w:val="24"/>
+          <w:lang w:val="ro-RO"/>
+        </w:rPr>
+      </w:pPr>
+      <w:r>
+        <w:rPr>
+          <w:rFonts w:ascii="Times New Roman" w:hAnsi="Times New Roman" w:cs="Times New Roman"/>
+          <w:noProof/>
+          <w:sz w:val="24"/>
+          <w:szCs w:val="24"/>
+          <w:lang w:val="ro-RO"/>
+        </w:rPr>
+        <w:drawing>
+          <wp:inline distT="0" distB="0" distL="0" distR="0" wp14:anchorId="770603E2" wp14:editId="6660C798">
+            <wp:extent cx="818707" cy="1184971"/>
+            <wp:effectExtent l="0" t="0" r="635" b="0"/>
+            <wp:docPr id="17" name="Picture 17" descr="A picture containing text&#10;&#10;Description automatically generated"/>
+            <wp:cNvGraphicFramePr>
+              <a:graphicFrameLocks xmlns:a="http://schemas.openxmlformats.org/drawingml/2006/main" noChangeAspect="1"/>
+            </wp:cNvGraphicFramePr>
+            <a:graphic xmlns:a="http://schemas.openxmlformats.org/drawingml/2006/main">
+              <a:graphicData uri="http://schemas.openxmlformats.org/drawingml/2006/picture">
+                <pic:pic xmlns:pic="http://schemas.openxmlformats.org/drawingml/2006/picture">
+                  <pic:nvPicPr>
+                    <pic:cNvPr id="17" name="Picture 17" descr="A picture containing text&#10;&#10;Description automatically generated"/>
+                    <pic:cNvPicPr/>
+                  </pic:nvPicPr>
+                  <pic:blipFill>
+                    <a:blip r:embed="rId22">
+                      <a:extLst>
+                        <a:ext uri="{28A0092B-C50C-407E-A947-70E740481C1C}">
+                          <a14:useLocalDpi xmlns:a14="http://schemas.microsoft.com/office/drawing/2010/main" val="0"/>
+                        </a:ext>
+                      </a:extLst>
+                    </a:blip>
+                    <a:stretch>
+                      <a:fillRect/>
+                    </a:stretch>
+                  </pic:blipFill>
+                  <pic:spPr>
+                    <a:xfrm>
+                      <a:off x="0" y="0"/>
+                      <a:ext cx="820842" cy="1188060"/>
+                    </a:xfrm>
+                    <a:prstGeom prst="rect">
+                      <a:avLst/>
+                    </a:prstGeom>
+                  </pic:spPr>
+                </pic:pic>
+              </a:graphicData>
+            </a:graphic>
+          </wp:inline>
+        </w:drawing>
+      </w:r>
+      <w:r>
+        <w:rPr>
+          <w:rFonts w:ascii="Times New Roman" w:hAnsi="Times New Roman" w:cs="Times New Roman"/>
+          <w:sz w:val="24"/>
+          <w:szCs w:val="24"/>
+          <w:lang w:val="ro-RO"/>
+        </w:rPr>
+        <w:tab/>
+      </w:r>
+      <w:r>
+        <w:rPr>
+          <w:rFonts w:ascii="Times New Roman" w:hAnsi="Times New Roman" w:cs="Times New Roman"/>
+          <w:sz w:val="24"/>
+          <w:szCs w:val="24"/>
+          <w:lang w:val="ro-RO"/>
+        </w:rPr>
+        <w:tab/>
+      </w:r>
+      <w:r>
+        <w:rPr>
+          <w:rFonts w:ascii="Times New Roman" w:hAnsi="Times New Roman" w:cs="Times New Roman"/>
+          <w:sz w:val="24"/>
+          <w:szCs w:val="24"/>
+          <w:lang w:val="ro-RO"/>
+        </w:rPr>
+        <w:tab/>
+      </w:r>
+      <w:r>
+        <w:rPr>
+          <w:rFonts w:ascii="Times New Roman" w:hAnsi="Times New Roman" w:cs="Times New Roman"/>
+          <w:noProof/>
+          <w:sz w:val="24"/>
+          <w:szCs w:val="24"/>
+          <w:lang w:val="ro-RO"/>
+        </w:rPr>
+        <w:drawing>
+          <wp:inline distT="0" distB="0" distL="0" distR="0" wp14:anchorId="607D2C2B" wp14:editId="664A9663">
+            <wp:extent cx="808074" cy="1158948"/>
+            <wp:effectExtent l="0" t="0" r="0" b="3175"/>
+            <wp:docPr id="18" name="Picture 18" descr="A picture containing text&#10;&#10;Description automatically generated"/>
+            <wp:cNvGraphicFramePr>
+              <a:graphicFrameLocks xmlns:a="http://schemas.openxmlformats.org/drawingml/2006/main" noChangeAspect="1"/>
+            </wp:cNvGraphicFramePr>
+            <a:graphic xmlns:a="http://schemas.openxmlformats.org/drawingml/2006/main">
+              <a:graphicData uri="http://schemas.openxmlformats.org/drawingml/2006/picture">
+                <pic:pic xmlns:pic="http://schemas.openxmlformats.org/drawingml/2006/picture">
+                  <pic:nvPicPr>
+                    <pic:cNvPr id="18" name="Picture 18" descr="A picture containing text&#10;&#10;Description automatically generated"/>
+                    <pic:cNvPicPr/>
+                  </pic:nvPicPr>
+                  <pic:blipFill>
+                    <a:blip r:embed="rId23">
+                      <a:extLst>
+                        <a:ext uri="{28A0092B-C50C-407E-A947-70E740481C1C}">
+                          <a14:useLocalDpi xmlns:a14="http://schemas.microsoft.com/office/drawing/2010/main" val="0"/>
+                        </a:ext>
+                      </a:extLst>
+                    </a:blip>
+                    <a:stretch>
+                      <a:fillRect/>
+                    </a:stretch>
+                  </pic:blipFill>
+                  <pic:spPr>
+                    <a:xfrm>
+                      <a:off x="0" y="0"/>
+                      <a:ext cx="811083" cy="1163264"/>
+                    </a:xfrm>
+                    <a:prstGeom prst="rect">
+                      <a:avLst/>
+                    </a:prstGeom>
+                  </pic:spPr>
+                </pic:pic>
+              </a:graphicData>
+            </a:graphic>
+          </wp:inline>
+        </w:drawing>
+      </w:r>
+      <w:r>
+        <w:rPr>
+          <w:rFonts w:ascii="Times New Roman" w:hAnsi="Times New Roman" w:cs="Times New Roman"/>
+          <w:sz w:val="24"/>
+          <w:szCs w:val="24"/>
+          <w:lang w:val="ro-RO"/>
+        </w:rPr>
+        <w:tab/>
+      </w:r>
+      <w:r>
+        <w:rPr>
+          <w:rFonts w:ascii="Times New Roman" w:hAnsi="Times New Roman" w:cs="Times New Roman"/>
+          <w:sz w:val="24"/>
+          <w:szCs w:val="24"/>
+          <w:lang w:val="ro-RO"/>
+        </w:rPr>
+        <w:tab/>
+      </w:r>
+      <w:r>
+        <w:rPr>
+          <w:rFonts w:ascii="Times New Roman" w:hAnsi="Times New Roman" w:cs="Times New Roman"/>
+          <w:sz w:val="24"/>
+          <w:szCs w:val="24"/>
+          <w:lang w:val="ro-RO"/>
+        </w:rPr>
+        <w:tab/>
+      </w:r>
+      <w:r>
+        <w:rPr>
+          <w:rFonts w:ascii="Times New Roman" w:hAnsi="Times New Roman" w:cs="Times New Roman"/>
+          <w:noProof/>
+          <w:sz w:val="24"/>
+          <w:szCs w:val="24"/>
+          <w:lang w:val="ro-RO"/>
+        </w:rPr>
+        <w:drawing>
+          <wp:inline distT="0" distB="0" distL="0" distR="0" wp14:anchorId="3D3967D1" wp14:editId="03820667">
+            <wp:extent cx="841862" cy="1176448"/>
+            <wp:effectExtent l="0" t="0" r="0" b="5080"/>
+            <wp:docPr id="19" name="Picture 19" descr="A picture containing logo&#10;&#10;Description automatically generated"/>
+            <wp:cNvGraphicFramePr>
+              <a:graphicFrameLocks xmlns:a="http://schemas.openxmlformats.org/drawingml/2006/main" noChangeAspect="1"/>
+            </wp:cNvGraphicFramePr>
+            <a:graphic xmlns:a="http://schemas.openxmlformats.org/drawingml/2006/main">
+              <a:graphicData uri="http://schemas.openxmlformats.org/drawingml/2006/picture">
+                <pic:pic xmlns:pic="http://schemas.openxmlformats.org/drawingml/2006/picture">
+                  <pic:nvPicPr>
+                    <pic:cNvPr id="19" name="Picture 19" descr="A picture containing logo&#10;&#10;Description automatically generated"/>
+                    <pic:cNvPicPr/>
+                  </pic:nvPicPr>
+                  <pic:blipFill>
+                    <a:blip r:embed="rId24">
+                      <a:extLst>
+                        <a:ext uri="{28A0092B-C50C-407E-A947-70E740481C1C}">
+                          <a14:useLocalDpi xmlns:a14="http://schemas.microsoft.com/office/drawing/2010/main" val="0"/>
+                        </a:ext>
+                      </a:extLst>
+                    </a:blip>
+                    <a:stretch>
+                      <a:fillRect/>
+                    </a:stretch>
+                  </pic:blipFill>
+                  <pic:spPr>
+                    <a:xfrm>
+                      <a:off x="0" y="0"/>
+                      <a:ext cx="854076" cy="1193516"/>
+                    </a:xfrm>
+                    <a:prstGeom prst="rect">
+                      <a:avLst/>
+                    </a:prstGeom>
+                  </pic:spPr>
+                </pic:pic>
+              </a:graphicData>
+            </a:graphic>
+          </wp:inline>
+        </w:drawing>
+      </w:r>
+    </w:p>
+    <w:p>
+      <w:pPr>
+        <w:ind w:firstLine="360"/>
+        <w:jc w:val="center"/>
+        <w:rPr>
+          <w:rFonts w:ascii="Times New Roman" w:hAnsi="Times New Roman" w:cs="Times New Roman"/>
+          <w:sz w:val="24"/>
+          <w:szCs w:val="24"/>
+          <w:lang w:val="ro-RO"/>
+        </w:rPr>
+      </w:pPr>
+      <w:r>
+        <w:rPr>
+          <w:rFonts w:ascii="Times New Roman" w:hAnsi="Times New Roman" w:cs="Times New Roman"/>
+          <w:sz w:val="24"/>
+          <w:szCs w:val="24"/>
+          <w:lang w:val="ro-RO"/>
+        </w:rPr>
+        <w:t>Fig. 5 – Gruparea finală a setului de date</w:t>
+      </w:r>
+    </w:p>
+    <w:p>
+      <w:pPr>
+        <w:ind w:firstLine="360"/>
+        <w:jc w:val="center"/>
+        <w:rPr>
+          <w:rFonts w:ascii="Times New Roman" w:hAnsi="Times New Roman" w:cs="Times New Roman"/>
+          <w:sz w:val="24"/>
+          <w:szCs w:val="24"/>
+          <w:lang w:val="ro-RO"/>
+        </w:rPr>
+      </w:pPr>
+    </w:p>
+    <w:p>
+      <w:pPr>
+        <w:pStyle w:val="ListParagraph"/>
+        <w:numPr>
+          <w:ilvl w:val="0"/>
+          <w:numId w:val="9"/>
+        </w:numPr>
+        <w:rPr>
+          <w:rFonts w:ascii="Arial" w:hAnsi="Arial" w:cs="Arial"/>
+          <w:b/>
+          <w:bCs/>
+          <w:sz w:val="24"/>
+          <w:szCs w:val="24"/>
+          <w:lang w:val="ro-RO"/>
+        </w:rPr>
+      </w:pPr>
+      <w:r>
+        <w:rPr>
+          <w:rFonts w:ascii="Arial" w:hAnsi="Arial" w:cs="Arial"/>
+          <w:b/>
+          <w:bCs/>
+          <w:sz w:val="24"/>
+          <w:szCs w:val="24"/>
+          <w:lang w:val="ro-RO"/>
+        </w:rPr>
+        <w:t>Antrenarea modelului</w:t>
+      </w:r>
+    </w:p>
+    <w:p>
+      <w:pPr>
+        <w:ind w:firstLine="720"/>
+        <w:jc w:val="both"/>
+        <w:rPr>
+          <w:rFonts w:ascii="Times New Roman" w:hAnsi="Times New Roman" w:cs="Times New Roman"/>
+          <w:sz w:val="24"/>
+          <w:szCs w:val="24"/>
+          <w:lang w:val="ro-RO"/>
+        </w:rPr>
+      </w:pPr>
+      <w:r>
+        <w:rPr>
+          <w:rFonts w:ascii="Times New Roman" w:hAnsi="Times New Roman" w:cs="Times New Roman"/>
+          <w:sz w:val="24"/>
+          <w:szCs w:val="24"/>
+          <w:lang w:val="ro-RO"/>
+        </w:rPr>
+        <w:t>Am format doi vectori pentru antrenare</w:t>
+      </w:r>
+      <w:r>
+        <w:rPr>
+          <w:rFonts w:ascii="Times New Roman" w:hAnsi="Times New Roman" w:cs="Times New Roman"/>
+          <w:sz w:val="24"/>
+          <w:szCs w:val="24"/>
+          <w:lang w:val="ro-RO"/>
+        </w:rPr>
+        <w:t>:</w:t>
+      </w:r>
+      <w:r>
+        <w:rPr>
+          <w:rFonts w:ascii="Times New Roman" w:hAnsi="Times New Roman" w:cs="Times New Roman"/>
+          <w:sz w:val="24"/>
+          <w:szCs w:val="24"/>
+          <w:lang w:val="ro-RO"/>
+        </w:rPr>
+        <w:t xml:space="preserve"> </w:t>
+      </w:r>
+      <w:r>
+        <w:rPr>
+          <w:rFonts w:ascii="Times New Roman" w:hAnsi="Times New Roman" w:cs="Times New Roman"/>
+          <w:i/>
+          <w:iCs/>
+          <w:sz w:val="24"/>
+          <w:szCs w:val="24"/>
+          <w:lang w:val="ro-RO"/>
+        </w:rPr>
+        <w:t>images</w:t>
+      </w:r>
+      <w:r>
+        <w:rPr>
+          <w:rFonts w:ascii="Times New Roman" w:hAnsi="Times New Roman" w:cs="Times New Roman"/>
+          <w:sz w:val="24"/>
+          <w:szCs w:val="24"/>
+          <w:lang w:val="ro-RO"/>
+        </w:rPr>
+        <w:t xml:space="preserve"> și </w:t>
+      </w:r>
+      <w:r>
+        <w:rPr>
+          <w:rFonts w:ascii="Times New Roman" w:hAnsi="Times New Roman" w:cs="Times New Roman"/>
+          <w:i/>
+          <w:iCs/>
+          <w:sz w:val="24"/>
+          <w:szCs w:val="24"/>
+          <w:lang w:val="ro-RO"/>
+        </w:rPr>
+        <w:t>classNo</w:t>
+      </w:r>
+      <w:r>
+        <w:rPr>
+          <w:rFonts w:ascii="Times New Roman" w:hAnsi="Times New Roman" w:cs="Times New Roman"/>
+          <w:sz w:val="24"/>
+          <w:szCs w:val="24"/>
+          <w:lang w:val="ro-RO"/>
+        </w:rPr>
+        <w:t>, unde fiecare imagine a fost redimensionata pentru a fi (32, 32)</w:t>
+      </w:r>
+      <w:r>
+        <w:rPr>
+          <w:rFonts w:ascii="Times New Roman" w:hAnsi="Times New Roman" w:cs="Times New Roman"/>
+          <w:sz w:val="24"/>
+          <w:szCs w:val="24"/>
+          <w:lang w:val="ro-RO"/>
+        </w:rPr>
+        <w:t>,</w:t>
+      </w:r>
+      <w:r>
+        <w:rPr>
+          <w:rFonts w:ascii="Times New Roman" w:hAnsi="Times New Roman" w:cs="Times New Roman"/>
+          <w:sz w:val="24"/>
+          <w:szCs w:val="24"/>
+          <w:lang w:val="ro-RO"/>
+        </w:rPr>
+        <w:t xml:space="preserve"> iar poziția corespunzătoare fiecărei imagini din</w:t>
+      </w:r>
+      <w:r>
+        <w:rPr>
+          <w:rFonts w:ascii="Times New Roman" w:hAnsi="Times New Roman" w:cs="Times New Roman"/>
+          <w:i/>
+          <w:iCs/>
+          <w:sz w:val="24"/>
+          <w:szCs w:val="24"/>
+          <w:lang w:val="ro-RO"/>
+        </w:rPr>
+        <w:t xml:space="preserve"> images</w:t>
+      </w:r>
+      <w:r>
+        <w:rPr>
+          <w:rFonts w:ascii="Times New Roman" w:hAnsi="Times New Roman" w:cs="Times New Roman"/>
+          <w:sz w:val="24"/>
+          <w:szCs w:val="24"/>
+          <w:lang w:val="ro-RO"/>
+        </w:rPr>
+        <w:t xml:space="preserve"> va avea clasa din care face parte în vectorul </w:t>
+      </w:r>
+      <w:r>
+        <w:rPr>
+          <w:rFonts w:ascii="Times New Roman" w:hAnsi="Times New Roman" w:cs="Times New Roman"/>
+          <w:i/>
+          <w:iCs/>
+          <w:sz w:val="24"/>
+          <w:szCs w:val="24"/>
+          <w:lang w:val="ro-RO"/>
+        </w:rPr>
+        <w:t>classNo</w:t>
+      </w:r>
+      <w:r>
+        <w:rPr>
+          <w:rFonts w:ascii="Times New Roman" w:hAnsi="Times New Roman" w:cs="Times New Roman"/>
+          <w:sz w:val="24"/>
+          <w:szCs w:val="24"/>
+          <w:lang w:val="ro-RO"/>
+        </w:rPr>
+        <w:t>.</w:t>
+      </w:r>
+    </w:p>
+    <w:p>
+      <w:pPr>
+        <w:ind w:firstLine="720"/>
+        <w:jc w:val="both"/>
+        <w:rPr>
+          <w:rFonts w:ascii="Times New Roman" w:hAnsi="Times New Roman" w:cs="Times New Roman"/>
+          <w:sz w:val="24"/>
+          <w:szCs w:val="24"/>
+          <w:lang w:val="ro-RO"/>
+        </w:rPr>
+      </w:pPr>
+      <w:r>
+        <w:rPr>
+          <w:rFonts w:ascii="Times New Roman" w:hAnsi="Times New Roman" w:cs="Times New Roman"/>
+          <w:sz w:val="24"/>
+          <w:szCs w:val="24"/>
+          <w:lang w:val="ro-RO"/>
+        </w:rPr>
+        <w:t xml:space="preserve">Am împărțit setul de date pentru antrenare și testare </w:t>
+      </w:r>
+      <w:r>
+        <w:rPr>
+          <w:rFonts w:ascii="Times New Roman" w:hAnsi="Times New Roman" w:cs="Times New Roman"/>
+          <w:sz w:val="24"/>
+          <w:szCs w:val="24"/>
+          <w:lang w:val="ro-RO"/>
+        </w:rPr>
+        <w:t>astfel:</w:t>
+      </w:r>
+      <w:r>
+        <w:rPr>
+          <w:rFonts w:ascii="Times New Roman" w:hAnsi="Times New Roman" w:cs="Times New Roman"/>
+          <w:sz w:val="24"/>
+          <w:szCs w:val="24"/>
+          <w:lang w:val="ro-RO"/>
+        </w:rPr>
+        <w:t xml:space="preserve"> 90% pentru antrenare și 10% pentru testare. Ulterior am scos </w:t>
+      </w:r>
+      <w:r>
+        <w:rPr>
+          <w:rFonts w:ascii="Times New Roman" w:hAnsi="Times New Roman" w:cs="Times New Roman"/>
+          <w:sz w:val="24"/>
+          <w:szCs w:val="24"/>
+          <w:lang w:val="ro-RO"/>
+        </w:rPr>
+        <w:t>9</w:t>
+      </w:r>
+      <w:r>
+        <w:rPr>
+          <w:rFonts w:ascii="Times New Roman" w:hAnsi="Times New Roman" w:cs="Times New Roman"/>
+          <w:sz w:val="24"/>
+          <w:szCs w:val="24"/>
+          <w:lang w:val="ro-RO"/>
+        </w:rPr>
+        <w:t xml:space="preserve">% din setul de antrenare pentru validare avand într-un final 81% pentru antrenare, 10% pentru testare </w:t>
+      </w:r>
+      <w:r>
+        <w:rPr>
+          <w:rFonts w:ascii="Times New Roman" w:hAnsi="Times New Roman" w:cs="Times New Roman"/>
+          <w:sz w:val="24"/>
+          <w:szCs w:val="24"/>
+          <w:lang w:val="ro-RO"/>
+        </w:rPr>
+        <w:t>ș</w:t>
+      </w:r>
+      <w:r>
+        <w:rPr>
+          <w:rFonts w:ascii="Times New Roman" w:hAnsi="Times New Roman" w:cs="Times New Roman"/>
+          <w:sz w:val="24"/>
+          <w:szCs w:val="24"/>
+          <w:lang w:val="ro-RO"/>
+        </w:rPr>
+        <w:t>i 9% pentru validare.</w:t>
+      </w:r>
+      <w:r>
+        <w:rPr>
+          <w:rFonts w:ascii="Times New Roman" w:hAnsi="Times New Roman" w:cs="Times New Roman"/>
+          <w:sz w:val="24"/>
+          <w:szCs w:val="24"/>
+          <w:lang w:val="ro-RO"/>
+        </w:rPr>
+        <w:t xml:space="preserve"> </w:t>
+      </w:r>
+    </w:p>
+    <w:p>
+      <w:pPr>
+        <w:ind w:firstLine="720"/>
+        <w:jc w:val="both"/>
+        <w:rPr>
+          <w:rFonts w:ascii="Times New Roman" w:hAnsi="Times New Roman" w:cs="Times New Roman"/>
+          <w:sz w:val="24"/>
+          <w:szCs w:val="24"/>
+          <w:lang w:val="ro-RO"/>
+        </w:rPr>
+      </w:pPr>
+      <w:r>
+        <w:rPr>
+          <w:rFonts w:ascii="Times New Roman" w:hAnsi="Times New Roman" w:cs="Times New Roman"/>
+          <w:sz w:val="24"/>
+          <w:szCs w:val="24"/>
+          <w:lang w:val="ro-RO"/>
+        </w:rPr>
+        <w:t>În clasificare modelul nostru încearcă să găsească o ecua</w:t>
+      </w:r>
+      <w:r>
+        <w:rPr>
+          <w:rFonts w:ascii="Times New Roman" w:hAnsi="Times New Roman" w:cs="Times New Roman"/>
+          <w:sz w:val="24"/>
+          <w:szCs w:val="24"/>
+          <w:lang w:val="ro-RO"/>
+        </w:rPr>
+        <w:t>ț</w:t>
+      </w:r>
+      <w:r>
+        <w:rPr>
+          <w:rFonts w:ascii="Times New Roman" w:hAnsi="Times New Roman" w:cs="Times New Roman"/>
+          <w:sz w:val="24"/>
+          <w:szCs w:val="24"/>
+          <w:lang w:val="ro-RO"/>
+        </w:rPr>
+        <w:t>ie pentru a determina y pentru un x dat</w:t>
+      </w:r>
+      <w:r>
+        <w:rPr>
+          <w:rFonts w:ascii="Times New Roman" w:hAnsi="Times New Roman" w:cs="Times New Roman"/>
+          <w:sz w:val="24"/>
+          <w:szCs w:val="24"/>
+          <w:lang w:val="ro-RO"/>
+        </w:rPr>
+        <w:t>.</w:t>
+      </w:r>
+      <w:r>
+        <w:rPr>
+          <w:rFonts w:ascii="Times New Roman" w:hAnsi="Times New Roman" w:cs="Times New Roman"/>
+          <w:sz w:val="24"/>
+          <w:szCs w:val="24"/>
+          <w:lang w:val="ro-RO"/>
+        </w:rPr>
+        <w:t xml:space="preserve"> În cazul nostru axa X este format</w:t>
+      </w:r>
+      <w:r>
+        <w:rPr>
+          <w:rFonts w:ascii="Times New Roman" w:hAnsi="Times New Roman" w:cs="Times New Roman"/>
+          <w:sz w:val="24"/>
+          <w:szCs w:val="24"/>
+          <w:lang w:val="ro-RO"/>
+        </w:rPr>
+        <w:t>ă</w:t>
+      </w:r>
+      <w:r>
+        <w:rPr>
+          <w:rFonts w:ascii="Times New Roman" w:hAnsi="Times New Roman" w:cs="Times New Roman"/>
+          <w:sz w:val="24"/>
+          <w:szCs w:val="24"/>
+          <w:lang w:val="ro-RO"/>
+        </w:rPr>
+        <w:t xml:space="preserve"> din poze iar axa Y este clasa corespunz</w:t>
+      </w:r>
+      <w:r>
+        <w:rPr>
+          <w:rFonts w:ascii="Times New Roman" w:hAnsi="Times New Roman" w:cs="Times New Roman"/>
+          <w:sz w:val="24"/>
+          <w:szCs w:val="24"/>
+          <w:lang w:val="ro-RO"/>
+        </w:rPr>
+        <w:t>ă</w:t>
+      </w:r>
+      <w:r>
+        <w:rPr>
+          <w:rFonts w:ascii="Times New Roman" w:hAnsi="Times New Roman" w:cs="Times New Roman"/>
+          <w:sz w:val="24"/>
+          <w:szCs w:val="24"/>
+          <w:lang w:val="ro-RO"/>
+        </w:rPr>
+        <w:t>toare</w:t>
+      </w:r>
+      <w:r>
+        <w:rPr>
+          <w:rFonts w:ascii="Times New Roman" w:hAnsi="Times New Roman" w:cs="Times New Roman"/>
+          <w:sz w:val="24"/>
+          <w:szCs w:val="24"/>
+          <w:lang w:val="ro-RO"/>
+        </w:rPr>
+        <w:t xml:space="preserve"> </w:t>
+      </w:r>
+      <w:r>
+        <w:rPr>
+          <w:rFonts w:ascii="Times New Roman" w:hAnsi="Times New Roman" w:cs="Times New Roman"/>
+          <w:sz w:val="24"/>
+          <w:szCs w:val="24"/>
+          <w:lang w:val="ro-RO"/>
+        </w:rPr>
+        <w:t>fiecarei imagini.</w:t>
+      </w:r>
+    </w:p>
+    <w:p>
+      <w:pPr>
+        <w:ind w:firstLine="720"/>
+        <w:jc w:val="both"/>
+        <w:rPr>
+          <w:rFonts w:ascii="Times New Roman" w:hAnsi="Times New Roman" w:cs="Times New Roman"/>
+          <w:sz w:val="24"/>
+          <w:szCs w:val="24"/>
+          <w:lang w:val="ro-RO"/>
+        </w:rPr>
+      </w:pPr>
+      <w:r>
+        <w:rPr>
+          <w:rFonts w:ascii="Times New Roman" w:hAnsi="Times New Roman" w:cs="Times New Roman"/>
+          <w:sz w:val="24"/>
+          <w:szCs w:val="24"/>
+          <w:lang w:val="ro-RO"/>
+        </w:rPr>
+        <w:t>Pentru antrenare fiecare imagine va fi redimensionata în (32, 32) și ulterior transformată într-un array</w:t>
+      </w:r>
+      <w:r>
+        <w:rPr>
+          <w:rFonts w:ascii="Times New Roman" w:hAnsi="Times New Roman" w:cs="Times New Roman"/>
+          <w:sz w:val="24"/>
+          <w:szCs w:val="24"/>
+          <w:lang w:val="ro-RO"/>
+        </w:rPr>
+        <w:t xml:space="preserve">, </w:t>
+      </w:r>
+      <w:r>
+        <w:rPr>
+          <w:rFonts w:ascii="Times New Roman" w:hAnsi="Times New Roman" w:cs="Times New Roman"/>
+          <w:sz w:val="24"/>
+          <w:szCs w:val="24"/>
+          <w:lang w:val="ro-RO"/>
+        </w:rPr>
+        <w:t xml:space="preserve">fiecare valoare din array </w:t>
+      </w:r>
+      <w:r>
+        <w:rPr>
+          <w:rFonts w:ascii="Times New Roman" w:hAnsi="Times New Roman" w:cs="Times New Roman"/>
+          <w:sz w:val="24"/>
+          <w:szCs w:val="24"/>
+          <w:lang w:val="ro-RO"/>
+        </w:rPr>
+        <w:t xml:space="preserve">fiind </w:t>
+      </w:r>
+      <w:r>
+        <w:rPr>
+          <w:rFonts w:ascii="Times New Roman" w:hAnsi="Times New Roman" w:cs="Times New Roman"/>
+          <w:sz w:val="24"/>
+          <w:szCs w:val="24"/>
+          <w:lang w:val="ro-RO"/>
+        </w:rPr>
+        <w:t>adusă la o valoare între [0, 1]. Deasemenea antrenarea se va face în 30 de epoci (epochs_val = 30), unde o epoca va con</w:t>
+      </w:r>
+      <w:r>
+        <w:rPr>
+          <w:rFonts w:ascii="Times New Roman" w:hAnsi="Times New Roman" w:cs="Times New Roman"/>
+          <w:sz w:val="24"/>
+          <w:szCs w:val="24"/>
+          <w:lang w:val="ro-RO"/>
+        </w:rPr>
+        <w:t>ț</w:t>
+      </w:r>
+      <w:r>
+        <w:rPr>
+          <w:rFonts w:ascii="Times New Roman" w:hAnsi="Times New Roman" w:cs="Times New Roman"/>
+          <w:sz w:val="24"/>
+          <w:szCs w:val="24"/>
+          <w:lang w:val="ro-RO"/>
+        </w:rPr>
+        <w:t>ine 512 pa</w:t>
+      </w:r>
+      <w:r>
+        <w:rPr>
+          <w:rFonts w:ascii="Times New Roman" w:hAnsi="Times New Roman" w:cs="Times New Roman"/>
+          <w:sz w:val="24"/>
+          <w:szCs w:val="24"/>
+          <w:lang w:val="ro-RO"/>
+        </w:rPr>
+        <w:t>ș</w:t>
+      </w:r>
+      <w:r>
+        <w:rPr>
+          <w:rFonts w:ascii="Times New Roman" w:hAnsi="Times New Roman" w:cs="Times New Roman"/>
+          <w:sz w:val="24"/>
+          <w:szCs w:val="24"/>
+          <w:lang w:val="ro-RO"/>
+        </w:rPr>
+        <w:t>i (steps_per_epoch = 512) iar un pas va contine o grupare de 32 de poze(batch_size_val = 32)</w:t>
+      </w:r>
+      <w:r>
+        <w:rPr>
+          <w:rFonts w:ascii="Times New Roman" w:hAnsi="Times New Roman" w:cs="Times New Roman"/>
+          <w:sz w:val="24"/>
+          <w:szCs w:val="24"/>
+          <w:lang w:val="ro-RO"/>
+        </w:rPr>
+        <w:t>.</w:t>
+      </w:r>
+    </w:p>
+    <w:p>
+      <w:pPr>
+        <w:ind w:firstLine="720"/>
+        <w:jc w:val="both"/>
+        <w:rPr>
+          <w:rFonts w:ascii="Times New Roman" w:hAnsi="Times New Roman" w:cs="Times New Roman"/>
+          <w:sz w:val="24"/>
+          <w:szCs w:val="24"/>
+          <w:lang w:val="ro-RO"/>
+        </w:rPr>
+      </w:pPr>
+    </w:p>
+    <w:p>
+      <w:pPr>
+        <w:pStyle w:val="ListParagraph"/>
+        <w:numPr>
+          <w:ilvl w:val="0"/>
+          <w:numId w:val="9"/>
+        </w:numPr>
+        <w:rPr>
+          <w:rFonts w:ascii="Arial" w:hAnsi="Arial" w:cs="Arial"/>
+          <w:b/>
+          <w:bCs/>
+          <w:sz w:val="24"/>
+          <w:szCs w:val="24"/>
+          <w:lang w:val="ro-RO"/>
+        </w:rPr>
+      </w:pPr>
+      <w:r>
+        <w:rPr>
+          <w:rFonts w:ascii="Arial" w:hAnsi="Arial" w:cs="Arial"/>
+          <w:b/>
+          <w:bCs/>
+          <w:sz w:val="24"/>
+          <w:szCs w:val="24"/>
+          <w:lang w:val="ro-RO"/>
+        </w:rPr>
+        <w:t>Folosirea modelului</w:t>
+      </w:r>
+    </w:p>
+    <w:p>
+      <w:pPr>
+        <w:ind w:firstLine="720"/>
+        <w:rPr>
+          <w:rFonts w:ascii="Times New Roman" w:hAnsi="Times New Roman" w:cs="Times New Roman"/>
+          <w:sz w:val="24"/>
+          <w:szCs w:val="24"/>
+          <w:lang w:val="ro-RO"/>
+        </w:rPr>
+      </w:pPr>
+      <w:r>
+        <w:rPr>
+          <w:rFonts w:ascii="Times New Roman" w:hAnsi="Times New Roman" w:cs="Times New Roman"/>
+          <w:sz w:val="24"/>
+          <w:szCs w:val="24"/>
+          <w:lang w:val="ro-RO"/>
+        </w:rPr>
+        <w:t>Pentru a folosi modelul ne vom lua o imagine pe care vrem s</w:t>
+      </w:r>
+      <w:r>
+        <w:rPr>
+          <w:rFonts w:ascii="Times New Roman" w:hAnsi="Times New Roman" w:cs="Times New Roman"/>
+          <w:sz w:val="24"/>
+          <w:szCs w:val="24"/>
+          <w:lang w:val="ro-RO"/>
+        </w:rPr>
+        <w:t>ă</w:t>
+      </w:r>
+      <w:r>
+        <w:rPr>
+          <w:rFonts w:ascii="Times New Roman" w:hAnsi="Times New Roman" w:cs="Times New Roman"/>
+          <w:sz w:val="24"/>
+          <w:szCs w:val="24"/>
+          <w:lang w:val="ro-RO"/>
+        </w:rPr>
+        <w:t xml:space="preserve"> detect</w:t>
+      </w:r>
+      <w:r>
+        <w:rPr>
+          <w:rFonts w:ascii="Times New Roman" w:hAnsi="Times New Roman" w:cs="Times New Roman"/>
+          <w:sz w:val="24"/>
+          <w:szCs w:val="24"/>
+          <w:lang w:val="ro-RO"/>
+        </w:rPr>
+        <w:t>ă</w:t>
+      </w:r>
+      <w:r>
+        <w:rPr>
+          <w:rFonts w:ascii="Times New Roman" w:hAnsi="Times New Roman" w:cs="Times New Roman"/>
+          <w:sz w:val="24"/>
+          <w:szCs w:val="24"/>
+          <w:lang w:val="ro-RO"/>
+        </w:rPr>
+        <w:t xml:space="preserve">m caracterele </w:t>
+      </w:r>
+      <w:r>
+        <w:rPr>
+          <w:rFonts w:ascii="Times New Roman" w:hAnsi="Times New Roman" w:cs="Times New Roman"/>
+          <w:sz w:val="24"/>
+          <w:szCs w:val="24"/>
+          <w:lang w:val="ro-RO"/>
+        </w:rPr>
+        <w:t>ș</w:t>
+      </w:r>
+      <w:r>
+        <w:rPr>
+          <w:rFonts w:ascii="Times New Roman" w:hAnsi="Times New Roman" w:cs="Times New Roman"/>
+          <w:sz w:val="24"/>
+          <w:szCs w:val="24"/>
+          <w:lang w:val="ro-RO"/>
+        </w:rPr>
+        <w:t>i o vom modifica pentru a obține threshold-ul acesteia.</w:t>
+      </w:r>
+    </w:p>
+    <w:p>
+      <w:pPr>
+        <w:ind w:firstLine="720"/>
+        <w:jc w:val="center"/>
+        <w:rPr>
+          <w:rFonts w:ascii="Times New Roman" w:hAnsi="Times New Roman" w:cs="Times New Roman"/>
+          <w:sz w:val="24"/>
+          <w:szCs w:val="24"/>
+          <w:lang w:val="ro-RO"/>
+        </w:rPr>
+      </w:pPr>
+      <w:r>
+        <w:rPr>
+          <w:rFonts w:ascii="Times New Roman" w:hAnsi="Times New Roman" w:cs="Times New Roman"/>
+          <w:noProof/>
+          <w:sz w:val="24"/>
+          <w:szCs w:val="24"/>
+          <w:lang w:val="ro-RO"/>
+        </w:rPr>
+        <w:lastRenderedPageBreak/>
+        <w:drawing>
+          <wp:inline distT="0" distB="0" distL="0" distR="0" wp14:anchorId="694EB59E" wp14:editId="190DE472">
+            <wp:extent cx="3629532" cy="1543265"/>
+            <wp:effectExtent l="0" t="0" r="9525" b="0"/>
+            <wp:docPr id="20" name="Picture 20" descr="Text&#10;&#10;Description automatically generated"/>
+            <wp:cNvGraphicFramePr>
+              <a:graphicFrameLocks xmlns:a="http://schemas.openxmlformats.org/drawingml/2006/main" noChangeAspect="1"/>
+            </wp:cNvGraphicFramePr>
+            <a:graphic xmlns:a="http://schemas.openxmlformats.org/drawingml/2006/main">
+              <a:graphicData uri="http://schemas.openxmlformats.org/drawingml/2006/picture">
+                <pic:pic xmlns:pic="http://schemas.openxmlformats.org/drawingml/2006/picture">
+                  <pic:nvPicPr>
+                    <pic:cNvPr id="20" name="Picture 20" descr="Text&#10;&#10;Description automatically generated"/>
+                    <pic:cNvPicPr/>
+                  </pic:nvPicPr>
+                  <pic:blipFill>
+                    <a:blip r:embed="rId25">
+                      <a:extLst>
+                        <a:ext uri="{28A0092B-C50C-407E-A947-70E740481C1C}">
+                          <a14:useLocalDpi xmlns:a14="http://schemas.microsoft.com/office/drawing/2010/main" val="0"/>
+                        </a:ext>
+                      </a:extLst>
+                    </a:blip>
+                    <a:stretch>
+                      <a:fillRect/>
+                    </a:stretch>
+                  </pic:blipFill>
+                  <pic:spPr>
+                    <a:xfrm>
+                      <a:off x="0" y="0"/>
+                      <a:ext cx="3629532" cy="1543265"/>
+                    </a:xfrm>
+                    <a:prstGeom prst="rect">
+                      <a:avLst/>
+                    </a:prstGeom>
+                  </pic:spPr>
+                </pic:pic>
+              </a:graphicData>
+            </a:graphic>
+          </wp:inline>
+        </w:drawing>
+      </w:r>
+    </w:p>
+    <w:p>
+      <w:pPr>
+        <w:ind w:firstLine="720"/>
+        <w:jc w:val="center"/>
+        <w:rPr>
+          <w:rFonts w:ascii="Times New Roman" w:hAnsi="Times New Roman" w:cs="Times New Roman"/>
+          <w:sz w:val="24"/>
+          <w:szCs w:val="24"/>
+          <w:lang w:val="ro-RO"/>
+        </w:rPr>
+      </w:pPr>
+      <w:r>
+        <w:rPr>
+          <w:rFonts w:ascii="Times New Roman" w:hAnsi="Times New Roman" w:cs="Times New Roman"/>
+          <w:sz w:val="24"/>
+          <w:szCs w:val="24"/>
+          <w:lang w:val="ro-RO"/>
+        </w:rPr>
+        <w:t>Fig. 6 – Threshold-ul folosit</w:t>
+      </w:r>
+    </w:p>
+    <w:p>
+      <w:pPr>
+        <w:ind w:firstLine="720"/>
+        <w:jc w:val="both"/>
+        <w:rPr>
+          <w:rFonts w:ascii="Times New Roman" w:hAnsi="Times New Roman" w:cs="Times New Roman"/>
+          <w:sz w:val="24"/>
+          <w:szCs w:val="24"/>
+          <w:lang w:val="ro-RO"/>
+        </w:rPr>
+      </w:pPr>
+      <w:r>
+        <w:rPr>
+          <w:rFonts w:ascii="Times New Roman" w:hAnsi="Times New Roman" w:cs="Times New Roman"/>
+          <w:sz w:val="24"/>
+          <w:szCs w:val="24"/>
+          <w:lang w:val="ro-RO"/>
+        </w:rPr>
+        <w:t>Transform</w:t>
+      </w:r>
+      <w:r>
+        <w:rPr>
+          <w:rFonts w:ascii="Times New Roman" w:hAnsi="Times New Roman" w:cs="Times New Roman"/>
+          <w:sz w:val="24"/>
+          <w:szCs w:val="24"/>
+          <w:lang w:val="ro-RO"/>
+        </w:rPr>
+        <w:t>â</w:t>
+      </w:r>
+      <w:r>
+        <w:rPr>
+          <w:rFonts w:ascii="Times New Roman" w:hAnsi="Times New Roman" w:cs="Times New Roman"/>
+          <w:sz w:val="24"/>
+          <w:szCs w:val="24"/>
+          <w:lang w:val="ro-RO"/>
+        </w:rPr>
+        <w:t>nd imaginea în alb-negru</w:t>
+      </w:r>
+      <w:r>
+        <w:rPr>
+          <w:rFonts w:ascii="Times New Roman" w:hAnsi="Times New Roman" w:cs="Times New Roman"/>
+          <w:sz w:val="24"/>
+          <w:szCs w:val="24"/>
+          <w:lang w:val="ro-RO"/>
+        </w:rPr>
+        <w:t>,</w:t>
+      </w:r>
+      <w:r>
+        <w:rPr>
+          <w:rFonts w:ascii="Times New Roman" w:hAnsi="Times New Roman" w:cs="Times New Roman"/>
+          <w:sz w:val="24"/>
+          <w:szCs w:val="24"/>
+          <w:lang w:val="ro-RO"/>
+        </w:rPr>
+        <w:t xml:space="preserve"> iar apoi ob</w:t>
+      </w:r>
+      <w:r>
+        <w:rPr>
+          <w:rFonts w:ascii="Times New Roman" w:hAnsi="Times New Roman" w:cs="Times New Roman"/>
+          <w:sz w:val="24"/>
+          <w:szCs w:val="24"/>
+          <w:lang w:val="ro-RO"/>
+        </w:rPr>
+        <w:t>ț</w:t>
+      </w:r>
+      <w:r>
+        <w:rPr>
+          <w:rFonts w:ascii="Times New Roman" w:hAnsi="Times New Roman" w:cs="Times New Roman"/>
+          <w:sz w:val="24"/>
+          <w:szCs w:val="24"/>
+          <w:lang w:val="ro-RO"/>
+        </w:rPr>
+        <w:t>in</w:t>
+      </w:r>
+      <w:r>
+        <w:rPr>
+          <w:rFonts w:ascii="Times New Roman" w:hAnsi="Times New Roman" w:cs="Times New Roman"/>
+          <w:sz w:val="24"/>
+          <w:szCs w:val="24"/>
+          <w:lang w:val="ro-RO"/>
+        </w:rPr>
+        <w:t>â</w:t>
+      </w:r>
+      <w:r>
+        <w:rPr>
+          <w:rFonts w:ascii="Times New Roman" w:hAnsi="Times New Roman" w:cs="Times New Roman"/>
+          <w:sz w:val="24"/>
+          <w:szCs w:val="24"/>
+          <w:lang w:val="ro-RO"/>
+        </w:rPr>
+        <w:t xml:space="preserve">nd threshold-ul acesteia </w:t>
+      </w:r>
+      <w:r>
+        <w:rPr>
+          <w:rFonts w:ascii="Times New Roman" w:hAnsi="Times New Roman" w:cs="Times New Roman"/>
+          <w:sz w:val="24"/>
+          <w:szCs w:val="24"/>
+          <w:lang w:val="ro-RO"/>
+        </w:rPr>
+        <w:t>ajungem la</w:t>
+      </w:r>
+      <w:r>
+        <w:rPr>
+          <w:rFonts w:ascii="Times New Roman" w:hAnsi="Times New Roman" w:cs="Times New Roman"/>
+          <w:sz w:val="24"/>
+          <w:szCs w:val="24"/>
+          <w:lang w:val="ro-RO"/>
+        </w:rPr>
+        <w:t xml:space="preserve"> o reprezentare mai bun</w:t>
+      </w:r>
+      <w:r>
+        <w:rPr>
+          <w:rFonts w:ascii="Times New Roman" w:hAnsi="Times New Roman" w:cs="Times New Roman"/>
+          <w:sz w:val="24"/>
+          <w:szCs w:val="24"/>
+          <w:lang w:val="ro-RO"/>
+        </w:rPr>
+        <w:t>ă</w:t>
+      </w:r>
+      <w:r>
+        <w:rPr>
+          <w:rFonts w:ascii="Times New Roman" w:hAnsi="Times New Roman" w:cs="Times New Roman"/>
+          <w:sz w:val="24"/>
+          <w:szCs w:val="24"/>
+          <w:lang w:val="ro-RO"/>
+        </w:rPr>
+        <w:t xml:space="preserve"> a caracterelor negre pe un fundal alb, deoarece culorile care sunt mai aproape de negru vor deveni negru</w:t>
+      </w:r>
+      <w:r>
+        <w:rPr>
+          <w:rFonts w:ascii="Times New Roman" w:hAnsi="Times New Roman" w:cs="Times New Roman"/>
+          <w:sz w:val="24"/>
+          <w:szCs w:val="24"/>
+          <w:lang w:val="ro-RO"/>
+        </w:rPr>
+        <w:t>,</w:t>
+      </w:r>
+      <w:r>
+        <w:rPr>
+          <w:rFonts w:ascii="Times New Roman" w:hAnsi="Times New Roman" w:cs="Times New Roman"/>
+          <w:sz w:val="24"/>
+          <w:szCs w:val="24"/>
+          <w:lang w:val="ro-RO"/>
+        </w:rPr>
+        <w:t xml:space="preserve"> iar cele mai aproape de alb vor deveni alb.</w:t>
+      </w:r>
+    </w:p>
+    <w:p>
+      <w:pPr>
+        <w:ind w:firstLine="720"/>
+        <w:jc w:val="both"/>
+        <w:rPr>
+          <w:rFonts w:ascii="Times New Roman" w:hAnsi="Times New Roman" w:cs="Times New Roman"/>
+          <w:sz w:val="24"/>
+          <w:szCs w:val="24"/>
+          <w:lang w:val="ro-RO"/>
+        </w:rPr>
+      </w:pPr>
+      <w:r>
+        <w:rPr>
+          <w:rFonts w:ascii="Times New Roman" w:hAnsi="Times New Roman" w:cs="Times New Roman"/>
+          <w:sz w:val="24"/>
+          <w:szCs w:val="24"/>
+          <w:lang w:val="ro-RO"/>
+        </w:rPr>
+        <w:t xml:space="preserve">Am scos fiecare contur aplicând metoda </w:t>
+      </w:r>
+      <w:r>
+        <w:rPr>
+          <w:rFonts w:ascii="Times New Roman" w:hAnsi="Times New Roman" w:cs="Times New Roman"/>
+          <w:i/>
+          <w:iCs/>
+          <w:sz w:val="24"/>
+          <w:szCs w:val="24"/>
+          <w:lang w:val="ro-RO"/>
+        </w:rPr>
+        <w:t>findContours</w:t>
+      </w:r>
+      <w:r>
+        <w:rPr>
+          <w:rFonts w:ascii="Times New Roman" w:hAnsi="Times New Roman" w:cs="Times New Roman"/>
+          <w:sz w:val="24"/>
+          <w:szCs w:val="24"/>
+          <w:lang w:val="ro-RO"/>
+        </w:rPr>
+        <w:t xml:space="preserve"> pe treshold-ul imaginii pe care o avem ca </w:t>
+      </w:r>
+      <w:r>
+        <w:rPr>
+          <w:rFonts w:ascii="Times New Roman" w:hAnsi="Times New Roman" w:cs="Times New Roman"/>
+          <w:sz w:val="24"/>
+          <w:szCs w:val="24"/>
+          <w:lang w:val="ro-RO"/>
+        </w:rPr>
+        <w:t>ș</w:t>
+      </w:r>
+      <w:r>
+        <w:rPr>
+          <w:rFonts w:ascii="Times New Roman" w:hAnsi="Times New Roman" w:cs="Times New Roman"/>
+          <w:sz w:val="24"/>
+          <w:szCs w:val="24"/>
+          <w:lang w:val="ro-RO"/>
+        </w:rPr>
+        <w:t>i input, fiecare contur a fost după aceea filtrat pentru a obține conturile care ne interesau pe noi</w:t>
+      </w:r>
+      <w:r>
+        <w:rPr>
+          <w:rFonts w:ascii="Times New Roman" w:hAnsi="Times New Roman" w:cs="Times New Roman"/>
+          <w:sz w:val="24"/>
+          <w:szCs w:val="24"/>
+          <w:lang w:val="ro-RO"/>
+        </w:rPr>
+        <w:t xml:space="preserve">, și </w:t>
+      </w:r>
+      <w:r>
+        <w:rPr>
+          <w:rFonts w:ascii="Times New Roman" w:hAnsi="Times New Roman" w:cs="Times New Roman"/>
+          <w:sz w:val="24"/>
+          <w:szCs w:val="24"/>
+          <w:lang w:val="ro-RO"/>
+        </w:rPr>
+        <w:t>anume cele din jurul caracterelor.</w:t>
+      </w:r>
+    </w:p>
+    <w:p>
+      <w:pPr>
+        <w:ind w:firstLine="720"/>
+        <w:jc w:val="both"/>
+        <w:rPr>
+          <w:rFonts w:ascii="Times New Roman" w:hAnsi="Times New Roman" w:cs="Times New Roman"/>
+          <w:sz w:val="24"/>
+          <w:szCs w:val="24"/>
+          <w:lang w:val="ro-RO"/>
+        </w:rPr>
+      </w:pPr>
+      <w:r>
+        <w:rPr>
+          <w:rFonts w:ascii="Times New Roman" w:hAnsi="Times New Roman" w:cs="Times New Roman"/>
+          <w:sz w:val="24"/>
+          <w:szCs w:val="24"/>
+          <w:lang w:val="ro-RO"/>
+        </w:rPr>
+        <w:t>Apoi a</w:t>
+      </w:r>
+      <w:r>
+        <w:rPr>
+          <w:rFonts w:ascii="Times New Roman" w:hAnsi="Times New Roman" w:cs="Times New Roman"/>
+          <w:sz w:val="24"/>
+          <w:szCs w:val="24"/>
+          <w:lang w:val="ro-RO"/>
+        </w:rPr>
+        <w:t xml:space="preserve">m sortat contururile pentru a obține contururile ordonate de la stanga la dreapta și de sus în jos folosind ecuația: </w:t>
+      </w:r>
+      <w:r>
+        <w:rPr>
+          <w:rFonts w:ascii="Times New Roman" w:hAnsi="Times New Roman" w:cs="Times New Roman"/>
+          <w:b/>
+          <w:bCs/>
+          <w:i/>
+          <w:iCs/>
+          <w:sz w:val="24"/>
+          <w:szCs w:val="24"/>
+          <w:lang w:val="ro-RO"/>
+        </w:rPr>
+        <w:t>x + y * w</w:t>
+      </w:r>
+      <w:r>
+        <w:rPr>
+          <w:rFonts w:ascii="Times New Roman" w:hAnsi="Times New Roman" w:cs="Times New Roman"/>
+          <w:sz w:val="24"/>
+          <w:szCs w:val="24"/>
+          <w:lang w:val="ro-RO"/>
+        </w:rPr>
+        <w:t xml:space="preserve">, unde x, y sunt poziția coordonatelor conturului detectat iar w este lățimea pozei. </w:t>
+      </w:r>
+      <w:r>
+        <w:rPr>
+          <w:rFonts w:ascii="Times New Roman" w:hAnsi="Times New Roman" w:cs="Times New Roman"/>
+          <w:sz w:val="24"/>
+          <w:szCs w:val="24"/>
+          <w:lang w:val="ro-RO"/>
+        </w:rPr>
+        <w:t>Acest lucru se traduce astfel în</w:t>
+      </w:r>
+      <w:r>
+        <w:rPr>
+          <w:rFonts w:ascii="Times New Roman" w:hAnsi="Times New Roman" w:cs="Times New Roman"/>
+          <w:sz w:val="24"/>
+          <w:szCs w:val="24"/>
+          <w:lang w:val="ro-RO"/>
+        </w:rPr>
+        <w:t xml:space="preserve"> cod:</w:t>
+      </w:r>
+    </w:p>
+    <w:p>
+      <w:pPr>
+        <w:jc w:val="center"/>
+        <w:rPr>
+          <w:rFonts w:ascii="Times New Roman" w:hAnsi="Times New Roman" w:cs="Times New Roman"/>
+          <w:sz w:val="24"/>
+          <w:szCs w:val="24"/>
+          <w:lang w:val="ro-RO"/>
+        </w:rPr>
+      </w:pPr>
+      <w:r>
+        <w:rPr>
+          <w:rFonts w:ascii="Times New Roman" w:hAnsi="Times New Roman" w:cs="Times New Roman"/>
+          <w:noProof/>
+          <w:sz w:val="24"/>
+          <w:szCs w:val="24"/>
+          <w:lang w:val="ro-RO"/>
+        </w:rPr>
+        <w:drawing>
+          <wp:inline distT="0" distB="0" distL="0" distR="0" wp14:anchorId="47DB4926" wp14:editId="7D61CBDA">
+            <wp:extent cx="5943600" cy="302895"/>
+            <wp:effectExtent l="0" t="0" r="0" b="1905"/>
+            <wp:docPr id="21" name="Picture 21"/>
+            <wp:cNvGraphicFramePr>
+              <a:graphicFrameLocks xmlns:a="http://schemas.openxmlformats.org/drawingml/2006/main" noChangeAspect="1"/>
+            </wp:cNvGraphicFramePr>
+            <a:graphic xmlns:a="http://schemas.openxmlformats.org/drawingml/2006/main">
+              <a:graphicData uri="http://schemas.openxmlformats.org/drawingml/2006/picture">
+                <pic:pic xmlns:pic="http://schemas.openxmlformats.org/drawingml/2006/picture">
+                  <pic:nvPicPr>
+                    <pic:cNvPr id="21" name="Picture 21"/>
+                    <pic:cNvPicPr/>
+                  </pic:nvPicPr>
+                  <pic:blipFill>
+                    <a:blip r:embed="rId26">
+                      <a:extLst>
+                        <a:ext uri="{28A0092B-C50C-407E-A947-70E740481C1C}">
+                          <a14:useLocalDpi xmlns:a14="http://schemas.microsoft.com/office/drawing/2010/main" val="0"/>
+                        </a:ext>
+                      </a:extLst>
+                    </a:blip>
+                    <a:stretch>
+                      <a:fillRect/>
+                    </a:stretch>
+                  </pic:blipFill>
+                  <pic:spPr>
+                    <a:xfrm>
+                      <a:off x="0" y="0"/>
+                      <a:ext cx="5943600" cy="302895"/>
+                    </a:xfrm>
+                    <a:prstGeom prst="rect">
+                      <a:avLst/>
+                    </a:prstGeom>
+                  </pic:spPr>
+                </pic:pic>
+              </a:graphicData>
+            </a:graphic>
+          </wp:inline>
+        </w:drawing>
+      </w:r>
+    </w:p>
+    <w:p>
+      <w:pPr>
+        <w:jc w:val="center"/>
+        <w:rPr>
+          <w:rFonts w:ascii="Times New Roman" w:hAnsi="Times New Roman" w:cs="Times New Roman"/>
+          <w:sz w:val="24"/>
+          <w:szCs w:val="24"/>
+          <w:lang w:val="ro-RO"/>
+        </w:rPr>
+      </w:pPr>
+      <w:r>
+        <w:rPr>
+          <w:rFonts w:ascii="Times New Roman" w:hAnsi="Times New Roman" w:cs="Times New Roman"/>
+          <w:sz w:val="24"/>
+          <w:szCs w:val="24"/>
+          <w:lang w:val="ro-RO"/>
+        </w:rPr>
+        <w:t>Fig. 6 – Ecuația transpusă în cod</w:t>
+      </w:r>
+    </w:p>
+    <w:p>
+      <w:pPr>
+        <w:ind w:firstLine="720"/>
+        <w:jc w:val="both"/>
+        <w:rPr>
+          <w:rFonts w:ascii="Times New Roman" w:hAnsi="Times New Roman" w:cs="Times New Roman"/>
+          <w:sz w:val="24"/>
+          <w:szCs w:val="24"/>
+          <w:lang w:val="ro-RO"/>
+        </w:rPr>
+      </w:pPr>
+      <w:r>
+        <w:rPr>
+          <w:rFonts w:ascii="Times New Roman" w:hAnsi="Times New Roman" w:cs="Times New Roman"/>
+          <w:sz w:val="24"/>
+          <w:szCs w:val="24"/>
+          <w:lang w:val="ro-RO"/>
+        </w:rPr>
+        <w:t>Am folosit fiecare contur nefiltrat pentru a obține un ROI (Region Of Interest), ulterior făcând din fiecare contur o imagine separată pe care am trimis-o ca intrare retelei neuronale</w:t>
+      </w:r>
+      <w:r>
+        <w:rPr>
+          <w:rFonts w:ascii="Times New Roman" w:hAnsi="Times New Roman" w:cs="Times New Roman"/>
+          <w:sz w:val="24"/>
+          <w:szCs w:val="24"/>
+          <w:lang w:val="ro-RO"/>
+        </w:rPr>
+        <w:t xml:space="preserve"> pe care o antrenăm </w:t>
+      </w:r>
+      <w:r>
+        <w:rPr>
+          <w:rFonts w:ascii="Times New Roman" w:hAnsi="Times New Roman" w:cs="Times New Roman"/>
+          <w:sz w:val="24"/>
+          <w:szCs w:val="24"/>
+          <w:lang w:val="ro-RO"/>
+        </w:rPr>
+        <w:t>pentru a face clasificarea. Pozele au fost salvate într-un fișier temporar iar după clasificarea acestora fișierul a fost șters pentru a avea cat mai puțin spațiu de memorie folosit.</w:t>
+      </w:r>
+    </w:p>
+    <w:p>
+      <w:pPr>
+        <w:jc w:val="both"/>
+        <w:rPr>
+          <w:rFonts w:ascii="Times New Roman" w:hAnsi="Times New Roman" w:cs="Times New Roman"/>
+          <w:sz w:val="24"/>
+          <w:szCs w:val="24"/>
+          <w:lang w:val="ro-RO"/>
+        </w:rPr>
+      </w:pPr>
+    </w:p>
+    <w:p>
+      <w:pPr>
+        <w:pStyle w:val="ListParagraph"/>
+        <w:numPr>
+          <w:ilvl w:val="0"/>
+          <w:numId w:val="6"/>
+        </w:numPr>
+        <w:jc w:val="both"/>
+        <w:rPr>
+          <w:rFonts w:ascii="Arial" w:hAnsi="Arial" w:cs="Arial"/>
+          <w:b/>
+          <w:bCs/>
+          <w:sz w:val="28"/>
+          <w:szCs w:val="28"/>
+          <w:lang w:val="ro-RO"/>
+        </w:rPr>
+      </w:pPr>
+      <w:r>
+        <w:rPr>
+          <w:rFonts w:ascii="Arial" w:hAnsi="Arial" w:cs="Arial"/>
+          <w:b/>
+          <w:bCs/>
+          <w:sz w:val="28"/>
+          <w:szCs w:val="28"/>
+          <w:lang w:val="ro-RO"/>
+        </w:rPr>
+        <w:t>Aplicația mobilă</w:t>
+      </w:r>
+    </w:p>
+    <w:p>
+      <w:pPr>
+        <w:spacing w:after="0"/>
+        <w:ind w:firstLine="360"/>
+        <w:jc w:val="both"/>
+        <w:rPr>
+          <w:rFonts w:ascii="Times New Roman" w:hAnsi="Times New Roman" w:cs="Times New Roman"/>
+          <w:sz w:val="24"/>
+          <w:szCs w:val="24"/>
+          <w:lang w:val="ro-RO"/>
+        </w:rPr>
+      </w:pPr>
+      <w:r>
+        <w:rPr>
+          <w:rFonts w:ascii="Times New Roman" w:hAnsi="Times New Roman" w:cs="Times New Roman"/>
+          <w:sz w:val="24"/>
+          <w:szCs w:val="24"/>
+          <w:lang w:val="ro-RO"/>
+        </w:rPr>
+        <w:t xml:space="preserve">Aplicația mobilă crossplatform este realizată în C# folosind Xamarin.Forms. </w:t>
+      </w:r>
+      <w:r>
+        <w:rPr>
+          <w:rFonts w:ascii="Times New Roman" w:hAnsi="Times New Roman" w:cs="Times New Roman"/>
+          <w:sz w:val="24"/>
+          <w:szCs w:val="24"/>
+          <w:lang w:val="ro-RO"/>
+        </w:rPr>
+        <w:t>Arhitectura soluției cuprinde trei proiecte:</w:t>
+      </w:r>
+    </w:p>
+    <w:p>
+      <w:pPr>
+        <w:pStyle w:val="ListParagraph"/>
+        <w:numPr>
+          <w:ilvl w:val="0"/>
+          <w:numId w:val="15"/>
+        </w:numPr>
         <w:spacing w:after="0"/>
         <w:jc w:val="both"/>
         <w:rPr>
@@ -3200,6 +5676,1507 @@
           <w:szCs w:val="24"/>
           <w:lang w:val="ro-RO"/>
         </w:rPr>
+        <w:t>VoteAndGo: conține codul comun celor trei proiecte și se bazează pe specificațiile standardului .NET;</w:t>
+      </w:r>
+    </w:p>
+    <w:p>
+      <w:pPr>
+        <w:pStyle w:val="ListParagraph"/>
+        <w:numPr>
+          <w:ilvl w:val="0"/>
+          <w:numId w:val="15"/>
+        </w:numPr>
+        <w:spacing w:after="0"/>
+        <w:jc w:val="both"/>
+        <w:rPr>
+          <w:rFonts w:ascii="Times New Roman" w:hAnsi="Times New Roman" w:cs="Times New Roman"/>
+          <w:sz w:val="24"/>
+          <w:szCs w:val="24"/>
+          <w:lang w:val="ro-RO"/>
+        </w:rPr>
+      </w:pPr>
+      <w:r>
+        <w:rPr>
+          <w:rFonts w:ascii="Times New Roman" w:hAnsi="Times New Roman" w:cs="Times New Roman"/>
+          <w:sz w:val="24"/>
+          <w:szCs w:val="24"/>
+          <w:lang w:val="ro-RO"/>
+        </w:rPr>
+        <w:t>VoteAndGo.Android: conține Mono SDK și toate API-urile folosite; inițializarea Xamarin.Forma se face în MainActivity.cs, după care tot de aici se intră în codul comun;</w:t>
+      </w:r>
+    </w:p>
+    <w:p>
+      <w:pPr>
+        <w:pStyle w:val="ListParagraph"/>
+        <w:numPr>
+          <w:ilvl w:val="0"/>
+          <w:numId w:val="15"/>
+        </w:numPr>
+        <w:jc w:val="both"/>
+        <w:rPr>
+          <w:rFonts w:ascii="Times New Roman" w:hAnsi="Times New Roman" w:cs="Times New Roman"/>
+          <w:sz w:val="24"/>
+          <w:szCs w:val="24"/>
+          <w:lang w:val="ro-RO"/>
+        </w:rPr>
+      </w:pPr>
+      <w:r>
+        <w:rPr>
+          <w:rFonts w:ascii="Times New Roman" w:hAnsi="Times New Roman" w:cs="Times New Roman"/>
+          <w:sz w:val="24"/>
+          <w:szCs w:val="24"/>
+          <w:lang w:val="ro-RO"/>
+        </w:rPr>
+        <w:lastRenderedPageBreak/>
+        <w:t>VoteAndGo.iOS: conține toate API-urile folosite; inițializarea Xamarin.Forms se face în AppDelegate.cs, după care tot de aici se intră în codul comun.</w:t>
+      </w:r>
+    </w:p>
+    <w:p>
+      <w:pPr>
+        <w:spacing w:after="0"/>
+        <w:ind w:firstLine="360"/>
+        <w:jc w:val="both"/>
+        <w:rPr>
+          <w:rFonts w:ascii="Times New Roman" w:hAnsi="Times New Roman" w:cs="Times New Roman"/>
+          <w:sz w:val="24"/>
+          <w:szCs w:val="24"/>
+          <w:lang w:val="ro-RO"/>
+        </w:rPr>
+      </w:pPr>
+      <w:r>
+        <w:rPr>
+          <w:rFonts w:ascii="Times New Roman" w:hAnsi="Times New Roman" w:cs="Times New Roman"/>
+          <w:sz w:val="24"/>
+          <w:szCs w:val="24"/>
+          <w:lang w:val="ro-RO"/>
+        </w:rPr>
+        <w:t>Am folosit Shell pentru navigarea în aplicație; câteva avantaje ale acestuia sunt:</w:t>
+      </w:r>
+    </w:p>
+    <w:p>
+      <w:pPr>
+        <w:pStyle w:val="ListParagraph"/>
+        <w:numPr>
+          <w:ilvl w:val="0"/>
+          <w:numId w:val="14"/>
+        </w:numPr>
+        <w:jc w:val="both"/>
+        <w:rPr>
+          <w:rFonts w:ascii="Times New Roman" w:hAnsi="Times New Roman" w:cs="Times New Roman"/>
+          <w:sz w:val="24"/>
+          <w:szCs w:val="24"/>
+          <w:lang w:val="ro-RO"/>
+        </w:rPr>
+      </w:pPr>
+      <w:r>
+        <w:rPr>
+          <w:rFonts w:ascii="Times New Roman" w:hAnsi="Times New Roman" w:cs="Times New Roman"/>
+          <w:sz w:val="24"/>
+          <w:szCs w:val="24"/>
+          <w:lang w:val="ro-RO"/>
+        </w:rPr>
+        <w:t>structura declarativă a aplicației;</w:t>
+      </w:r>
+    </w:p>
+    <w:p>
+      <w:pPr>
+        <w:pStyle w:val="ListParagraph"/>
+        <w:numPr>
+          <w:ilvl w:val="0"/>
+          <w:numId w:val="14"/>
+        </w:numPr>
+        <w:jc w:val="both"/>
+        <w:rPr>
+          <w:rFonts w:ascii="Times New Roman" w:hAnsi="Times New Roman" w:cs="Times New Roman"/>
+          <w:sz w:val="24"/>
+          <w:szCs w:val="24"/>
+          <w:lang w:val="ro-RO"/>
+        </w:rPr>
+      </w:pPr>
+      <w:r>
+        <w:rPr>
+          <w:rFonts w:ascii="Times New Roman" w:hAnsi="Times New Roman" w:cs="Times New Roman"/>
+          <w:sz w:val="24"/>
+          <w:szCs w:val="24"/>
+          <w:lang w:val="ro-RO"/>
+        </w:rPr>
+        <w:t>navigarea simplă între ecrane;</w:t>
+      </w:r>
+    </w:p>
+    <w:p>
+      <w:pPr>
+        <w:pStyle w:val="ListParagraph"/>
+        <w:numPr>
+          <w:ilvl w:val="0"/>
+          <w:numId w:val="14"/>
+        </w:numPr>
+        <w:jc w:val="both"/>
+        <w:rPr>
+          <w:rFonts w:ascii="Times New Roman" w:hAnsi="Times New Roman" w:cs="Times New Roman"/>
+          <w:sz w:val="24"/>
+          <w:szCs w:val="24"/>
+          <w:lang w:val="ro-RO"/>
+        </w:rPr>
+      </w:pPr>
+      <w:r>
+        <w:rPr>
+          <w:rFonts w:ascii="Times New Roman" w:hAnsi="Times New Roman" w:cs="Times New Roman"/>
+          <w:sz w:val="24"/>
+          <w:szCs w:val="24"/>
+          <w:lang w:val="ro-RO"/>
+        </w:rPr>
+        <w:t>rutele sunt șiruri de caractere.</w:t>
+      </w:r>
+    </w:p>
+    <w:p>
+      <w:pPr>
+        <w:ind w:firstLine="360"/>
+        <w:jc w:val="both"/>
+        <w:rPr>
+          <w:rFonts w:ascii="Times New Roman" w:hAnsi="Times New Roman" w:cs="Times New Roman"/>
+          <w:i/>
+          <w:iCs/>
+          <w:sz w:val="24"/>
+          <w:szCs w:val="24"/>
+          <w:lang w:val="ro-RO"/>
+        </w:rPr>
+      </w:pPr>
+      <w:r>
+        <w:rPr>
+          <w:rFonts w:ascii="Times New Roman" w:hAnsi="Times New Roman" w:cs="Times New Roman"/>
+          <w:sz w:val="24"/>
+          <w:szCs w:val="24"/>
+          <w:lang w:val="ro-RO"/>
+        </w:rPr>
+        <w:t xml:space="preserve">Meniul root al unei aplicații ce folosește Shell poartă numele de Flyout și este accesibil printr-un buton de tip burger sau prin glisarea degetului pe ecran de la stânga la dreapta. Acest tip de meniu are un Header care la noi e reprezentat de logo-ul aplicației Vote&amp;Go și mai multe item-uri care direcționează utilizatorul spre ecranele </w:t>
+      </w:r>
+      <w:r>
+        <w:rPr>
+          <w:rFonts w:ascii="Times New Roman" w:hAnsi="Times New Roman" w:cs="Times New Roman"/>
+          <w:i/>
+          <w:iCs/>
+          <w:sz w:val="24"/>
+          <w:szCs w:val="24"/>
+          <w:lang w:val="ro-RO"/>
+        </w:rPr>
+        <w:t xml:space="preserve">About, Home </w:t>
+      </w:r>
+      <w:r>
+        <w:rPr>
+          <w:rFonts w:ascii="Times New Roman" w:hAnsi="Times New Roman" w:cs="Times New Roman"/>
+          <w:sz w:val="24"/>
+          <w:szCs w:val="24"/>
+          <w:lang w:val="ro-RO"/>
+        </w:rPr>
+        <w:t>și</w:t>
+      </w:r>
+      <w:r>
+        <w:rPr>
+          <w:rFonts w:ascii="Times New Roman" w:hAnsi="Times New Roman" w:cs="Times New Roman"/>
+          <w:i/>
+          <w:iCs/>
+          <w:sz w:val="24"/>
+          <w:szCs w:val="24"/>
+          <w:lang w:val="ro-RO"/>
+        </w:rPr>
+        <w:t xml:space="preserve"> Scan ID Card.</w:t>
+      </w:r>
+    </w:p>
+    <w:p>
+      <w:pPr>
+        <w:jc w:val="both"/>
+        <w:rPr>
+          <w:rFonts w:ascii="Times New Roman" w:hAnsi="Times New Roman" w:cs="Times New Roman"/>
+          <w:sz w:val="24"/>
+          <w:szCs w:val="24"/>
+          <w:lang w:val="ro-RO"/>
+        </w:rPr>
+      </w:pPr>
+      <w:r>
+        <w:rPr>
+          <w:rFonts w:ascii="Times New Roman" w:hAnsi="Times New Roman" w:cs="Times New Roman"/>
+          <w:sz w:val="24"/>
+          <w:szCs w:val="24"/>
+          <w:lang w:val="ro-RO"/>
+        </w:rPr>
+        <w:tab/>
+        <w:t>Design-ul pentru ecrane(UI) este cuprins în fișierele</w:t>
+      </w:r>
+      <w:r>
+        <w:rPr>
+          <w:rFonts w:ascii="Times New Roman" w:hAnsi="Times New Roman" w:cs="Times New Roman"/>
+          <w:sz w:val="24"/>
+          <w:szCs w:val="24"/>
+          <w:lang w:val="ro-RO"/>
+        </w:rPr>
+        <w:t xml:space="preserve"> *.xaml (Extensive Application Markup Laguage). UI este definit declarativ. Aici se realizeaza legătura cu proprietăti, comenzi și funcționalități din fisierele ViewModel.cs care reprezintă așa zisul „creier” al aplicației. </w:t>
+      </w:r>
+    </w:p>
+    <w:p>
+      <w:pPr>
+        <w:rPr>
+          <w:rFonts w:ascii="Arial" w:hAnsi="Arial" w:cs="Arial"/>
+          <w:sz w:val="28"/>
+          <w:szCs w:val="28"/>
+          <w:lang w:val="ro-RO"/>
+        </w:rPr>
+      </w:pPr>
+      <w:r>
+        <w:rPr>
+          <w:rFonts w:ascii="Arial" w:hAnsi="Arial" w:cs="Arial"/>
+          <w:sz w:val="28"/>
+          <w:szCs w:val="28"/>
+          <w:lang w:val="ro-RO"/>
+        </w:rPr>
+        <w:br w:type="page"/>
+      </w:r>
+    </w:p>
+    <w:p>
+      <w:pPr>
+        <w:pStyle w:val="IntenseQuote"/>
+        <w:rPr>
+          <w:rFonts w:ascii="Arial" w:hAnsi="Arial" w:cs="Arial"/>
+          <w:i w:val="0"/>
+          <w:iCs w:val="0"/>
+          <w:sz w:val="32"/>
+          <w:szCs w:val="32"/>
+          <w:lang w:val="ro-RO"/>
+        </w:rPr>
+      </w:pPr>
+      <w:r>
+        <w:rPr>
+          <w:rFonts w:ascii="Arial" w:hAnsi="Arial" w:cs="Arial"/>
+          <w:i w:val="0"/>
+          <w:iCs w:val="0"/>
+          <w:sz w:val="32"/>
+          <w:szCs w:val="32"/>
+          <w:lang w:val="ro-RO"/>
+        </w:rPr>
+        <w:lastRenderedPageBreak/>
+        <w:t>Capitolul 4: Utilizare</w:t>
+      </w:r>
+    </w:p>
+    <w:p>
+      <w:pPr>
+        <w:rPr>
+          <w:lang w:val="ro-RO"/>
+        </w:rPr>
+      </w:pPr>
+    </w:p>
+    <w:p>
+      <w:pPr>
+        <w:pStyle w:val="ListParagraph"/>
+        <w:numPr>
+          <w:ilvl w:val="0"/>
+          <w:numId w:val="11"/>
+        </w:numPr>
+        <w:rPr>
+          <w:rFonts w:ascii="Arial" w:hAnsi="Arial" w:cs="Arial"/>
+          <w:b/>
+          <w:bCs/>
+          <w:sz w:val="28"/>
+          <w:szCs w:val="28"/>
+          <w:lang w:val="ro-RO"/>
+        </w:rPr>
+      </w:pPr>
+      <w:r>
+        <w:rPr>
+          <w:rFonts w:ascii="Arial" w:hAnsi="Arial" w:cs="Arial"/>
+          <w:b/>
+          <w:bCs/>
+          <w:sz w:val="28"/>
+          <w:szCs w:val="28"/>
+          <w:lang w:val="ro-RO"/>
+        </w:rPr>
+        <w:t>Elemente UI</w:t>
+      </w:r>
+    </w:p>
+    <w:p>
+      <w:pPr>
+        <w:spacing w:after="0"/>
+        <w:ind w:firstLine="720"/>
+        <w:rPr>
+          <w:rFonts w:ascii="Times New Roman" w:hAnsi="Times New Roman" w:cs="Times New Roman"/>
+          <w:sz w:val="24"/>
+          <w:szCs w:val="24"/>
+          <w:lang w:val="ro-RO"/>
+        </w:rPr>
+      </w:pPr>
+      <w:r>
+        <w:rPr>
+          <w:rFonts w:ascii="Times New Roman" w:hAnsi="Times New Roman" w:cs="Times New Roman"/>
+          <w:sz w:val="24"/>
+          <w:szCs w:val="24"/>
+          <w:lang w:val="ro-RO"/>
+        </w:rPr>
+        <w:t>Aplicația Vote&amp;Go pune la dispoziție următoarele ecrane:</w:t>
+      </w:r>
+    </w:p>
+    <w:p>
+      <w:pPr>
+        <w:pStyle w:val="ListParagraph"/>
+        <w:numPr>
+          <w:ilvl w:val="0"/>
+          <w:numId w:val="13"/>
+        </w:numPr>
+        <w:rPr>
+          <w:rFonts w:ascii="Times New Roman" w:hAnsi="Times New Roman" w:cs="Times New Roman"/>
+          <w:sz w:val="24"/>
+          <w:szCs w:val="24"/>
+          <w:lang w:val="ro-RO"/>
+        </w:rPr>
+      </w:pPr>
+      <w:r>
+        <w:rPr>
+          <w:rFonts w:ascii="Times New Roman" w:hAnsi="Times New Roman" w:cs="Times New Roman"/>
+          <w:sz w:val="24"/>
+          <w:szCs w:val="24"/>
+          <w:lang w:val="ro-RO"/>
+        </w:rPr>
+        <w:t xml:space="preserve">ecranul de pornire denumit </w:t>
+      </w:r>
+      <w:r>
+        <w:rPr>
+          <w:rFonts w:ascii="Times New Roman" w:hAnsi="Times New Roman" w:cs="Times New Roman"/>
+          <w:i/>
+          <w:iCs/>
+          <w:sz w:val="24"/>
+          <w:szCs w:val="24"/>
+          <w:lang w:val="ro-RO"/>
+        </w:rPr>
+        <w:t>About</w:t>
+      </w:r>
+      <w:r>
+        <w:rPr>
+          <w:rFonts w:ascii="Times New Roman" w:hAnsi="Times New Roman" w:cs="Times New Roman"/>
+          <w:sz w:val="24"/>
+          <w:szCs w:val="24"/>
+          <w:lang w:val="ro-RO"/>
+        </w:rPr>
+        <w:t xml:space="preserve"> î</w:t>
+      </w:r>
+      <w:r>
+        <w:rPr>
+          <w:rFonts w:ascii="Times New Roman" w:hAnsi="Times New Roman" w:cs="Times New Roman"/>
+          <w:sz w:val="24"/>
+          <w:szCs w:val="24"/>
+          <w:lang w:val="ro-RO"/>
+        </w:rPr>
+        <w:t>n</w:t>
+      </w:r>
+      <w:r>
+        <w:rPr>
+          <w:rFonts w:ascii="Times New Roman" w:hAnsi="Times New Roman" w:cs="Times New Roman"/>
+          <w:sz w:val="24"/>
+          <w:szCs w:val="24"/>
+          <w:lang w:val="ro-RO"/>
+        </w:rPr>
+        <w:t xml:space="preserve"> meniu;</w:t>
+      </w:r>
+    </w:p>
+    <w:p>
+      <w:pPr>
+        <w:pStyle w:val="ListParagraph"/>
+        <w:numPr>
+          <w:ilvl w:val="0"/>
+          <w:numId w:val="13"/>
+        </w:numPr>
+        <w:rPr>
+          <w:rFonts w:ascii="Times New Roman" w:hAnsi="Times New Roman" w:cs="Times New Roman"/>
+          <w:sz w:val="24"/>
+          <w:szCs w:val="24"/>
+          <w:lang w:val="ro-RO"/>
+        </w:rPr>
+      </w:pPr>
+      <w:r>
+        <w:rPr>
+          <w:rFonts w:ascii="Times New Roman" w:hAnsi="Times New Roman" w:cs="Times New Roman"/>
+          <w:sz w:val="24"/>
+          <w:szCs w:val="24"/>
+          <w:lang w:val="ro-RO"/>
+        </w:rPr>
+        <w:t>ecranul meniului;</w:t>
+      </w:r>
+    </w:p>
+    <w:p>
+      <w:pPr>
+        <w:pStyle w:val="ListParagraph"/>
+        <w:numPr>
+          <w:ilvl w:val="0"/>
+          <w:numId w:val="13"/>
+        </w:numPr>
+        <w:rPr>
+          <w:rFonts w:ascii="Times New Roman" w:hAnsi="Times New Roman" w:cs="Times New Roman"/>
+          <w:sz w:val="24"/>
+          <w:szCs w:val="24"/>
+          <w:lang w:val="ro-RO"/>
+        </w:rPr>
+      </w:pPr>
+      <w:r>
+        <w:rPr>
+          <w:rFonts w:ascii="Times New Roman" w:hAnsi="Times New Roman" w:cs="Times New Roman"/>
+          <w:sz w:val="24"/>
+          <w:szCs w:val="24"/>
+          <w:lang w:val="ro-RO"/>
+        </w:rPr>
+        <w:t xml:space="preserve">ecanul cu instrucțiuni de utilizare denumit </w:t>
+      </w:r>
+      <w:r>
+        <w:rPr>
+          <w:rFonts w:ascii="Times New Roman" w:hAnsi="Times New Roman" w:cs="Times New Roman"/>
+          <w:i/>
+          <w:iCs/>
+          <w:sz w:val="24"/>
+          <w:szCs w:val="24"/>
+          <w:lang w:val="ro-RO"/>
+        </w:rPr>
+        <w:t>Help</w:t>
+      </w:r>
+      <w:r>
+        <w:rPr>
+          <w:rFonts w:ascii="Times New Roman" w:hAnsi="Times New Roman" w:cs="Times New Roman"/>
+          <w:sz w:val="24"/>
+          <w:szCs w:val="24"/>
+          <w:lang w:val="ro-RO"/>
+        </w:rPr>
+        <w:t>;</w:t>
+      </w:r>
+    </w:p>
+    <w:p>
+      <w:pPr>
+        <w:pStyle w:val="ListParagraph"/>
+        <w:numPr>
+          <w:ilvl w:val="0"/>
+          <w:numId w:val="13"/>
+        </w:numPr>
+        <w:rPr>
+          <w:rFonts w:ascii="Times New Roman" w:hAnsi="Times New Roman" w:cs="Times New Roman"/>
+          <w:sz w:val="24"/>
+          <w:szCs w:val="24"/>
+          <w:lang w:val="ro-RO"/>
+        </w:rPr>
+      </w:pPr>
+      <w:r>
+        <w:rPr>
+          <w:rFonts w:ascii="Times New Roman" w:hAnsi="Times New Roman" w:cs="Times New Roman"/>
+          <w:sz w:val="24"/>
+          <w:szCs w:val="24"/>
+          <w:lang w:val="ro-RO"/>
+        </w:rPr>
+        <w:t>ecranul in care se realizează scanarea și afișasea datelor personale.</w:t>
+      </w:r>
+      <w:r>
+        <w:rPr>
+          <w:rFonts w:ascii="Times New Roman" w:hAnsi="Times New Roman" w:cs="Times New Roman"/>
+          <w:i/>
+          <w:iCs/>
+          <w:sz w:val="24"/>
+          <w:szCs w:val="24"/>
+          <w:lang w:val="ro-RO"/>
+        </w:rPr>
+        <w:t xml:space="preserve"> </w:t>
+      </w:r>
+    </w:p>
+    <w:p>
+      <w:pPr>
+        <w:spacing w:after="0"/>
+        <w:ind w:firstLine="720"/>
+        <w:jc w:val="both"/>
+        <w:rPr>
+          <w:rFonts w:ascii="Times New Roman" w:hAnsi="Times New Roman" w:cs="Times New Roman"/>
+          <w:sz w:val="24"/>
+          <w:szCs w:val="24"/>
+          <w:lang w:val="ro-RO"/>
+        </w:rPr>
+      </w:pPr>
+      <w:r>
+        <w:rPr>
+          <w:rFonts w:ascii="Times New Roman" w:hAnsi="Times New Roman" w:cs="Times New Roman"/>
+          <w:sz w:val="24"/>
+          <w:szCs w:val="24"/>
+          <w:lang w:val="ro-RO"/>
+        </w:rPr>
+        <w:t>În aplicația noastră se regăsesc următoarele elemente UI (de interfață om-dispozitiv):</w:t>
+      </w:r>
+    </w:p>
+    <w:p>
+      <w:pPr>
+        <w:pStyle w:val="ListParagraph"/>
+        <w:numPr>
+          <w:ilvl w:val="0"/>
+          <w:numId w:val="12"/>
+        </w:numPr>
+        <w:jc w:val="both"/>
+        <w:rPr>
+          <w:rFonts w:ascii="Times New Roman" w:hAnsi="Times New Roman" w:cs="Times New Roman"/>
+          <w:sz w:val="24"/>
+          <w:szCs w:val="24"/>
+          <w:lang w:val="ro-RO"/>
+        </w:rPr>
+      </w:pPr>
+      <w:r>
+        <w:rPr>
+          <w:rFonts w:ascii="Times New Roman" w:hAnsi="Times New Roman" w:cs="Times New Roman"/>
+          <w:sz w:val="24"/>
+          <w:szCs w:val="24"/>
+          <w:lang w:val="ro-RO"/>
+        </w:rPr>
+        <w:t>buton de tip burger pentru accesarea meniului;</w:t>
+      </w:r>
+    </w:p>
+    <w:p>
+      <w:pPr>
+        <w:pStyle w:val="ListParagraph"/>
+        <w:numPr>
+          <w:ilvl w:val="0"/>
+          <w:numId w:val="12"/>
+        </w:numPr>
+        <w:jc w:val="both"/>
+        <w:rPr>
+          <w:rFonts w:ascii="Times New Roman" w:hAnsi="Times New Roman" w:cs="Times New Roman"/>
+          <w:sz w:val="24"/>
+          <w:szCs w:val="24"/>
+          <w:lang w:val="ro-RO"/>
+        </w:rPr>
+      </w:pPr>
+      <w:r>
+        <w:rPr>
+          <w:rFonts w:ascii="Times New Roman" w:hAnsi="Times New Roman" w:cs="Times New Roman"/>
+          <w:sz w:val="24"/>
+          <w:szCs w:val="24"/>
+          <w:lang w:val="ro-RO"/>
+        </w:rPr>
+        <w:t>trei item-uri pentru meniu, fiecare conducând la un anumit ecran;</w:t>
+      </w:r>
+    </w:p>
+    <w:p>
+      <w:pPr>
+        <w:pStyle w:val="ListParagraph"/>
+        <w:numPr>
+          <w:ilvl w:val="0"/>
+          <w:numId w:val="12"/>
+        </w:numPr>
+        <w:jc w:val="both"/>
+        <w:rPr>
+          <w:rFonts w:ascii="Times New Roman" w:hAnsi="Times New Roman" w:cs="Times New Roman"/>
+          <w:sz w:val="24"/>
+          <w:szCs w:val="24"/>
+          <w:lang w:val="ro-RO"/>
+        </w:rPr>
+      </w:pPr>
+      <w:r>
+        <w:rPr>
+          <w:rFonts w:ascii="Times New Roman" w:hAnsi="Times New Roman" w:cs="Times New Roman"/>
+          <w:sz w:val="24"/>
+          <w:szCs w:val="24"/>
+          <w:lang w:val="ro-RO"/>
+        </w:rPr>
+        <w:t>butonul pentru scanarea actului de identitate;</w:t>
+      </w:r>
+    </w:p>
+    <w:p>
+      <w:pPr>
+        <w:pStyle w:val="ListParagraph"/>
+        <w:numPr>
+          <w:ilvl w:val="0"/>
+          <w:numId w:val="12"/>
+        </w:numPr>
+        <w:jc w:val="both"/>
+        <w:rPr>
+          <w:rFonts w:ascii="Times New Roman" w:hAnsi="Times New Roman" w:cs="Times New Roman"/>
+          <w:sz w:val="24"/>
+          <w:szCs w:val="24"/>
+          <w:lang w:val="ro-RO"/>
+        </w:rPr>
+      </w:pPr>
+      <w:r>
+        <w:rPr>
+          <w:rFonts w:ascii="Times New Roman" w:hAnsi="Times New Roman" w:cs="Times New Roman"/>
+          <w:sz w:val="24"/>
+          <w:szCs w:val="24"/>
+          <w:lang w:val="ro-RO"/>
+        </w:rPr>
+        <w:t>editorul in care apar datele extrase din cartea de identitate(datele pot fi modificate manual).</w:t>
+      </w:r>
+    </w:p>
+    <w:p>
+      <w:pPr>
+        <w:jc w:val="both"/>
+        <w:rPr>
+          <w:rFonts w:ascii="Times New Roman" w:hAnsi="Times New Roman" w:cs="Times New Roman"/>
+          <w:sz w:val="24"/>
+          <w:szCs w:val="24"/>
+          <w:lang w:val="ro-RO"/>
+        </w:rPr>
+      </w:pPr>
+    </w:p>
+    <w:p>
+      <w:pPr>
+        <w:pStyle w:val="ListParagraph"/>
+        <w:numPr>
+          <w:ilvl w:val="0"/>
+          <w:numId w:val="11"/>
+        </w:numPr>
+        <w:jc w:val="both"/>
+        <w:rPr>
+          <w:rFonts w:ascii="Arial" w:hAnsi="Arial" w:cs="Arial"/>
+          <w:b/>
+          <w:bCs/>
+          <w:sz w:val="28"/>
+          <w:szCs w:val="28"/>
+          <w:lang w:val="ro-RO"/>
+        </w:rPr>
+      </w:pPr>
+      <w:r>
+        <w:rPr>
+          <w:rFonts w:ascii="Arial" w:hAnsi="Arial" w:cs="Arial"/>
+          <w:b/>
+          <w:bCs/>
+          <w:sz w:val="28"/>
+          <w:szCs w:val="28"/>
+          <w:lang w:val="ro-RO"/>
+        </w:rPr>
+        <w:t>Descrierea utilizării</w:t>
+      </w:r>
+    </w:p>
+    <w:p>
+      <w:pPr>
+        <w:ind w:firstLine="720"/>
+        <w:jc w:val="both"/>
+        <w:rPr>
+          <w:rFonts w:ascii="Times New Roman" w:hAnsi="Times New Roman" w:cs="Times New Roman"/>
+          <w:sz w:val="24"/>
+          <w:szCs w:val="24"/>
+          <w:lang w:val="ro-RO"/>
+        </w:rPr>
+      </w:pPr>
+      <w:r>
+        <w:rPr>
+          <w:rFonts w:ascii="Times New Roman" w:hAnsi="Times New Roman" w:cs="Times New Roman"/>
+          <w:sz w:val="24"/>
+          <w:szCs w:val="24"/>
+          <w:lang w:val="ro-RO"/>
+        </w:rPr>
+        <w:t>La deschidere, aplicația noastră pornește cu ecranul About unde e prezent logo-ul și cateva informații sugestive referitoare la scopul ei.</w:t>
+      </w:r>
+    </w:p>
+    <w:p>
+      <w:pPr>
+        <w:ind w:firstLine="720"/>
+        <w:jc w:val="both"/>
+        <w:rPr>
+          <w:rFonts w:ascii="Times New Roman" w:hAnsi="Times New Roman" w:cs="Times New Roman"/>
+          <w:sz w:val="24"/>
+          <w:szCs w:val="24"/>
+          <w:lang w:val="ro-RO"/>
+        </w:rPr>
+      </w:pPr>
+      <w:r>
+        <w:rPr>
+          <w:rFonts w:ascii="Times New Roman" w:hAnsi="Times New Roman" w:cs="Times New Roman"/>
+          <w:sz w:val="24"/>
+          <w:szCs w:val="24"/>
+          <w:lang w:val="ro-RO"/>
+        </w:rPr>
+        <w:t>Meniul poate fi accesat din butonul burger prezent pe ecran sus, în stânga sau prin glisarea cu degetul pe ecran de la stânga la dreapta. Acesta conține opțiunile About, Help și Scan ID Card.</w:t>
+      </w:r>
+    </w:p>
+    <w:p>
+      <w:pPr>
+        <w:ind w:firstLine="720"/>
+        <w:jc w:val="both"/>
+        <w:rPr>
+          <w:rFonts w:ascii="Times New Roman" w:hAnsi="Times New Roman" w:cs="Times New Roman"/>
+          <w:sz w:val="24"/>
+          <w:szCs w:val="24"/>
+          <w:lang w:val="ro-RO"/>
+        </w:rPr>
+      </w:pPr>
+      <w:r>
+        <w:rPr>
+          <w:rFonts w:ascii="Times New Roman" w:hAnsi="Times New Roman" w:cs="Times New Roman"/>
+          <w:sz w:val="24"/>
+          <w:szCs w:val="24"/>
+          <w:lang w:val="ro-RO"/>
+        </w:rPr>
+        <w:t>Ecranul Help conține instrucțiunile de utilizare a aplicației pas cu pas.</w:t>
+      </w:r>
+    </w:p>
+    <w:p>
+      <w:pPr>
+        <w:ind w:firstLine="720"/>
+        <w:jc w:val="both"/>
+        <w:rPr>
+          <w:rFonts w:ascii="Times New Roman" w:hAnsi="Times New Roman" w:cs="Times New Roman"/>
+          <w:sz w:val="24"/>
+          <w:szCs w:val="24"/>
+          <w:lang w:val="ro-RO"/>
+        </w:rPr>
+      </w:pPr>
+      <w:r>
+        <w:rPr>
+          <w:rFonts w:ascii="Times New Roman" w:hAnsi="Times New Roman" w:cs="Times New Roman"/>
+          <w:sz w:val="24"/>
+          <w:szCs w:val="24"/>
+          <w:lang w:val="ro-RO"/>
+        </w:rPr>
+        <w:t>Ecranul Scan ID Card conține editorul de text în care vor apărea datele personale în urma scanării cărții de identitate. Sub acesta este butonul pentru scanare. În josul ecranului vor fi afișate cele doua imagini: fața și spatele cărții de identitate.</w:t>
+      </w:r>
+    </w:p>
+    <w:p>
+      <w:pPr>
+        <w:rPr>
+          <w:rFonts w:ascii="Times New Roman" w:hAnsi="Times New Roman" w:cs="Times New Roman"/>
+          <w:sz w:val="24"/>
+          <w:szCs w:val="24"/>
+          <w:lang w:val="ro-RO"/>
+        </w:rPr>
+      </w:pPr>
+      <w:r>
+        <w:rPr>
+          <w:rFonts w:ascii="Times New Roman" w:hAnsi="Times New Roman" w:cs="Times New Roman"/>
+          <w:noProof/>
+          <w:sz w:val="24"/>
+          <w:szCs w:val="24"/>
+          <w:lang w:val="ro-RO"/>
+        </w:rPr>
+        <w:lastRenderedPageBreak/>
+        <w:drawing>
+          <wp:inline distT="0" distB="0" distL="0" distR="0" wp14:anchorId="0431A6E8" wp14:editId="0BA4A2F4">
+            <wp:extent cx="2360428" cy="4196319"/>
+            <wp:effectExtent l="0" t="0" r="1905" b="0"/>
+            <wp:docPr id="25" name="Picture 25" descr="Graphical user interface, application&#10;&#10;Description automatically generated"/>
+            <wp:cNvGraphicFramePr>
+              <a:graphicFrameLocks xmlns:a="http://schemas.openxmlformats.org/drawingml/2006/main" noChangeAspect="1"/>
+            </wp:cNvGraphicFramePr>
+            <a:graphic xmlns:a="http://schemas.openxmlformats.org/drawingml/2006/main">
+              <a:graphicData uri="http://schemas.openxmlformats.org/drawingml/2006/picture">
+                <pic:pic xmlns:pic="http://schemas.openxmlformats.org/drawingml/2006/picture">
+                  <pic:nvPicPr>
+                    <pic:cNvPr id="25" name="Picture 25" descr="Graphical user interface, application&#10;&#10;Description automatically generated"/>
+                    <pic:cNvPicPr/>
+                  </pic:nvPicPr>
+                  <pic:blipFill>
+                    <a:blip r:embed="rId27" cstate="print">
+                      <a:extLst>
+                        <a:ext uri="{28A0092B-C50C-407E-A947-70E740481C1C}">
+                          <a14:useLocalDpi xmlns:a14="http://schemas.microsoft.com/office/drawing/2010/main" val="0"/>
+                        </a:ext>
+                      </a:extLst>
+                    </a:blip>
+                    <a:stretch>
+                      <a:fillRect/>
+                    </a:stretch>
+                  </pic:blipFill>
+                  <pic:spPr>
+                    <a:xfrm>
+                      <a:off x="0" y="0"/>
+                      <a:ext cx="2379296" cy="4229863"/>
+                    </a:xfrm>
+                    <a:prstGeom prst="rect">
+                      <a:avLst/>
+                    </a:prstGeom>
+                  </pic:spPr>
+                </pic:pic>
+              </a:graphicData>
+            </a:graphic>
+          </wp:inline>
+        </w:drawing>
+      </w:r>
+      <w:r>
+        <w:rPr>
+          <w:rFonts w:ascii="Times New Roman" w:hAnsi="Times New Roman" w:cs="Times New Roman"/>
+          <w:sz w:val="24"/>
+          <w:szCs w:val="24"/>
+          <w:lang w:val="ro-RO"/>
+        </w:rPr>
+        <w:tab/>
+      </w:r>
+      <w:r>
+        <w:rPr>
+          <w:rFonts w:ascii="Times New Roman" w:hAnsi="Times New Roman" w:cs="Times New Roman"/>
+          <w:sz w:val="24"/>
+          <w:szCs w:val="24"/>
+          <w:lang w:val="ro-RO"/>
+        </w:rPr>
+        <w:tab/>
+      </w:r>
+      <w:r>
+        <w:rPr>
+          <w:rFonts w:ascii="Times New Roman" w:hAnsi="Times New Roman" w:cs="Times New Roman"/>
+          <w:noProof/>
+          <w:sz w:val="24"/>
+          <w:szCs w:val="24"/>
+          <w:lang w:val="ro-RO"/>
+        </w:rPr>
+        <w:drawing>
+          <wp:inline distT="0" distB="0" distL="0" distR="0" wp14:anchorId="20910BA2" wp14:editId="10241D34">
+            <wp:extent cx="2360428" cy="4196316"/>
+            <wp:effectExtent l="0" t="0" r="1905" b="0"/>
+            <wp:docPr id="26" name="Picture 26" descr="A picture containing graphical user interface&#10;&#10;Description automatically generated"/>
+            <wp:cNvGraphicFramePr>
+              <a:graphicFrameLocks xmlns:a="http://schemas.openxmlformats.org/drawingml/2006/main" noChangeAspect="1"/>
+            </wp:cNvGraphicFramePr>
+            <a:graphic xmlns:a="http://schemas.openxmlformats.org/drawingml/2006/main">
+              <a:graphicData uri="http://schemas.openxmlformats.org/drawingml/2006/picture">
+                <pic:pic xmlns:pic="http://schemas.openxmlformats.org/drawingml/2006/picture">
+                  <pic:nvPicPr>
+                    <pic:cNvPr id="26" name="Picture 26" descr="A picture containing graphical user interface&#10;&#10;Description automatically generated"/>
+                    <pic:cNvPicPr/>
+                  </pic:nvPicPr>
+                  <pic:blipFill>
+                    <a:blip r:embed="rId28" cstate="print">
+                      <a:extLst>
+                        <a:ext uri="{28A0092B-C50C-407E-A947-70E740481C1C}">
+                          <a14:useLocalDpi xmlns:a14="http://schemas.microsoft.com/office/drawing/2010/main" val="0"/>
+                        </a:ext>
+                      </a:extLst>
+                    </a:blip>
+                    <a:stretch>
+                      <a:fillRect/>
+                    </a:stretch>
+                  </pic:blipFill>
+                  <pic:spPr>
+                    <a:xfrm>
+                      <a:off x="0" y="0"/>
+                      <a:ext cx="2369782" cy="4212944"/>
+                    </a:xfrm>
+                    <a:prstGeom prst="rect">
+                      <a:avLst/>
+                    </a:prstGeom>
+                  </pic:spPr>
+                </pic:pic>
+              </a:graphicData>
+            </a:graphic>
+          </wp:inline>
+        </w:drawing>
+      </w:r>
+    </w:p>
+    <w:p>
+      <w:pPr>
+        <w:ind w:firstLine="720"/>
+        <w:rPr>
+          <w:rFonts w:ascii="Times New Roman" w:hAnsi="Times New Roman" w:cs="Times New Roman"/>
+          <w:sz w:val="24"/>
+          <w:szCs w:val="24"/>
+          <w:lang w:val="ro-RO"/>
+        </w:rPr>
+      </w:pPr>
+      <w:r>
+        <w:rPr>
+          <w:rFonts w:ascii="Times New Roman" w:hAnsi="Times New Roman" w:cs="Times New Roman"/>
+          <w:sz w:val="24"/>
+          <w:szCs w:val="24"/>
+          <w:lang w:val="ro-RO"/>
+        </w:rPr>
+        <w:t>Fig. 7 – Meniul aplicației</w:t>
+      </w:r>
+      <w:r>
+        <w:rPr>
+          <w:rFonts w:ascii="Times New Roman" w:hAnsi="Times New Roman" w:cs="Times New Roman"/>
+          <w:sz w:val="24"/>
+          <w:szCs w:val="24"/>
+          <w:lang w:val="ro-RO"/>
+        </w:rPr>
+        <w:tab/>
+      </w:r>
+      <w:r>
+        <w:rPr>
+          <w:rFonts w:ascii="Times New Roman" w:hAnsi="Times New Roman" w:cs="Times New Roman"/>
+          <w:sz w:val="24"/>
+          <w:szCs w:val="24"/>
+          <w:lang w:val="ro-RO"/>
+        </w:rPr>
+        <w:tab/>
+      </w:r>
+      <w:r>
+        <w:rPr>
+          <w:rFonts w:ascii="Times New Roman" w:hAnsi="Times New Roman" w:cs="Times New Roman"/>
+          <w:sz w:val="24"/>
+          <w:szCs w:val="24"/>
+          <w:lang w:val="ro-RO"/>
+        </w:rPr>
+        <w:tab/>
+        <w:t xml:space="preserve">      Fig. 8 – Ecranul pentru scanare</w:t>
+      </w:r>
+    </w:p>
+    <w:p>
+      <w:pPr>
+        <w:rPr>
+          <w:lang w:val="ro-RO"/>
+        </w:rPr>
+      </w:pPr>
+    </w:p>
+    <w:p>
+      <w:pPr>
+        <w:jc w:val="both"/>
+        <w:rPr>
+          <w:lang w:val="ro-RO"/>
+        </w:rPr>
+      </w:pPr>
+      <w:r>
+        <w:rPr>
+          <w:lang w:val="ro-RO"/>
+        </w:rPr>
+        <w:br w:type="page"/>
+      </w:r>
+    </w:p>
+    <w:p>
+      <w:pPr>
+        <w:pStyle w:val="IntenseQuote"/>
+        <w:rPr>
+          <w:rFonts w:ascii="Arial" w:hAnsi="Arial" w:cs="Arial"/>
+          <w:i w:val="0"/>
+          <w:iCs w:val="0"/>
+          <w:sz w:val="32"/>
+          <w:szCs w:val="32"/>
+          <w:lang w:val="ro-RO"/>
+        </w:rPr>
+      </w:pPr>
+      <w:r>
+        <w:rPr>
+          <w:rFonts w:ascii="Arial" w:hAnsi="Arial" w:cs="Arial"/>
+          <w:i w:val="0"/>
+          <w:iCs w:val="0"/>
+          <w:sz w:val="32"/>
+          <w:szCs w:val="32"/>
+          <w:lang w:val="ro-RO"/>
+        </w:rPr>
+        <w:lastRenderedPageBreak/>
+        <w:t>Capitolul 5: Rezultate și concluzii</w:t>
+      </w:r>
+    </w:p>
+    <w:p>
+      <w:pPr>
+        <w:ind w:firstLine="720"/>
+        <w:jc w:val="both"/>
+        <w:rPr>
+          <w:rFonts w:ascii="Times New Roman" w:hAnsi="Times New Roman" w:cs="Times New Roman"/>
+          <w:sz w:val="24"/>
+          <w:szCs w:val="24"/>
+          <w:lang w:val="ro-RO"/>
+        </w:rPr>
+      </w:pPr>
+      <w:r>
+        <w:rPr>
+          <w:rFonts w:ascii="Times New Roman" w:hAnsi="Times New Roman" w:cs="Times New Roman"/>
+          <w:sz w:val="24"/>
+          <w:szCs w:val="24"/>
+          <w:lang w:val="ro-RO"/>
+        </w:rPr>
+        <w:t xml:space="preserve">Am observat ca pentru </w:t>
+      </w:r>
+      <w:r>
+        <w:rPr>
+          <w:rFonts w:ascii="Times New Roman" w:hAnsi="Times New Roman" w:cs="Times New Roman"/>
+          <w:sz w:val="24"/>
+          <w:szCs w:val="24"/>
+          <w:lang w:val="ro-RO"/>
+        </w:rPr>
+        <w:t>aplicația noastră</w:t>
+      </w:r>
+      <w:r>
+        <w:rPr>
+          <w:rFonts w:ascii="Times New Roman" w:hAnsi="Times New Roman" w:cs="Times New Roman"/>
+          <w:sz w:val="24"/>
+          <w:szCs w:val="24"/>
+          <w:lang w:val="ro-RO"/>
+        </w:rPr>
+        <w:t xml:space="preserve"> nu avem nevoie de un set de date pentru </w:t>
+      </w:r>
+      <w:r>
+        <w:rPr>
+          <w:rFonts w:ascii="Times New Roman" w:hAnsi="Times New Roman" w:cs="Times New Roman"/>
+          <w:sz w:val="24"/>
+          <w:szCs w:val="24"/>
+          <w:lang w:val="ro-RO"/>
+        </w:rPr>
+        <w:t xml:space="preserve">literele mici, </w:t>
+      </w:r>
+      <w:r>
+        <w:rPr>
+          <w:rFonts w:ascii="Times New Roman" w:hAnsi="Times New Roman" w:cs="Times New Roman"/>
+          <w:sz w:val="24"/>
+          <w:szCs w:val="24"/>
+          <w:lang w:val="ro-RO"/>
+        </w:rPr>
+        <w:t>așa c</w:t>
+      </w:r>
+      <w:r>
+        <w:rPr>
+          <w:rFonts w:ascii="Times New Roman" w:hAnsi="Times New Roman" w:cs="Times New Roman"/>
+          <w:sz w:val="24"/>
+          <w:szCs w:val="24"/>
+          <w:lang w:val="ro-RO"/>
+        </w:rPr>
+        <w:t>ă</w:t>
+      </w:r>
+      <w:r>
+        <w:rPr>
+          <w:rFonts w:ascii="Times New Roman" w:hAnsi="Times New Roman" w:cs="Times New Roman"/>
+          <w:sz w:val="24"/>
+          <w:szCs w:val="24"/>
+          <w:lang w:val="ro-RO"/>
+        </w:rPr>
+        <w:t xml:space="preserve"> setul nostru de date va fi format din totalul pozelor pentru </w:t>
+      </w:r>
+      <w:r>
+        <w:rPr>
+          <w:rFonts w:ascii="Times New Roman" w:hAnsi="Times New Roman" w:cs="Times New Roman"/>
+          <w:sz w:val="24"/>
+          <w:szCs w:val="24"/>
+          <w:lang w:val="ro-RO"/>
+        </w:rPr>
+        <w:t>cifre,</w:t>
+      </w:r>
+      <w:r>
+        <w:rPr>
+          <w:rFonts w:ascii="Times New Roman" w:hAnsi="Times New Roman" w:cs="Times New Roman"/>
+          <w:sz w:val="24"/>
+          <w:szCs w:val="24"/>
+          <w:lang w:val="ro-RO"/>
+        </w:rPr>
+        <w:t xml:space="preserve"> respectiv </w:t>
+      </w:r>
+      <w:r>
+        <w:rPr>
+          <w:rFonts w:ascii="Times New Roman" w:hAnsi="Times New Roman" w:cs="Times New Roman"/>
+          <w:sz w:val="24"/>
+          <w:szCs w:val="24"/>
+          <w:lang w:val="ro-RO"/>
+        </w:rPr>
+        <w:t>pentru literele mari</w:t>
+      </w:r>
+      <w:r>
+        <w:rPr>
+          <w:rFonts w:ascii="Times New Roman" w:hAnsi="Times New Roman" w:cs="Times New Roman"/>
+          <w:sz w:val="24"/>
+          <w:szCs w:val="24"/>
+          <w:lang w:val="ro-RO"/>
+        </w:rPr>
+        <w:t>. Am obținut un total de 38556 poze și un total de 36 de clase unde distribuția pe clase a pozelor este următoarea:</w:t>
+      </w:r>
+    </w:p>
+    <w:p>
+      <w:pPr>
+        <w:jc w:val="both"/>
+        <w:rPr>
+          <w:rFonts w:ascii="Times New Roman" w:hAnsi="Times New Roman" w:cs="Times New Roman"/>
+          <w:sz w:val="24"/>
+          <w:szCs w:val="24"/>
+          <w:lang w:val="ro-RO"/>
+        </w:rPr>
+      </w:pPr>
+      <w:r>
+        <w:rPr>
+          <w:rFonts w:ascii="Times New Roman" w:hAnsi="Times New Roman" w:cs="Times New Roman"/>
+          <w:noProof/>
+          <w:sz w:val="24"/>
+          <w:szCs w:val="24"/>
+          <w:lang w:val="ro-RO"/>
+        </w:rPr>
+        <w:drawing>
+          <wp:inline distT="0" distB="0" distL="0" distR="0" wp14:anchorId="158CD93E" wp14:editId="0A98DBBA">
+            <wp:extent cx="5943600" cy="2971800"/>
+            <wp:effectExtent l="0" t="0" r="0" b="0"/>
+            <wp:docPr id="22" name="Picture 22" descr="Chart, bar chart&#10;&#10;Description automatically generated"/>
+            <wp:cNvGraphicFramePr>
+              <a:graphicFrameLocks xmlns:a="http://schemas.openxmlformats.org/drawingml/2006/main" noChangeAspect="1"/>
+            </wp:cNvGraphicFramePr>
+            <a:graphic xmlns:a="http://schemas.openxmlformats.org/drawingml/2006/main">
+              <a:graphicData uri="http://schemas.openxmlformats.org/drawingml/2006/picture">
+                <pic:pic xmlns:pic="http://schemas.openxmlformats.org/drawingml/2006/picture">
+                  <pic:nvPicPr>
+                    <pic:cNvPr id="22" name="Picture 22" descr="Chart, bar chart&#10;&#10;Description automatically generated"/>
+                    <pic:cNvPicPr/>
+                  </pic:nvPicPr>
+                  <pic:blipFill>
+                    <a:blip r:embed="rId29">
+                      <a:extLst>
+                        <a:ext uri="{28A0092B-C50C-407E-A947-70E740481C1C}">
+                          <a14:useLocalDpi xmlns:a14="http://schemas.microsoft.com/office/drawing/2010/main" val="0"/>
+                        </a:ext>
+                      </a:extLst>
+                    </a:blip>
+                    <a:stretch>
+                      <a:fillRect/>
+                    </a:stretch>
+                  </pic:blipFill>
+                  <pic:spPr>
+                    <a:xfrm>
+                      <a:off x="0" y="0"/>
+                      <a:ext cx="5943600" cy="2971800"/>
+                    </a:xfrm>
+                    <a:prstGeom prst="rect">
+                      <a:avLst/>
+                    </a:prstGeom>
+                  </pic:spPr>
+                </pic:pic>
+              </a:graphicData>
+            </a:graphic>
+          </wp:inline>
+        </w:drawing>
+      </w:r>
+    </w:p>
+    <w:p>
+      <w:pPr>
+        <w:jc w:val="center"/>
+        <w:rPr>
+          <w:rFonts w:ascii="Times New Roman" w:hAnsi="Times New Roman" w:cs="Times New Roman"/>
+          <w:sz w:val="24"/>
+          <w:szCs w:val="24"/>
+          <w:lang w:val="ro-RO"/>
+        </w:rPr>
+      </w:pPr>
+      <w:r>
+        <w:rPr>
+          <w:rFonts w:ascii="Times New Roman" w:hAnsi="Times New Roman" w:cs="Times New Roman"/>
+          <w:sz w:val="24"/>
+          <w:szCs w:val="24"/>
+          <w:lang w:val="ro-RO"/>
+        </w:rPr>
+        <w:t>Fig.</w:t>
+      </w:r>
+      <w:r>
+        <w:rPr>
+          <w:rFonts w:ascii="Times New Roman" w:hAnsi="Times New Roman" w:cs="Times New Roman"/>
+          <w:sz w:val="24"/>
+          <w:szCs w:val="24"/>
+          <w:lang w:val="ro-RO"/>
+        </w:rPr>
+        <w:t xml:space="preserve"> 9</w:t>
+      </w:r>
+      <w:r>
+        <w:rPr>
+          <w:rFonts w:ascii="Times New Roman" w:hAnsi="Times New Roman" w:cs="Times New Roman"/>
+          <w:sz w:val="24"/>
+          <w:szCs w:val="24"/>
+          <w:lang w:val="ro-RO"/>
+        </w:rPr>
+        <w:t xml:space="preserve"> – Distribuția imaginilor pe clase</w:t>
+      </w:r>
+    </w:p>
+    <w:p>
+      <w:pPr>
+        <w:ind w:firstLine="720"/>
+        <w:rPr>
+          <w:rFonts w:ascii="Times New Roman" w:hAnsi="Times New Roman" w:cs="Times New Roman"/>
+          <w:sz w:val="24"/>
+          <w:szCs w:val="24"/>
+          <w:lang w:val="ro-RO"/>
+        </w:rPr>
+      </w:pPr>
+      <w:r>
+        <w:rPr>
+          <w:rFonts w:ascii="Times New Roman" w:hAnsi="Times New Roman" w:cs="Times New Roman"/>
+          <w:sz w:val="24"/>
+          <w:szCs w:val="24"/>
+          <w:lang w:val="ro-RO"/>
+        </w:rPr>
+        <w:t>Am antrenat rețeaua neuronal</w:t>
+      </w:r>
+      <w:r>
+        <w:rPr>
+          <w:rFonts w:ascii="Times New Roman" w:hAnsi="Times New Roman" w:cs="Times New Roman"/>
+          <w:sz w:val="24"/>
+          <w:szCs w:val="24"/>
+          <w:lang w:val="ro-RO"/>
+        </w:rPr>
+        <w:t>ă</w:t>
+      </w:r>
+      <w:r>
+        <w:rPr>
+          <w:rFonts w:ascii="Times New Roman" w:hAnsi="Times New Roman" w:cs="Times New Roman"/>
+          <w:sz w:val="24"/>
+          <w:szCs w:val="24"/>
+          <w:lang w:val="ro-RO"/>
+        </w:rPr>
+        <w:t xml:space="preserve"> pe un GTX 960M și am ob</w:t>
+      </w:r>
+      <w:r>
+        <w:rPr>
+          <w:rFonts w:ascii="Times New Roman" w:hAnsi="Times New Roman" w:cs="Times New Roman"/>
+          <w:sz w:val="24"/>
+          <w:szCs w:val="24"/>
+          <w:lang w:val="ro-RO"/>
+        </w:rPr>
+        <w:t>ț</w:t>
+      </w:r>
+      <w:r>
+        <w:rPr>
+          <w:rFonts w:ascii="Times New Roman" w:hAnsi="Times New Roman" w:cs="Times New Roman"/>
+          <w:sz w:val="24"/>
+          <w:szCs w:val="24"/>
+          <w:lang w:val="ro-RO"/>
+        </w:rPr>
+        <w:t>inut o acuratețe de 94.55% unde graficele de acuratețe și pierdere sunt următoarele:</w:t>
+      </w:r>
+    </w:p>
+    <w:p>
+      <w:pPr>
+        <w:jc w:val="center"/>
+        <w:rPr>
+          <w:rFonts w:ascii="Times New Roman" w:hAnsi="Times New Roman" w:cs="Times New Roman"/>
+          <w:sz w:val="24"/>
+          <w:szCs w:val="24"/>
+          <w:lang w:val="ro-RO"/>
+        </w:rPr>
+      </w:pPr>
+      <w:r>
+        <w:rPr>
+          <w:rFonts w:ascii="Times New Roman" w:hAnsi="Times New Roman" w:cs="Times New Roman"/>
+          <w:noProof/>
+          <w:sz w:val="24"/>
+          <w:szCs w:val="24"/>
+          <w:lang w:val="ro-RO"/>
+        </w:rPr>
+        <w:drawing>
+          <wp:inline distT="0" distB="0" distL="0" distR="0" wp14:anchorId="065085B7" wp14:editId="7E41330C">
+            <wp:extent cx="2994127" cy="2339162"/>
+            <wp:effectExtent l="0" t="0" r="0" b="4445"/>
+            <wp:docPr id="23" name="Picture 23" descr="Chart, line chart&#10;&#10;Description automatically generated"/>
+            <wp:cNvGraphicFramePr>
+              <a:graphicFrameLocks xmlns:a="http://schemas.openxmlformats.org/drawingml/2006/main" noChangeAspect="1"/>
+            </wp:cNvGraphicFramePr>
+            <a:graphic xmlns:a="http://schemas.openxmlformats.org/drawingml/2006/main">
+              <a:graphicData uri="http://schemas.openxmlformats.org/drawingml/2006/picture">
+                <pic:pic xmlns:pic="http://schemas.openxmlformats.org/drawingml/2006/picture">
+                  <pic:nvPicPr>
+                    <pic:cNvPr id="23" name="Picture 23" descr="Chart, line chart&#10;&#10;Description automatically generated"/>
+                    <pic:cNvPicPr/>
+                  </pic:nvPicPr>
+                  <pic:blipFill>
+                    <a:blip r:embed="rId30">
+                      <a:extLst>
+                        <a:ext uri="{28A0092B-C50C-407E-A947-70E740481C1C}">
+                          <a14:useLocalDpi xmlns:a14="http://schemas.microsoft.com/office/drawing/2010/main" val="0"/>
+                        </a:ext>
+                      </a:extLst>
+                    </a:blip>
+                    <a:stretch>
+                      <a:fillRect/>
+                    </a:stretch>
+                  </pic:blipFill>
+                  <pic:spPr>
+                    <a:xfrm>
+                      <a:off x="0" y="0"/>
+                      <a:ext cx="2997931" cy="2342134"/>
+                    </a:xfrm>
+                    <a:prstGeom prst="rect">
+                      <a:avLst/>
+                    </a:prstGeom>
+                  </pic:spPr>
+                </pic:pic>
+              </a:graphicData>
+            </a:graphic>
+          </wp:inline>
+        </w:drawing>
+      </w:r>
+      <w:r>
+        <w:rPr>
+          <w:rFonts w:ascii="Times New Roman" w:hAnsi="Times New Roman" w:cs="Times New Roman"/>
+          <w:noProof/>
+          <w:sz w:val="24"/>
+          <w:szCs w:val="24"/>
+          <w:lang w:val="ro-RO"/>
+        </w:rPr>
+        <w:drawing>
+          <wp:inline distT="0" distB="0" distL="0" distR="0" wp14:anchorId="2E21D1DD" wp14:editId="6B1C670D">
+            <wp:extent cx="2657846" cy="2372056"/>
+            <wp:effectExtent l="0" t="0" r="9525" b="9525"/>
+            <wp:docPr id="24" name="Picture 24" descr="Chart&#10;&#10;Description automatically generated"/>
+            <wp:cNvGraphicFramePr>
+              <a:graphicFrameLocks xmlns:a="http://schemas.openxmlformats.org/drawingml/2006/main" noChangeAspect="1"/>
+            </wp:cNvGraphicFramePr>
+            <a:graphic xmlns:a="http://schemas.openxmlformats.org/drawingml/2006/main">
+              <a:graphicData uri="http://schemas.openxmlformats.org/drawingml/2006/picture">
+                <pic:pic xmlns:pic="http://schemas.openxmlformats.org/drawingml/2006/picture">
+                  <pic:nvPicPr>
+                    <pic:cNvPr id="24" name="Picture 24" descr="Chart&#10;&#10;Description automatically generated"/>
+                    <pic:cNvPicPr/>
+                  </pic:nvPicPr>
+                  <pic:blipFill>
+                    <a:blip r:embed="rId31">
+                      <a:extLst>
+                        <a:ext uri="{28A0092B-C50C-407E-A947-70E740481C1C}">
+                          <a14:useLocalDpi xmlns:a14="http://schemas.microsoft.com/office/drawing/2010/main" val="0"/>
+                        </a:ext>
+                      </a:extLst>
+                    </a:blip>
+                    <a:stretch>
+                      <a:fillRect/>
+                    </a:stretch>
+                  </pic:blipFill>
+                  <pic:spPr>
+                    <a:xfrm>
+                      <a:off x="0" y="0"/>
+                      <a:ext cx="2657846" cy="2372056"/>
+                    </a:xfrm>
+                    <a:prstGeom prst="rect">
+                      <a:avLst/>
+                    </a:prstGeom>
+                  </pic:spPr>
+                </pic:pic>
+              </a:graphicData>
+            </a:graphic>
+          </wp:inline>
+        </w:drawing>
+      </w:r>
+    </w:p>
+    <w:p>
+      <w:pPr>
+        <w:ind w:firstLine="720"/>
+        <w:jc w:val="both"/>
+        <w:rPr>
+          <w:rFonts w:ascii="Times New Roman" w:hAnsi="Times New Roman" w:cs="Times New Roman"/>
+          <w:sz w:val="24"/>
+          <w:szCs w:val="24"/>
+          <w:lang w:val="ro-RO"/>
+        </w:rPr>
+      </w:pPr>
+      <w:r>
+        <w:rPr>
+          <w:rFonts w:ascii="Times New Roman" w:hAnsi="Times New Roman" w:cs="Times New Roman"/>
+          <w:sz w:val="24"/>
+          <w:szCs w:val="24"/>
+          <w:lang w:val="ro-RO"/>
+        </w:rPr>
+        <w:t xml:space="preserve">Fig. </w:t>
+      </w:r>
+      <w:r>
+        <w:rPr>
+          <w:rFonts w:ascii="Times New Roman" w:hAnsi="Times New Roman" w:cs="Times New Roman"/>
+          <w:sz w:val="24"/>
+          <w:szCs w:val="24"/>
+          <w:lang w:val="ro-RO"/>
+        </w:rPr>
+        <w:t xml:space="preserve">10 </w:t>
+      </w:r>
+      <w:r>
+        <w:rPr>
+          <w:rFonts w:ascii="Times New Roman" w:hAnsi="Times New Roman" w:cs="Times New Roman"/>
+          <w:sz w:val="24"/>
+          <w:szCs w:val="24"/>
+          <w:lang w:val="ro-RO"/>
+        </w:rPr>
+        <w:t>– Graficul de acuratețe</w:t>
+      </w:r>
+      <w:r>
+        <w:rPr>
+          <w:rFonts w:ascii="Times New Roman" w:hAnsi="Times New Roman" w:cs="Times New Roman"/>
+          <w:sz w:val="24"/>
+          <w:szCs w:val="24"/>
+          <w:lang w:val="ro-RO"/>
+        </w:rPr>
+        <w:tab/>
+      </w:r>
+      <w:r>
+        <w:rPr>
+          <w:rFonts w:ascii="Times New Roman" w:hAnsi="Times New Roman" w:cs="Times New Roman"/>
+          <w:sz w:val="24"/>
+          <w:szCs w:val="24"/>
+          <w:lang w:val="ro-RO"/>
+        </w:rPr>
+        <w:tab/>
+      </w:r>
+      <w:r>
+        <w:rPr>
+          <w:rFonts w:ascii="Times New Roman" w:hAnsi="Times New Roman" w:cs="Times New Roman"/>
+          <w:sz w:val="24"/>
+          <w:szCs w:val="24"/>
+          <w:lang w:val="ro-RO"/>
+        </w:rPr>
+        <w:tab/>
+        <w:t>Fig.</w:t>
+      </w:r>
+      <w:r>
+        <w:rPr>
+          <w:rFonts w:ascii="Times New Roman" w:hAnsi="Times New Roman" w:cs="Times New Roman"/>
+          <w:sz w:val="24"/>
+          <w:szCs w:val="24"/>
+          <w:lang w:val="ro-RO"/>
+        </w:rPr>
+        <w:t xml:space="preserve"> 11</w:t>
+      </w:r>
+      <w:r>
+        <w:rPr>
+          <w:rFonts w:ascii="Times New Roman" w:hAnsi="Times New Roman" w:cs="Times New Roman"/>
+          <w:sz w:val="24"/>
+          <w:szCs w:val="24"/>
+          <w:lang w:val="ro-RO"/>
+        </w:rPr>
+        <w:t xml:space="preserve"> – Graficul de pierdere</w:t>
+      </w:r>
+    </w:p>
+    <w:p>
+      <w:pPr>
+        <w:pStyle w:val="IntenseQuote"/>
+        <w:rPr>
+          <w:rFonts w:ascii="Arial" w:hAnsi="Arial" w:cs="Arial"/>
+          <w:i w:val="0"/>
+          <w:iCs w:val="0"/>
+          <w:sz w:val="32"/>
+          <w:szCs w:val="32"/>
+          <w:lang w:val="ro-RO"/>
+        </w:rPr>
+      </w:pPr>
+      <w:r>
+        <w:rPr>
+          <w:rFonts w:ascii="Arial" w:hAnsi="Arial" w:cs="Arial"/>
+          <w:i w:val="0"/>
+          <w:iCs w:val="0"/>
+          <w:sz w:val="32"/>
+          <w:szCs w:val="32"/>
+          <w:lang w:val="ro-RO"/>
+        </w:rPr>
+        <w:lastRenderedPageBreak/>
+        <w:t>Capitolul 6: Documentare</w:t>
+      </w:r>
+    </w:p>
+    <w:p>
+      <w:pPr>
+        <w:pStyle w:val="IntenseQuote"/>
+        <w:rPr>
+          <w:rFonts w:ascii="Arial" w:hAnsi="Arial" w:cs="Arial"/>
+          <w:i w:val="0"/>
+          <w:iCs w:val="0"/>
+          <w:sz w:val="32"/>
+          <w:szCs w:val="32"/>
+        </w:rPr>
+      </w:pPr>
+      <w:r>
+        <w:br w:type="page"/>
+      </w:r>
+      <w:r>
+        <w:rPr>
+          <w:rFonts w:ascii="Arial" w:hAnsi="Arial" w:cs="Arial"/>
+          <w:i w:val="0"/>
+          <w:iCs w:val="0"/>
+          <w:sz w:val="32"/>
+          <w:szCs w:val="32"/>
+        </w:rPr>
+        <w:lastRenderedPageBreak/>
+        <w:t>Referințe</w:t>
+      </w:r>
+    </w:p>
+    <w:p>
+      <w:pPr>
+        <w:spacing w:after="0"/>
+        <w:jc w:val="both"/>
+        <w:rPr>
+          <w:rFonts w:ascii="Times New Roman" w:hAnsi="Times New Roman" w:cs="Times New Roman"/>
+          <w:sz w:val="24"/>
+          <w:szCs w:val="24"/>
+          <w:lang w:val="ro-RO"/>
+        </w:rPr>
+      </w:pPr>
+      <w:r>
+        <w:rPr>
+          <w:rFonts w:ascii="Times New Roman" w:hAnsi="Times New Roman" w:cs="Times New Roman"/>
+          <w:sz w:val="24"/>
+          <w:szCs w:val="24"/>
+          <w:lang w:val="ro-RO"/>
+        </w:rPr>
         <w:t>[1] Cristache, I. Interviu cu Mircea Dinescu. România9. TVR1. 2020</w:t>
       </w:r>
     </w:p>
@@ -3213,7 +7190,7 @@
           <w:lang w:val="ro-RO"/>
         </w:rPr>
       </w:pPr>
-      <w:hyperlink r:id="rId12" w:history="1">
+      <w:hyperlink r:id="rId32" w:history="1">
         <w:r>
           <w:rPr>
             <w:rStyle w:val="Hyperlink"/>
@@ -3246,10 +7223,43 @@
         <w:t>[2]Badawy, W. ”Automatic License Plate Recognition (ALPR): A State of the Art Review”. 2012</w:t>
       </w:r>
     </w:p>
+    <w:p>
+      <w:pPr>
+        <w:jc w:val="both"/>
+        <w:rPr>
+          <w:rFonts w:ascii="Times New Roman" w:hAnsi="Times New Roman" w:cs="Times New Roman"/>
+          <w:sz w:val="24"/>
+          <w:szCs w:val="24"/>
+        </w:rPr>
+      </w:pPr>
+      <w:r>
+        <w:rPr>
+          <w:rFonts w:ascii="Times New Roman" w:hAnsi="Times New Roman" w:cs="Times New Roman"/>
+          <w:sz w:val="24"/>
+          <w:szCs w:val="24"/>
+        </w:rPr>
+        <w:t>[3]</w:t>
+      </w:r>
+      <w:r>
+        <w:t xml:space="preserve"> </w:t>
+      </w:r>
+      <w:hyperlink r:id="rId33">
+        <w:r>
+          <w:rPr>
+            <w:rFonts w:ascii="Times New Roman" w:eastAsia="Times New Roman" w:hAnsi="Times New Roman" w:cs="Times New Roman"/>
+            <w:color w:val="0563C1"/>
+            <w:sz w:val="24"/>
+            <w:szCs w:val="24"/>
+            <w:u w:val="single"/>
+          </w:rPr>
+          <w:t>http://www.ee.surrey.ac.uk/CVSSP/demos/chars74k/</w:t>
+        </w:r>
+      </w:hyperlink>
+    </w:p>
     <w:sectPr>
-      <w:footerReference w:type="default" r:id="rId13"/>
-      <w:headerReference w:type="first" r:id="rId14"/>
-      <w:footerReference w:type="first" r:id="rId15"/>
+      <w:footerReference w:type="default" r:id="rId34"/>
+      <w:headerReference w:type="first" r:id="rId35"/>
+      <w:footerReference w:type="first" r:id="rId36"/>
       <w:pgSz w:w="12240" w:h="15840"/>
       <w:pgMar w:top="1440" w:right="1440" w:bottom="1440" w:left="1440" w:header="720" w:footer="720" w:gutter="0"/>
       <w:pgNumType w:start="1"/>
@@ -3702,6 +7712,119 @@
 <file path=word/numbering.xml><?xml version="1.0" encoding="utf-8"?>
 <w:numbering xmlns:wpc="http://schemas.microsoft.com/office/word/2010/wordprocessingCanvas" xmlns:cx="http://schemas.microsoft.com/office/drawing/2014/chartex" xmlns:cx1="http://schemas.microsoft.com/office/drawing/2015/9/8/chartex" xmlns:cx2="http://schemas.microsoft.com/office/drawing/2015/10/21/chartex" xmlns:cx3="http://schemas.microsoft.com/office/drawing/2016/5/9/chartex" xmlns:cx4="http://schemas.microsoft.com/office/drawing/2016/5/10/chartex" xmlns:cx5="http://schemas.microsoft.com/office/drawing/2016/5/11/chartex" xmlns:cx6="http://schemas.microsoft.com/office/drawing/2016/5/12/chartex" xmlns:cx7="http://schemas.microsoft.com/office/drawing/2016/5/13/chartex" xmlns:cx8="http://schemas.microsoft.com/office/drawing/2016/5/14/chartex" xmlns:mc="http://schemas.openxmlformats.org/markup-compatibility/2006" xmlns:aink="http://schemas.microsoft.com/office/drawing/2016/ink" xmlns:am3d="http://schemas.microsoft.com/office/drawing/2017/model3d" xmlns:o="urn:schemas-microsoft-com:office:office" xmlns:r="http://schemas.openxmlformats.org/officeDocument/2006/relationships" xmlns:m="http://schemas.openxmlformats.org/officeDocument/2006/math" xmlns:v="urn:schemas-microsoft-com:vml" xmlns:wp14="http://schemas.microsoft.com/office/word/2010/wordprocessingDrawing" xmlns:wp="http://schemas.openxmlformats.org/drawingml/2006/wordprocessingDrawing" xmlns:w10="urn:schemas-microsoft-com:office:word" xmlns:w="http://schemas.openxmlformats.org/wordprocessingml/2006/main" xmlns:w14="http://schemas.microsoft.com/office/word/2010/wordml" xmlns:w15="http://schemas.microsoft.com/office/word/2012/wordml" xmlns:w16cex="http://schemas.microsoft.com/office/word/2018/wordml/cex" xmlns:w16cid="http://schemas.microsoft.com/office/word/2016/wordml/cid" xmlns:w16="http://schemas.microsoft.com/office/word/2018/wordml" xmlns:w16se="http://schemas.microsoft.com/office/word/2015/wordml/symex" xmlns:wpg="http://schemas.microsoft.com/office/word/2010/wordprocessingGroup" xmlns:wpi="http://schemas.microsoft.com/office/word/2010/wordprocessingInk" xmlns:wne="http://schemas.microsoft.com/office/word/2006/wordml" xmlns:wps="http://schemas.microsoft.com/office/word/2010/wordprocessingShape" mc:Ignorable="w14 w15 w16se w16cid w16 w16cex wp14">
   <w:abstractNum w:abstractNumId="0" w15:restartNumberingAfterBreak="0">
+    <w:nsid w:val="0A0A5173"/>
+    <w:multiLevelType w:val="hybridMultilevel"/>
+    <w:tmpl w:val="F78E9516"/>
+    <w:lvl w:ilvl="0" w:tplc="04090001">
+      <w:start w:val="1"/>
+      <w:numFmt w:val="bullet"/>
+      <w:lvlText w:val=""/>
+      <w:lvlJc w:val="left"/>
+      <w:pPr>
+        <w:ind w:left="720" w:hanging="360"/>
+      </w:pPr>
+      <w:rPr>
+        <w:rFonts w:ascii="Symbol" w:hAnsi="Symbol" w:hint="default"/>
+      </w:rPr>
+    </w:lvl>
+    <w:lvl w:ilvl="1" w:tplc="04090003" w:tentative="1">
+      <w:start w:val="1"/>
+      <w:numFmt w:val="bullet"/>
+      <w:lvlText w:val="o"/>
+      <w:lvlJc w:val="left"/>
+      <w:pPr>
+        <w:ind w:left="1440" w:hanging="360"/>
+      </w:pPr>
+      <w:rPr>
+        <w:rFonts w:ascii="Courier New" w:hAnsi="Courier New" w:cs="Courier New" w:hint="default"/>
+      </w:rPr>
+    </w:lvl>
+    <w:lvl w:ilvl="2" w:tplc="04090005" w:tentative="1">
+      <w:start w:val="1"/>
+      <w:numFmt w:val="bullet"/>
+      <w:lvlText w:val=""/>
+      <w:lvlJc w:val="left"/>
+      <w:pPr>
+        <w:ind w:left="2160" w:hanging="360"/>
+      </w:pPr>
+      <w:rPr>
+        <w:rFonts w:ascii="Wingdings" w:hAnsi="Wingdings" w:hint="default"/>
+      </w:rPr>
+    </w:lvl>
+    <w:lvl w:ilvl="3" w:tplc="04090001" w:tentative="1">
+      <w:start w:val="1"/>
+      <w:numFmt w:val="bullet"/>
+      <w:lvlText w:val=""/>
+      <w:lvlJc w:val="left"/>
+      <w:pPr>
+        <w:ind w:left="2880" w:hanging="360"/>
+      </w:pPr>
+      <w:rPr>
+        <w:rFonts w:ascii="Symbol" w:hAnsi="Symbol" w:hint="default"/>
+      </w:rPr>
+    </w:lvl>
+    <w:lvl w:ilvl="4" w:tplc="04090003" w:tentative="1">
+      <w:start w:val="1"/>
+      <w:numFmt w:val="bullet"/>
+      <w:lvlText w:val="o"/>
+      <w:lvlJc w:val="left"/>
+      <w:pPr>
+        <w:ind w:left="3600" w:hanging="360"/>
+      </w:pPr>
+      <w:rPr>
+        <w:rFonts w:ascii="Courier New" w:hAnsi="Courier New" w:cs="Courier New" w:hint="default"/>
+      </w:rPr>
+    </w:lvl>
+    <w:lvl w:ilvl="5" w:tplc="04090005" w:tentative="1">
+      <w:start w:val="1"/>
+      <w:numFmt w:val="bullet"/>
+      <w:lvlText w:val=""/>
+      <w:lvlJc w:val="left"/>
+      <w:pPr>
+        <w:ind w:left="4320" w:hanging="360"/>
+      </w:pPr>
+      <w:rPr>
+        <w:rFonts w:ascii="Wingdings" w:hAnsi="Wingdings" w:hint="default"/>
+      </w:rPr>
+    </w:lvl>
+    <w:lvl w:ilvl="6" w:tplc="04090001" w:tentative="1">
+      <w:start w:val="1"/>
+      <w:numFmt w:val="bullet"/>
+      <w:lvlText w:val=""/>
+      <w:lvlJc w:val="left"/>
+      <w:pPr>
+        <w:ind w:left="5040" w:hanging="360"/>
+      </w:pPr>
+      <w:rPr>
+        <w:rFonts w:ascii="Symbol" w:hAnsi="Symbol" w:hint="default"/>
+      </w:rPr>
+    </w:lvl>
+    <w:lvl w:ilvl="7" w:tplc="04090003" w:tentative="1">
+      <w:start w:val="1"/>
+      <w:numFmt w:val="bullet"/>
+      <w:lvlText w:val="o"/>
+      <w:lvlJc w:val="left"/>
+      <w:pPr>
+        <w:ind w:left="5760" w:hanging="360"/>
+      </w:pPr>
+      <w:rPr>
+        <w:rFonts w:ascii="Courier New" w:hAnsi="Courier New" w:cs="Courier New" w:hint="default"/>
+      </w:rPr>
+    </w:lvl>
+    <w:lvl w:ilvl="8" w:tplc="04090005" w:tentative="1">
+      <w:start w:val="1"/>
+      <w:numFmt w:val="bullet"/>
+      <w:lvlText w:val=""/>
+      <w:lvlJc w:val="left"/>
+      <w:pPr>
+        <w:ind w:left="6480" w:hanging="360"/>
+      </w:pPr>
+      <w:rPr>
+        <w:rFonts w:ascii="Wingdings" w:hAnsi="Wingdings" w:hint="default"/>
+      </w:rPr>
+    </w:lvl>
+  </w:abstractNum>
+  <w:abstractNum w:abstractNumId="1" w15:restartNumberingAfterBreak="0">
     <w:nsid w:val="123127F9"/>
     <w:multiLevelType w:val="hybridMultilevel"/>
     <w:tmpl w:val="70CA7C62"/>
@@ -3790,10 +7913,503 @@
       </w:pPr>
     </w:lvl>
   </w:abstractNum>
-  <w:abstractNum w:abstractNumId="1" w15:restartNumberingAfterBreak="0">
+  <w:abstractNum w:abstractNumId="2" w15:restartNumberingAfterBreak="0">
+    <w:nsid w:val="1C7A26BA"/>
+    <w:multiLevelType w:val="hybridMultilevel"/>
+    <w:tmpl w:val="D7F4452C"/>
+    <w:lvl w:ilvl="0" w:tplc="C8E453CE">
+      <w:start w:val="1"/>
+      <w:numFmt w:val="decimal"/>
+      <w:lvlText w:val="3.2.%1"/>
+      <w:lvlJc w:val="left"/>
+      <w:pPr>
+        <w:ind w:left="720" w:hanging="360"/>
+      </w:pPr>
+      <w:rPr>
+        <w:rFonts w:hint="default"/>
+      </w:rPr>
+    </w:lvl>
+    <w:lvl w:ilvl="1" w:tplc="04090019" w:tentative="1">
+      <w:start w:val="1"/>
+      <w:numFmt w:val="lowerLetter"/>
+      <w:lvlText w:val="%2."/>
+      <w:lvlJc w:val="left"/>
+      <w:pPr>
+        <w:ind w:left="1440" w:hanging="360"/>
+      </w:pPr>
+    </w:lvl>
+    <w:lvl w:ilvl="2" w:tplc="0409001B" w:tentative="1">
+      <w:start w:val="1"/>
+      <w:numFmt w:val="lowerRoman"/>
+      <w:lvlText w:val="%3."/>
+      <w:lvlJc w:val="right"/>
+      <w:pPr>
+        <w:ind w:left="2160" w:hanging="180"/>
+      </w:pPr>
+    </w:lvl>
+    <w:lvl w:ilvl="3" w:tplc="0409000F" w:tentative="1">
+      <w:start w:val="1"/>
+      <w:numFmt w:val="decimal"/>
+      <w:lvlText w:val="%4."/>
+      <w:lvlJc w:val="left"/>
+      <w:pPr>
+        <w:ind w:left="2880" w:hanging="360"/>
+      </w:pPr>
+    </w:lvl>
+    <w:lvl w:ilvl="4" w:tplc="04090019" w:tentative="1">
+      <w:start w:val="1"/>
+      <w:numFmt w:val="lowerLetter"/>
+      <w:lvlText w:val="%5."/>
+      <w:lvlJc w:val="left"/>
+      <w:pPr>
+        <w:ind w:left="3600" w:hanging="360"/>
+      </w:pPr>
+    </w:lvl>
+    <w:lvl w:ilvl="5" w:tplc="0409001B" w:tentative="1">
+      <w:start w:val="1"/>
+      <w:numFmt w:val="lowerRoman"/>
+      <w:lvlText w:val="%6."/>
+      <w:lvlJc w:val="right"/>
+      <w:pPr>
+        <w:ind w:left="4320" w:hanging="180"/>
+      </w:pPr>
+    </w:lvl>
+    <w:lvl w:ilvl="6" w:tplc="0409000F" w:tentative="1">
+      <w:start w:val="1"/>
+      <w:numFmt w:val="decimal"/>
+      <w:lvlText w:val="%7."/>
+      <w:lvlJc w:val="left"/>
+      <w:pPr>
+        <w:ind w:left="5040" w:hanging="360"/>
+      </w:pPr>
+    </w:lvl>
+    <w:lvl w:ilvl="7" w:tplc="04090019" w:tentative="1">
+      <w:start w:val="1"/>
+      <w:numFmt w:val="lowerLetter"/>
+      <w:lvlText w:val="%8."/>
+      <w:lvlJc w:val="left"/>
+      <w:pPr>
+        <w:ind w:left="5760" w:hanging="360"/>
+      </w:pPr>
+    </w:lvl>
+    <w:lvl w:ilvl="8" w:tplc="0409001B" w:tentative="1">
+      <w:start w:val="1"/>
+      <w:numFmt w:val="lowerRoman"/>
+      <w:lvlText w:val="%9."/>
+      <w:lvlJc w:val="right"/>
+      <w:pPr>
+        <w:ind w:left="6480" w:hanging="180"/>
+      </w:pPr>
+    </w:lvl>
+  </w:abstractNum>
+  <w:abstractNum w:abstractNumId="3" w15:restartNumberingAfterBreak="0">
+    <w:nsid w:val="1CE77530"/>
+    <w:multiLevelType w:val="hybridMultilevel"/>
+    <w:tmpl w:val="36188072"/>
+    <w:lvl w:ilvl="0" w:tplc="C8E453CE">
+      <w:start w:val="1"/>
+      <w:numFmt w:val="decimal"/>
+      <w:lvlText w:val="3.2.%1"/>
+      <w:lvlJc w:val="left"/>
+      <w:pPr>
+        <w:ind w:left="1440" w:hanging="360"/>
+      </w:pPr>
+      <w:rPr>
+        <w:rFonts w:hint="default"/>
+      </w:rPr>
+    </w:lvl>
+    <w:lvl w:ilvl="1" w:tplc="04090019" w:tentative="1">
+      <w:start w:val="1"/>
+      <w:numFmt w:val="lowerLetter"/>
+      <w:lvlText w:val="%2."/>
+      <w:lvlJc w:val="left"/>
+      <w:pPr>
+        <w:ind w:left="2160" w:hanging="360"/>
+      </w:pPr>
+    </w:lvl>
+    <w:lvl w:ilvl="2" w:tplc="0409001B" w:tentative="1">
+      <w:start w:val="1"/>
+      <w:numFmt w:val="lowerRoman"/>
+      <w:lvlText w:val="%3."/>
+      <w:lvlJc w:val="right"/>
+      <w:pPr>
+        <w:ind w:left="2880" w:hanging="180"/>
+      </w:pPr>
+    </w:lvl>
+    <w:lvl w:ilvl="3" w:tplc="0409000F" w:tentative="1">
+      <w:start w:val="1"/>
+      <w:numFmt w:val="decimal"/>
+      <w:lvlText w:val="%4."/>
+      <w:lvlJc w:val="left"/>
+      <w:pPr>
+        <w:ind w:left="3600" w:hanging="360"/>
+      </w:pPr>
+    </w:lvl>
+    <w:lvl w:ilvl="4" w:tplc="04090019" w:tentative="1">
+      <w:start w:val="1"/>
+      <w:numFmt w:val="lowerLetter"/>
+      <w:lvlText w:val="%5."/>
+      <w:lvlJc w:val="left"/>
+      <w:pPr>
+        <w:ind w:left="4320" w:hanging="360"/>
+      </w:pPr>
+    </w:lvl>
+    <w:lvl w:ilvl="5" w:tplc="0409001B" w:tentative="1">
+      <w:start w:val="1"/>
+      <w:numFmt w:val="lowerRoman"/>
+      <w:lvlText w:val="%6."/>
+      <w:lvlJc w:val="right"/>
+      <w:pPr>
+        <w:ind w:left="5040" w:hanging="180"/>
+      </w:pPr>
+    </w:lvl>
+    <w:lvl w:ilvl="6" w:tplc="0409000F" w:tentative="1">
+      <w:start w:val="1"/>
+      <w:numFmt w:val="decimal"/>
+      <w:lvlText w:val="%7."/>
+      <w:lvlJc w:val="left"/>
+      <w:pPr>
+        <w:ind w:left="5760" w:hanging="360"/>
+      </w:pPr>
+    </w:lvl>
+    <w:lvl w:ilvl="7" w:tplc="04090019" w:tentative="1">
+      <w:start w:val="1"/>
+      <w:numFmt w:val="lowerLetter"/>
+      <w:lvlText w:val="%8."/>
+      <w:lvlJc w:val="left"/>
+      <w:pPr>
+        <w:ind w:left="6480" w:hanging="360"/>
+      </w:pPr>
+    </w:lvl>
+    <w:lvl w:ilvl="8" w:tplc="0409001B" w:tentative="1">
+      <w:start w:val="1"/>
+      <w:numFmt w:val="lowerRoman"/>
+      <w:lvlText w:val="%9."/>
+      <w:lvlJc w:val="right"/>
+      <w:pPr>
+        <w:ind w:left="7200" w:hanging="180"/>
+      </w:pPr>
+    </w:lvl>
+  </w:abstractNum>
+  <w:abstractNum w:abstractNumId="4" w15:restartNumberingAfterBreak="0">
+    <w:nsid w:val="2BCC7949"/>
+    <w:multiLevelType w:val="hybridMultilevel"/>
+    <w:tmpl w:val="8BEE92CA"/>
+    <w:lvl w:ilvl="0" w:tplc="C8E453CE">
+      <w:start w:val="1"/>
+      <w:numFmt w:val="decimal"/>
+      <w:lvlText w:val="3.2.%1"/>
+      <w:lvlJc w:val="left"/>
+      <w:pPr>
+        <w:ind w:left="720" w:hanging="360"/>
+      </w:pPr>
+      <w:rPr>
+        <w:rFonts w:hint="default"/>
+      </w:rPr>
+    </w:lvl>
+    <w:lvl w:ilvl="1" w:tplc="04090019" w:tentative="1">
+      <w:start w:val="1"/>
+      <w:numFmt w:val="lowerLetter"/>
+      <w:lvlText w:val="%2."/>
+      <w:lvlJc w:val="left"/>
+      <w:pPr>
+        <w:ind w:left="1440" w:hanging="360"/>
+      </w:pPr>
+    </w:lvl>
+    <w:lvl w:ilvl="2" w:tplc="0409001B" w:tentative="1">
+      <w:start w:val="1"/>
+      <w:numFmt w:val="lowerRoman"/>
+      <w:lvlText w:val="%3."/>
+      <w:lvlJc w:val="right"/>
+      <w:pPr>
+        <w:ind w:left="2160" w:hanging="180"/>
+      </w:pPr>
+    </w:lvl>
+    <w:lvl w:ilvl="3" w:tplc="0409000F" w:tentative="1">
+      <w:start w:val="1"/>
+      <w:numFmt w:val="decimal"/>
+      <w:lvlText w:val="%4."/>
+      <w:lvlJc w:val="left"/>
+      <w:pPr>
+        <w:ind w:left="2880" w:hanging="360"/>
+      </w:pPr>
+    </w:lvl>
+    <w:lvl w:ilvl="4" w:tplc="04090019" w:tentative="1">
+      <w:start w:val="1"/>
+      <w:numFmt w:val="lowerLetter"/>
+      <w:lvlText w:val="%5."/>
+      <w:lvlJc w:val="left"/>
+      <w:pPr>
+        <w:ind w:left="3600" w:hanging="360"/>
+      </w:pPr>
+    </w:lvl>
+    <w:lvl w:ilvl="5" w:tplc="0409001B" w:tentative="1">
+      <w:start w:val="1"/>
+      <w:numFmt w:val="lowerRoman"/>
+      <w:lvlText w:val="%6."/>
+      <w:lvlJc w:val="right"/>
+      <w:pPr>
+        <w:ind w:left="4320" w:hanging="180"/>
+      </w:pPr>
+    </w:lvl>
+    <w:lvl w:ilvl="6" w:tplc="0409000F" w:tentative="1">
+      <w:start w:val="1"/>
+      <w:numFmt w:val="decimal"/>
+      <w:lvlText w:val="%7."/>
+      <w:lvlJc w:val="left"/>
+      <w:pPr>
+        <w:ind w:left="5040" w:hanging="360"/>
+      </w:pPr>
+    </w:lvl>
+    <w:lvl w:ilvl="7" w:tplc="04090019" w:tentative="1">
+      <w:start w:val="1"/>
+      <w:numFmt w:val="lowerLetter"/>
+      <w:lvlText w:val="%8."/>
+      <w:lvlJc w:val="left"/>
+      <w:pPr>
+        <w:ind w:left="5760" w:hanging="360"/>
+      </w:pPr>
+    </w:lvl>
+    <w:lvl w:ilvl="8" w:tplc="0409001B" w:tentative="1">
+      <w:start w:val="1"/>
+      <w:numFmt w:val="lowerRoman"/>
+      <w:lvlText w:val="%9."/>
+      <w:lvlJc w:val="right"/>
+      <w:pPr>
+        <w:ind w:left="6480" w:hanging="180"/>
+      </w:pPr>
+    </w:lvl>
+  </w:abstractNum>
+  <w:abstractNum w:abstractNumId="5" w15:restartNumberingAfterBreak="0">
+    <w:nsid w:val="32082A23"/>
+    <w:multiLevelType w:val="hybridMultilevel"/>
+    <w:tmpl w:val="6AF6FABA"/>
+    <w:lvl w:ilvl="0" w:tplc="04090001">
+      <w:start w:val="1"/>
+      <w:numFmt w:val="bullet"/>
+      <w:lvlText w:val=""/>
+      <w:lvlJc w:val="left"/>
+      <w:pPr>
+        <w:ind w:left="720" w:hanging="360"/>
+      </w:pPr>
+      <w:rPr>
+        <w:rFonts w:ascii="Symbol" w:hAnsi="Symbol" w:hint="default"/>
+      </w:rPr>
+    </w:lvl>
+    <w:lvl w:ilvl="1" w:tplc="04090003" w:tentative="1">
+      <w:start w:val="1"/>
+      <w:numFmt w:val="bullet"/>
+      <w:lvlText w:val="o"/>
+      <w:lvlJc w:val="left"/>
+      <w:pPr>
+        <w:ind w:left="1440" w:hanging="360"/>
+      </w:pPr>
+      <w:rPr>
+        <w:rFonts w:ascii="Courier New" w:hAnsi="Courier New" w:cs="Courier New" w:hint="default"/>
+      </w:rPr>
+    </w:lvl>
+    <w:lvl w:ilvl="2" w:tplc="04090005" w:tentative="1">
+      <w:start w:val="1"/>
+      <w:numFmt w:val="bullet"/>
+      <w:lvlText w:val=""/>
+      <w:lvlJc w:val="left"/>
+      <w:pPr>
+        <w:ind w:left="2160" w:hanging="360"/>
+      </w:pPr>
+      <w:rPr>
+        <w:rFonts w:ascii="Wingdings" w:hAnsi="Wingdings" w:hint="default"/>
+      </w:rPr>
+    </w:lvl>
+    <w:lvl w:ilvl="3" w:tplc="04090001" w:tentative="1">
+      <w:start w:val="1"/>
+      <w:numFmt w:val="bullet"/>
+      <w:lvlText w:val=""/>
+      <w:lvlJc w:val="left"/>
+      <w:pPr>
+        <w:ind w:left="2880" w:hanging="360"/>
+      </w:pPr>
+      <w:rPr>
+        <w:rFonts w:ascii="Symbol" w:hAnsi="Symbol" w:hint="default"/>
+      </w:rPr>
+    </w:lvl>
+    <w:lvl w:ilvl="4" w:tplc="04090003" w:tentative="1">
+      <w:start w:val="1"/>
+      <w:numFmt w:val="bullet"/>
+      <w:lvlText w:val="o"/>
+      <w:lvlJc w:val="left"/>
+      <w:pPr>
+        <w:ind w:left="3600" w:hanging="360"/>
+      </w:pPr>
+      <w:rPr>
+        <w:rFonts w:ascii="Courier New" w:hAnsi="Courier New" w:cs="Courier New" w:hint="default"/>
+      </w:rPr>
+    </w:lvl>
+    <w:lvl w:ilvl="5" w:tplc="04090005" w:tentative="1">
+      <w:start w:val="1"/>
+      <w:numFmt w:val="bullet"/>
+      <w:lvlText w:val=""/>
+      <w:lvlJc w:val="left"/>
+      <w:pPr>
+        <w:ind w:left="4320" w:hanging="360"/>
+      </w:pPr>
+      <w:rPr>
+        <w:rFonts w:ascii="Wingdings" w:hAnsi="Wingdings" w:hint="default"/>
+      </w:rPr>
+    </w:lvl>
+    <w:lvl w:ilvl="6" w:tplc="04090001" w:tentative="1">
+      <w:start w:val="1"/>
+      <w:numFmt w:val="bullet"/>
+      <w:lvlText w:val=""/>
+      <w:lvlJc w:val="left"/>
+      <w:pPr>
+        <w:ind w:left="5040" w:hanging="360"/>
+      </w:pPr>
+      <w:rPr>
+        <w:rFonts w:ascii="Symbol" w:hAnsi="Symbol" w:hint="default"/>
+      </w:rPr>
+    </w:lvl>
+    <w:lvl w:ilvl="7" w:tplc="04090003" w:tentative="1">
+      <w:start w:val="1"/>
+      <w:numFmt w:val="bullet"/>
+      <w:lvlText w:val="o"/>
+      <w:lvlJc w:val="left"/>
+      <w:pPr>
+        <w:ind w:left="5760" w:hanging="360"/>
+      </w:pPr>
+      <w:rPr>
+        <w:rFonts w:ascii="Courier New" w:hAnsi="Courier New" w:cs="Courier New" w:hint="default"/>
+      </w:rPr>
+    </w:lvl>
+    <w:lvl w:ilvl="8" w:tplc="04090005" w:tentative="1">
+      <w:start w:val="1"/>
+      <w:numFmt w:val="bullet"/>
+      <w:lvlText w:val=""/>
+      <w:lvlJc w:val="left"/>
+      <w:pPr>
+        <w:ind w:left="6480" w:hanging="360"/>
+      </w:pPr>
+      <w:rPr>
+        <w:rFonts w:ascii="Wingdings" w:hAnsi="Wingdings" w:hint="default"/>
+      </w:rPr>
+    </w:lvl>
+  </w:abstractNum>
+  <w:abstractNum w:abstractNumId="6" w15:restartNumberingAfterBreak="0">
+    <w:nsid w:val="3BBF5DD8"/>
+    <w:multiLevelType w:val="hybridMultilevel"/>
+    <w:tmpl w:val="E91A52F8"/>
+    <w:lvl w:ilvl="0" w:tplc="04090001">
+      <w:start w:val="1"/>
+      <w:numFmt w:val="bullet"/>
+      <w:lvlText w:val=""/>
+      <w:lvlJc w:val="left"/>
+      <w:pPr>
+        <w:ind w:left="720" w:hanging="360"/>
+      </w:pPr>
+      <w:rPr>
+        <w:rFonts w:ascii="Symbol" w:hAnsi="Symbol" w:hint="default"/>
+      </w:rPr>
+    </w:lvl>
+    <w:lvl w:ilvl="1" w:tplc="04090003" w:tentative="1">
+      <w:start w:val="1"/>
+      <w:numFmt w:val="bullet"/>
+      <w:lvlText w:val="o"/>
+      <w:lvlJc w:val="left"/>
+      <w:pPr>
+        <w:ind w:left="1440" w:hanging="360"/>
+      </w:pPr>
+      <w:rPr>
+        <w:rFonts w:ascii="Courier New" w:hAnsi="Courier New" w:cs="Courier New" w:hint="default"/>
+      </w:rPr>
+    </w:lvl>
+    <w:lvl w:ilvl="2" w:tplc="04090005" w:tentative="1">
+      <w:start w:val="1"/>
+      <w:numFmt w:val="bullet"/>
+      <w:lvlText w:val=""/>
+      <w:lvlJc w:val="left"/>
+      <w:pPr>
+        <w:ind w:left="2160" w:hanging="360"/>
+      </w:pPr>
+      <w:rPr>
+        <w:rFonts w:ascii="Wingdings" w:hAnsi="Wingdings" w:hint="default"/>
+      </w:rPr>
+    </w:lvl>
+    <w:lvl w:ilvl="3" w:tplc="04090001" w:tentative="1">
+      <w:start w:val="1"/>
+      <w:numFmt w:val="bullet"/>
+      <w:lvlText w:val=""/>
+      <w:lvlJc w:val="left"/>
+      <w:pPr>
+        <w:ind w:left="2880" w:hanging="360"/>
+      </w:pPr>
+      <w:rPr>
+        <w:rFonts w:ascii="Symbol" w:hAnsi="Symbol" w:hint="default"/>
+      </w:rPr>
+    </w:lvl>
+    <w:lvl w:ilvl="4" w:tplc="04090003" w:tentative="1">
+      <w:start w:val="1"/>
+      <w:numFmt w:val="bullet"/>
+      <w:lvlText w:val="o"/>
+      <w:lvlJc w:val="left"/>
+      <w:pPr>
+        <w:ind w:left="3600" w:hanging="360"/>
+      </w:pPr>
+      <w:rPr>
+        <w:rFonts w:ascii="Courier New" w:hAnsi="Courier New" w:cs="Courier New" w:hint="default"/>
+      </w:rPr>
+    </w:lvl>
+    <w:lvl w:ilvl="5" w:tplc="04090005" w:tentative="1">
+      <w:start w:val="1"/>
+      <w:numFmt w:val="bullet"/>
+      <w:lvlText w:val=""/>
+      <w:lvlJc w:val="left"/>
+      <w:pPr>
+        <w:ind w:left="4320" w:hanging="360"/>
+      </w:pPr>
+      <w:rPr>
+        <w:rFonts w:ascii="Wingdings" w:hAnsi="Wingdings" w:hint="default"/>
+      </w:rPr>
+    </w:lvl>
+    <w:lvl w:ilvl="6" w:tplc="04090001" w:tentative="1">
+      <w:start w:val="1"/>
+      <w:numFmt w:val="bullet"/>
+      <w:lvlText w:val=""/>
+      <w:lvlJc w:val="left"/>
+      <w:pPr>
+        <w:ind w:left="5040" w:hanging="360"/>
+      </w:pPr>
+      <w:rPr>
+        <w:rFonts w:ascii="Symbol" w:hAnsi="Symbol" w:hint="default"/>
+      </w:rPr>
+    </w:lvl>
+    <w:lvl w:ilvl="7" w:tplc="04090003" w:tentative="1">
+      <w:start w:val="1"/>
+      <w:numFmt w:val="bullet"/>
+      <w:lvlText w:val="o"/>
+      <w:lvlJc w:val="left"/>
+      <w:pPr>
+        <w:ind w:left="5760" w:hanging="360"/>
+      </w:pPr>
+      <w:rPr>
+        <w:rFonts w:ascii="Courier New" w:hAnsi="Courier New" w:cs="Courier New" w:hint="default"/>
+      </w:rPr>
+    </w:lvl>
+    <w:lvl w:ilvl="8" w:tplc="04090005" w:tentative="1">
+      <w:start w:val="1"/>
+      <w:numFmt w:val="bullet"/>
+      <w:lvlText w:val=""/>
+      <w:lvlJc w:val="left"/>
+      <w:pPr>
+        <w:ind w:left="6480" w:hanging="360"/>
+      </w:pPr>
+      <w:rPr>
+        <w:rFonts w:ascii="Wingdings" w:hAnsi="Wingdings" w:hint="default"/>
+      </w:rPr>
+    </w:lvl>
+  </w:abstractNum>
+  <w:abstractNum w:abstractNumId="7" w15:restartNumberingAfterBreak="0">
     <w:nsid w:val="46EB6DC9"/>
     <w:multiLevelType w:val="hybridMultilevel"/>
-    <w:tmpl w:val="F5823FC6"/>
+    <w:tmpl w:val="131C847C"/>
     <w:lvl w:ilvl="0" w:tplc="086C8BD2">
       <w:start w:val="1"/>
       <w:numFmt w:val="decimal"/>
@@ -3879,7 +8495,7 @@
       </w:pPr>
     </w:lvl>
   </w:abstractNum>
-  <w:abstractNum w:abstractNumId="2" w15:restartNumberingAfterBreak="0">
+  <w:abstractNum w:abstractNumId="8" w15:restartNumberingAfterBreak="0">
     <w:nsid w:val="46FC057D"/>
     <w:multiLevelType w:val="hybridMultilevel"/>
     <w:tmpl w:val="7F8A4A3C"/>
@@ -3992,7 +8608,387 @@
       </w:rPr>
     </w:lvl>
   </w:abstractNum>
-  <w:abstractNum w:abstractNumId="3" w15:restartNumberingAfterBreak="0">
+  <w:abstractNum w:abstractNumId="9" w15:restartNumberingAfterBreak="0">
+    <w:nsid w:val="4A8B7987"/>
+    <w:multiLevelType w:val="hybridMultilevel"/>
+    <w:tmpl w:val="343E9918"/>
+    <w:lvl w:ilvl="0" w:tplc="3FDE9792">
+      <w:start w:val="1"/>
+      <w:numFmt w:val="decimal"/>
+      <w:lvlText w:val="4.%1"/>
+      <w:lvlJc w:val="left"/>
+      <w:pPr>
+        <w:ind w:left="720" w:hanging="360"/>
+      </w:pPr>
+      <w:rPr>
+        <w:rFonts w:hint="default"/>
+      </w:rPr>
+    </w:lvl>
+    <w:lvl w:ilvl="1" w:tplc="04090019" w:tentative="1">
+      <w:start w:val="1"/>
+      <w:numFmt w:val="lowerLetter"/>
+      <w:lvlText w:val="%2."/>
+      <w:lvlJc w:val="left"/>
+      <w:pPr>
+        <w:ind w:left="1440" w:hanging="360"/>
+      </w:pPr>
+    </w:lvl>
+    <w:lvl w:ilvl="2" w:tplc="0409001B" w:tentative="1">
+      <w:start w:val="1"/>
+      <w:numFmt w:val="lowerRoman"/>
+      <w:lvlText w:val="%3."/>
+      <w:lvlJc w:val="right"/>
+      <w:pPr>
+        <w:ind w:left="2160" w:hanging="180"/>
+      </w:pPr>
+    </w:lvl>
+    <w:lvl w:ilvl="3" w:tplc="0409000F" w:tentative="1">
+      <w:start w:val="1"/>
+      <w:numFmt w:val="decimal"/>
+      <w:lvlText w:val="%4."/>
+      <w:lvlJc w:val="left"/>
+      <w:pPr>
+        <w:ind w:left="2880" w:hanging="360"/>
+      </w:pPr>
+    </w:lvl>
+    <w:lvl w:ilvl="4" w:tplc="04090019" w:tentative="1">
+      <w:start w:val="1"/>
+      <w:numFmt w:val="lowerLetter"/>
+      <w:lvlText w:val="%5."/>
+      <w:lvlJc w:val="left"/>
+      <w:pPr>
+        <w:ind w:left="3600" w:hanging="360"/>
+      </w:pPr>
+    </w:lvl>
+    <w:lvl w:ilvl="5" w:tplc="0409001B" w:tentative="1">
+      <w:start w:val="1"/>
+      <w:numFmt w:val="lowerRoman"/>
+      <w:lvlText w:val="%6."/>
+      <w:lvlJc w:val="right"/>
+      <w:pPr>
+        <w:ind w:left="4320" w:hanging="180"/>
+      </w:pPr>
+    </w:lvl>
+    <w:lvl w:ilvl="6" w:tplc="0409000F" w:tentative="1">
+      <w:start w:val="1"/>
+      <w:numFmt w:val="decimal"/>
+      <w:lvlText w:val="%7."/>
+      <w:lvlJc w:val="left"/>
+      <w:pPr>
+        <w:ind w:left="5040" w:hanging="360"/>
+      </w:pPr>
+    </w:lvl>
+    <w:lvl w:ilvl="7" w:tplc="04090019" w:tentative="1">
+      <w:start w:val="1"/>
+      <w:numFmt w:val="lowerLetter"/>
+      <w:lvlText w:val="%8."/>
+      <w:lvlJc w:val="left"/>
+      <w:pPr>
+        <w:ind w:left="5760" w:hanging="360"/>
+      </w:pPr>
+    </w:lvl>
+    <w:lvl w:ilvl="8" w:tplc="0409001B" w:tentative="1">
+      <w:start w:val="1"/>
+      <w:numFmt w:val="lowerRoman"/>
+      <w:lvlText w:val="%9."/>
+      <w:lvlJc w:val="right"/>
+      <w:pPr>
+        <w:ind w:left="6480" w:hanging="180"/>
+      </w:pPr>
+    </w:lvl>
+  </w:abstractNum>
+  <w:abstractNum w:abstractNumId="10" w15:restartNumberingAfterBreak="0">
+    <w:nsid w:val="542A0D1D"/>
+    <w:multiLevelType w:val="hybridMultilevel"/>
+    <w:tmpl w:val="862826D2"/>
+    <w:lvl w:ilvl="0" w:tplc="8AE03028">
+      <w:start w:val="1"/>
+      <w:numFmt w:val="decimal"/>
+      <w:lvlText w:val="3.%1"/>
+      <w:lvlJc w:val="left"/>
+      <w:pPr>
+        <w:ind w:left="720" w:hanging="360"/>
+      </w:pPr>
+      <w:rPr>
+        <w:rFonts w:hint="default"/>
+      </w:rPr>
+    </w:lvl>
+    <w:lvl w:ilvl="1" w:tplc="04090019" w:tentative="1">
+      <w:start w:val="1"/>
+      <w:numFmt w:val="lowerLetter"/>
+      <w:lvlText w:val="%2."/>
+      <w:lvlJc w:val="left"/>
+      <w:pPr>
+        <w:ind w:left="1440" w:hanging="360"/>
+      </w:pPr>
+    </w:lvl>
+    <w:lvl w:ilvl="2" w:tplc="0409001B" w:tentative="1">
+      <w:start w:val="1"/>
+      <w:numFmt w:val="lowerRoman"/>
+      <w:lvlText w:val="%3."/>
+      <w:lvlJc w:val="right"/>
+      <w:pPr>
+        <w:ind w:left="2160" w:hanging="180"/>
+      </w:pPr>
+    </w:lvl>
+    <w:lvl w:ilvl="3" w:tplc="0409000F" w:tentative="1">
+      <w:start w:val="1"/>
+      <w:numFmt w:val="decimal"/>
+      <w:lvlText w:val="%4."/>
+      <w:lvlJc w:val="left"/>
+      <w:pPr>
+        <w:ind w:left="2880" w:hanging="360"/>
+      </w:pPr>
+    </w:lvl>
+    <w:lvl w:ilvl="4" w:tplc="04090019" w:tentative="1">
+      <w:start w:val="1"/>
+      <w:numFmt w:val="lowerLetter"/>
+      <w:lvlText w:val="%5."/>
+      <w:lvlJc w:val="left"/>
+      <w:pPr>
+        <w:ind w:left="3600" w:hanging="360"/>
+      </w:pPr>
+    </w:lvl>
+    <w:lvl w:ilvl="5" w:tplc="0409001B" w:tentative="1">
+      <w:start w:val="1"/>
+      <w:numFmt w:val="lowerRoman"/>
+      <w:lvlText w:val="%6."/>
+      <w:lvlJc w:val="right"/>
+      <w:pPr>
+        <w:ind w:left="4320" w:hanging="180"/>
+      </w:pPr>
+    </w:lvl>
+    <w:lvl w:ilvl="6" w:tplc="0409000F" w:tentative="1">
+      <w:start w:val="1"/>
+      <w:numFmt w:val="decimal"/>
+      <w:lvlText w:val="%7."/>
+      <w:lvlJc w:val="left"/>
+      <w:pPr>
+        <w:ind w:left="5040" w:hanging="360"/>
+      </w:pPr>
+    </w:lvl>
+    <w:lvl w:ilvl="7" w:tplc="04090019" w:tentative="1">
+      <w:start w:val="1"/>
+      <w:numFmt w:val="lowerLetter"/>
+      <w:lvlText w:val="%8."/>
+      <w:lvlJc w:val="left"/>
+      <w:pPr>
+        <w:ind w:left="5760" w:hanging="360"/>
+      </w:pPr>
+    </w:lvl>
+    <w:lvl w:ilvl="8" w:tplc="0409001B" w:tentative="1">
+      <w:start w:val="1"/>
+      <w:numFmt w:val="lowerRoman"/>
+      <w:lvlText w:val="%9."/>
+      <w:lvlJc w:val="right"/>
+      <w:pPr>
+        <w:ind w:left="6480" w:hanging="180"/>
+      </w:pPr>
+    </w:lvl>
+  </w:abstractNum>
+  <w:abstractNum w:abstractNumId="11" w15:restartNumberingAfterBreak="0">
+    <w:nsid w:val="5711789E"/>
+    <w:multiLevelType w:val="hybridMultilevel"/>
+    <w:tmpl w:val="2F647E76"/>
+    <w:lvl w:ilvl="0" w:tplc="04090001">
+      <w:start w:val="1"/>
+      <w:numFmt w:val="bullet"/>
+      <w:lvlText w:val=""/>
+      <w:lvlJc w:val="left"/>
+      <w:pPr>
+        <w:ind w:left="720" w:hanging="360"/>
+      </w:pPr>
+      <w:rPr>
+        <w:rFonts w:ascii="Symbol" w:hAnsi="Symbol" w:hint="default"/>
+      </w:rPr>
+    </w:lvl>
+    <w:lvl w:ilvl="1" w:tplc="04090003" w:tentative="1">
+      <w:start w:val="1"/>
+      <w:numFmt w:val="bullet"/>
+      <w:lvlText w:val="o"/>
+      <w:lvlJc w:val="left"/>
+      <w:pPr>
+        <w:ind w:left="1440" w:hanging="360"/>
+      </w:pPr>
+      <w:rPr>
+        <w:rFonts w:ascii="Courier New" w:hAnsi="Courier New" w:cs="Courier New" w:hint="default"/>
+      </w:rPr>
+    </w:lvl>
+    <w:lvl w:ilvl="2" w:tplc="04090005" w:tentative="1">
+      <w:start w:val="1"/>
+      <w:numFmt w:val="bullet"/>
+      <w:lvlText w:val=""/>
+      <w:lvlJc w:val="left"/>
+      <w:pPr>
+        <w:ind w:left="2160" w:hanging="360"/>
+      </w:pPr>
+      <w:rPr>
+        <w:rFonts w:ascii="Wingdings" w:hAnsi="Wingdings" w:hint="default"/>
+      </w:rPr>
+    </w:lvl>
+    <w:lvl w:ilvl="3" w:tplc="04090001" w:tentative="1">
+      <w:start w:val="1"/>
+      <w:numFmt w:val="bullet"/>
+      <w:lvlText w:val=""/>
+      <w:lvlJc w:val="left"/>
+      <w:pPr>
+        <w:ind w:left="2880" w:hanging="360"/>
+      </w:pPr>
+      <w:rPr>
+        <w:rFonts w:ascii="Symbol" w:hAnsi="Symbol" w:hint="default"/>
+      </w:rPr>
+    </w:lvl>
+    <w:lvl w:ilvl="4" w:tplc="04090003" w:tentative="1">
+      <w:start w:val="1"/>
+      <w:numFmt w:val="bullet"/>
+      <w:lvlText w:val="o"/>
+      <w:lvlJc w:val="left"/>
+      <w:pPr>
+        <w:ind w:left="3600" w:hanging="360"/>
+      </w:pPr>
+      <w:rPr>
+        <w:rFonts w:ascii="Courier New" w:hAnsi="Courier New" w:cs="Courier New" w:hint="default"/>
+      </w:rPr>
+    </w:lvl>
+    <w:lvl w:ilvl="5" w:tplc="04090005" w:tentative="1">
+      <w:start w:val="1"/>
+      <w:numFmt w:val="bullet"/>
+      <w:lvlText w:val=""/>
+      <w:lvlJc w:val="left"/>
+      <w:pPr>
+        <w:ind w:left="4320" w:hanging="360"/>
+      </w:pPr>
+      <w:rPr>
+        <w:rFonts w:ascii="Wingdings" w:hAnsi="Wingdings" w:hint="default"/>
+      </w:rPr>
+    </w:lvl>
+    <w:lvl w:ilvl="6" w:tplc="04090001" w:tentative="1">
+      <w:start w:val="1"/>
+      <w:numFmt w:val="bullet"/>
+      <w:lvlText w:val=""/>
+      <w:lvlJc w:val="left"/>
+      <w:pPr>
+        <w:ind w:left="5040" w:hanging="360"/>
+      </w:pPr>
+      <w:rPr>
+        <w:rFonts w:ascii="Symbol" w:hAnsi="Symbol" w:hint="default"/>
+      </w:rPr>
+    </w:lvl>
+    <w:lvl w:ilvl="7" w:tplc="04090003" w:tentative="1">
+      <w:start w:val="1"/>
+      <w:numFmt w:val="bullet"/>
+      <w:lvlText w:val="o"/>
+      <w:lvlJc w:val="left"/>
+      <w:pPr>
+        <w:ind w:left="5760" w:hanging="360"/>
+      </w:pPr>
+      <w:rPr>
+        <w:rFonts w:ascii="Courier New" w:hAnsi="Courier New" w:cs="Courier New" w:hint="default"/>
+      </w:rPr>
+    </w:lvl>
+    <w:lvl w:ilvl="8" w:tplc="04090005" w:tentative="1">
+      <w:start w:val="1"/>
+      <w:numFmt w:val="bullet"/>
+      <w:lvlText w:val=""/>
+      <w:lvlJc w:val="left"/>
+      <w:pPr>
+        <w:ind w:left="6480" w:hanging="360"/>
+      </w:pPr>
+      <w:rPr>
+        <w:rFonts w:ascii="Wingdings" w:hAnsi="Wingdings" w:hint="default"/>
+      </w:rPr>
+    </w:lvl>
+  </w:abstractNum>
+  <w:abstractNum w:abstractNumId="12" w15:restartNumberingAfterBreak="0">
+    <w:nsid w:val="5EFB1192"/>
+    <w:multiLevelType w:val="hybridMultilevel"/>
+    <w:tmpl w:val="A896F32C"/>
+    <w:lvl w:ilvl="0" w:tplc="8AE03028">
+      <w:start w:val="1"/>
+      <w:numFmt w:val="decimal"/>
+      <w:lvlText w:val="3.%1"/>
+      <w:lvlJc w:val="left"/>
+      <w:pPr>
+        <w:ind w:left="720" w:hanging="360"/>
+      </w:pPr>
+      <w:rPr>
+        <w:rFonts w:hint="default"/>
+      </w:rPr>
+    </w:lvl>
+    <w:lvl w:ilvl="1" w:tplc="04090019" w:tentative="1">
+      <w:start w:val="1"/>
+      <w:numFmt w:val="lowerLetter"/>
+      <w:lvlText w:val="%2."/>
+      <w:lvlJc w:val="left"/>
+      <w:pPr>
+        <w:ind w:left="1440" w:hanging="360"/>
+      </w:pPr>
+    </w:lvl>
+    <w:lvl w:ilvl="2" w:tplc="0409001B" w:tentative="1">
+      <w:start w:val="1"/>
+      <w:numFmt w:val="lowerRoman"/>
+      <w:lvlText w:val="%3."/>
+      <w:lvlJc w:val="right"/>
+      <w:pPr>
+        <w:ind w:left="2160" w:hanging="180"/>
+      </w:pPr>
+    </w:lvl>
+    <w:lvl w:ilvl="3" w:tplc="0409000F" w:tentative="1">
+      <w:start w:val="1"/>
+      <w:numFmt w:val="decimal"/>
+      <w:lvlText w:val="%4."/>
+      <w:lvlJc w:val="left"/>
+      <w:pPr>
+        <w:ind w:left="2880" w:hanging="360"/>
+      </w:pPr>
+    </w:lvl>
+    <w:lvl w:ilvl="4" w:tplc="04090019" w:tentative="1">
+      <w:start w:val="1"/>
+      <w:numFmt w:val="lowerLetter"/>
+      <w:lvlText w:val="%5."/>
+      <w:lvlJc w:val="left"/>
+      <w:pPr>
+        <w:ind w:left="3600" w:hanging="360"/>
+      </w:pPr>
+    </w:lvl>
+    <w:lvl w:ilvl="5" w:tplc="0409001B" w:tentative="1">
+      <w:start w:val="1"/>
+      <w:numFmt w:val="lowerRoman"/>
+      <w:lvlText w:val="%6."/>
+      <w:lvlJc w:val="right"/>
+      <w:pPr>
+        <w:ind w:left="4320" w:hanging="180"/>
+      </w:pPr>
+    </w:lvl>
+    <w:lvl w:ilvl="6" w:tplc="0409000F" w:tentative="1">
+      <w:start w:val="1"/>
+      <w:numFmt w:val="decimal"/>
+      <w:lvlText w:val="%7."/>
+      <w:lvlJc w:val="left"/>
+      <w:pPr>
+        <w:ind w:left="5040" w:hanging="360"/>
+      </w:pPr>
+    </w:lvl>
+    <w:lvl w:ilvl="7" w:tplc="04090019" w:tentative="1">
+      <w:start w:val="1"/>
+      <w:numFmt w:val="lowerLetter"/>
+      <w:lvlText w:val="%8."/>
+      <w:lvlJc w:val="left"/>
+      <w:pPr>
+        <w:ind w:left="5760" w:hanging="360"/>
+      </w:pPr>
+    </w:lvl>
+    <w:lvl w:ilvl="8" w:tplc="0409001B" w:tentative="1">
+      <w:start w:val="1"/>
+      <w:numFmt w:val="lowerRoman"/>
+      <w:lvlText w:val="%9."/>
+      <w:lvlJc w:val="right"/>
+      <w:pPr>
+        <w:ind w:left="6480" w:hanging="180"/>
+      </w:pPr>
+    </w:lvl>
+  </w:abstractNum>
+  <w:abstractNum w:abstractNumId="13" w15:restartNumberingAfterBreak="0">
     <w:nsid w:val="5F4A5C56"/>
     <w:multiLevelType w:val="hybridMultilevel"/>
     <w:tmpl w:val="28A83674"/>
@@ -4105,17 +9101,163 @@
       </w:rPr>
     </w:lvl>
   </w:abstractNum>
+  <w:abstractNum w:abstractNumId="14" w15:restartNumberingAfterBreak="0">
+    <w:nsid w:val="7B3D165E"/>
+    <w:multiLevelType w:val="hybridMultilevel"/>
+    <w:tmpl w:val="9DF8B22A"/>
+    <w:lvl w:ilvl="0" w:tplc="04090001">
+      <w:start w:val="1"/>
+      <w:numFmt w:val="bullet"/>
+      <w:lvlText w:val=""/>
+      <w:lvlJc w:val="left"/>
+      <w:pPr>
+        <w:ind w:left="720" w:hanging="360"/>
+      </w:pPr>
+      <w:rPr>
+        <w:rFonts w:ascii="Symbol" w:hAnsi="Symbol" w:hint="default"/>
+      </w:rPr>
+    </w:lvl>
+    <w:lvl w:ilvl="1" w:tplc="04090003" w:tentative="1">
+      <w:start w:val="1"/>
+      <w:numFmt w:val="bullet"/>
+      <w:lvlText w:val="o"/>
+      <w:lvlJc w:val="left"/>
+      <w:pPr>
+        <w:ind w:left="1440" w:hanging="360"/>
+      </w:pPr>
+      <w:rPr>
+        <w:rFonts w:ascii="Courier New" w:hAnsi="Courier New" w:cs="Courier New" w:hint="default"/>
+      </w:rPr>
+    </w:lvl>
+    <w:lvl w:ilvl="2" w:tplc="04090005" w:tentative="1">
+      <w:start w:val="1"/>
+      <w:numFmt w:val="bullet"/>
+      <w:lvlText w:val=""/>
+      <w:lvlJc w:val="left"/>
+      <w:pPr>
+        <w:ind w:left="2160" w:hanging="360"/>
+      </w:pPr>
+      <w:rPr>
+        <w:rFonts w:ascii="Wingdings" w:hAnsi="Wingdings" w:hint="default"/>
+      </w:rPr>
+    </w:lvl>
+    <w:lvl w:ilvl="3" w:tplc="04090001" w:tentative="1">
+      <w:start w:val="1"/>
+      <w:numFmt w:val="bullet"/>
+      <w:lvlText w:val=""/>
+      <w:lvlJc w:val="left"/>
+      <w:pPr>
+        <w:ind w:left="2880" w:hanging="360"/>
+      </w:pPr>
+      <w:rPr>
+        <w:rFonts w:ascii="Symbol" w:hAnsi="Symbol" w:hint="default"/>
+      </w:rPr>
+    </w:lvl>
+    <w:lvl w:ilvl="4" w:tplc="04090003" w:tentative="1">
+      <w:start w:val="1"/>
+      <w:numFmt w:val="bullet"/>
+      <w:lvlText w:val="o"/>
+      <w:lvlJc w:val="left"/>
+      <w:pPr>
+        <w:ind w:left="3600" w:hanging="360"/>
+      </w:pPr>
+      <w:rPr>
+        <w:rFonts w:ascii="Courier New" w:hAnsi="Courier New" w:cs="Courier New" w:hint="default"/>
+      </w:rPr>
+    </w:lvl>
+    <w:lvl w:ilvl="5" w:tplc="04090005" w:tentative="1">
+      <w:start w:val="1"/>
+      <w:numFmt w:val="bullet"/>
+      <w:lvlText w:val=""/>
+      <w:lvlJc w:val="left"/>
+      <w:pPr>
+        <w:ind w:left="4320" w:hanging="360"/>
+      </w:pPr>
+      <w:rPr>
+        <w:rFonts w:ascii="Wingdings" w:hAnsi="Wingdings" w:hint="default"/>
+      </w:rPr>
+    </w:lvl>
+    <w:lvl w:ilvl="6" w:tplc="04090001" w:tentative="1">
+      <w:start w:val="1"/>
+      <w:numFmt w:val="bullet"/>
+      <w:lvlText w:val=""/>
+      <w:lvlJc w:val="left"/>
+      <w:pPr>
+        <w:ind w:left="5040" w:hanging="360"/>
+      </w:pPr>
+      <w:rPr>
+        <w:rFonts w:ascii="Symbol" w:hAnsi="Symbol" w:hint="default"/>
+      </w:rPr>
+    </w:lvl>
+    <w:lvl w:ilvl="7" w:tplc="04090003" w:tentative="1">
+      <w:start w:val="1"/>
+      <w:numFmt w:val="bullet"/>
+      <w:lvlText w:val="o"/>
+      <w:lvlJc w:val="left"/>
+      <w:pPr>
+        <w:ind w:left="5760" w:hanging="360"/>
+      </w:pPr>
+      <w:rPr>
+        <w:rFonts w:ascii="Courier New" w:hAnsi="Courier New" w:cs="Courier New" w:hint="default"/>
+      </w:rPr>
+    </w:lvl>
+    <w:lvl w:ilvl="8" w:tplc="04090005" w:tentative="1">
+      <w:start w:val="1"/>
+      <w:numFmt w:val="bullet"/>
+      <w:lvlText w:val=""/>
+      <w:lvlJc w:val="left"/>
+      <w:pPr>
+        <w:ind w:left="6480" w:hanging="360"/>
+      </w:pPr>
+      <w:rPr>
+        <w:rFonts w:ascii="Wingdings" w:hAnsi="Wingdings" w:hint="default"/>
+      </w:rPr>
+    </w:lvl>
+  </w:abstractNum>
   <w:num w:numId="1">
-    <w:abstractNumId w:val="0"/>
+    <w:abstractNumId w:val="1"/>
   </w:num>
   <w:num w:numId="2">
-    <w:abstractNumId w:val="1"/>
+    <w:abstractNumId w:val="7"/>
   </w:num>
   <w:num w:numId="3">
+    <w:abstractNumId w:val="13"/>
+  </w:num>
+  <w:num w:numId="4">
+    <w:abstractNumId w:val="8"/>
+  </w:num>
+  <w:num w:numId="5">
+    <w:abstractNumId w:val="12"/>
+  </w:num>
+  <w:num w:numId="6">
+    <w:abstractNumId w:val="10"/>
+  </w:num>
+  <w:num w:numId="7">
+    <w:abstractNumId w:val="4"/>
+  </w:num>
+  <w:num w:numId="8">
+    <w:abstractNumId w:val="2"/>
+  </w:num>
+  <w:num w:numId="9">
     <w:abstractNumId w:val="3"/>
   </w:num>
-  <w:num w:numId="4">
-    <w:abstractNumId w:val="2"/>
+  <w:num w:numId="10">
+    <w:abstractNumId w:val="14"/>
+  </w:num>
+  <w:num w:numId="11">
+    <w:abstractNumId w:val="9"/>
+  </w:num>
+  <w:num w:numId="12">
+    <w:abstractNumId w:val="5"/>
+  </w:num>
+  <w:num w:numId="13">
+    <w:abstractNumId w:val="11"/>
+  </w:num>
+  <w:num w:numId="14">
+    <w:abstractNumId w:val="6"/>
+  </w:num>
+  <w:num w:numId="15">
+    <w:abstractNumId w:val="0"/>
   </w:num>
 </w:numbering>
 </file>
